--- a/docs/魅族手机型号汇总.docx
+++ b/docs/魅族手机型号汇总.docx
@@ -55,7 +55,7 @@
           <w:sz w:val="32"/>
           <w:szCs w:val="32"/>
         </w:rPr>
-        <w:t>2019041</w:t>
+        <w:t>20190</w:t>
       </w:r>
       <w:r>
         <w:rPr>
@@ -65,7 +65,7 @@
           <w:sz w:val="32"/>
           <w:szCs w:val="32"/>
         </w:rPr>
-        <w:t>8</w:t>
+        <w:t>524</w:t>
       </w:r>
     </w:p>
     <w:p>
@@ -4766,7 +4766,7 @@
         <w:spacing w:before="100" w:after="100"/>
         <w:rPr>
           <w:rStyle w:val="a4"/>
-          <w:rFonts w:ascii="宋体" w:eastAsia="宋体" w:hAnsi="宋体" w:cs="宋体" w:hint="eastAsia"/>
+          <w:rFonts w:ascii="宋体" w:eastAsia="宋体" w:hAnsi="宋体" w:cs="宋体"/>
           <w:b w:val="0"/>
           <w:bCs/>
           <w:color w:val="333333"/>
@@ -4812,15 +4812,27 @@
         </w:rPr>
         <w:t xml:space="preserve">: </w:t>
       </w:r>
-      <w:r>
-        <w:rPr>
-          <w:rStyle w:val="a4"/>
-          <w:rFonts w:ascii="宋体" w:eastAsia="宋体" w:hAnsi="宋体" w:cs="宋体" w:hint="eastAsia"/>
-          <w:b w:val="0"/>
-          <w:bCs/>
-          <w:color w:val="333333"/>
-        </w:rPr>
-        <w:t xml:space="preserve">魅族 </w:t>
+      <w:proofErr w:type="gramStart"/>
+      <w:r>
+        <w:rPr>
+          <w:rStyle w:val="a4"/>
+          <w:rFonts w:ascii="宋体" w:eastAsia="宋体" w:hAnsi="宋体" w:cs="宋体" w:hint="eastAsia"/>
+          <w:b w:val="0"/>
+          <w:bCs/>
+          <w:color w:val="333333"/>
+        </w:rPr>
+        <w:t>魅</w:t>
+      </w:r>
+      <w:proofErr w:type="gramEnd"/>
+      <w:r>
+        <w:rPr>
+          <w:rStyle w:val="a4"/>
+          <w:rFonts w:ascii="宋体" w:eastAsia="宋体" w:hAnsi="宋体" w:cs="宋体" w:hint="eastAsia"/>
+          <w:b w:val="0"/>
+          <w:bCs/>
+          <w:color w:val="333333"/>
+        </w:rPr>
+        <w:t xml:space="preserve">族 </w:t>
       </w:r>
       <w:r>
         <w:rPr>
@@ -4861,43 +4873,805 @@
           <w:color w:val="333333"/>
         </w:rPr>
         <w:t>公开版</w:t>
+      </w:r>
+    </w:p>
+    <w:p>
+      <w:pPr>
+        <w:pStyle w:val="a3"/>
+        <w:widowControl/>
+        <w:spacing w:before="100" w:after="100"/>
+        <w:rPr>
+          <w:rStyle w:val="a4"/>
+          <w:rFonts w:ascii="宋体" w:eastAsia="宋体" w:hAnsi="宋体" w:cs="宋体" w:hint="eastAsia"/>
+          <w:b w:val="0"/>
+          <w:bCs/>
+          <w:color w:val="333333"/>
+        </w:rPr>
+      </w:pPr>
+      <w:r>
+        <w:rPr>
+          <w:rStyle w:val="a4"/>
+          <w:rFonts w:ascii="宋体" w:eastAsia="宋体" w:hAnsi="宋体" w:cs="宋体" w:hint="eastAsia"/>
+          <w:b w:val="0"/>
+          <w:bCs/>
+          <w:color w:val="333333"/>
+        </w:rPr>
+        <w:t xml:space="preserve">M971H: </w:t>
+      </w:r>
+      <w:proofErr w:type="gramStart"/>
+      <w:r>
+        <w:rPr>
+          <w:rStyle w:val="a4"/>
+          <w:rFonts w:ascii="宋体" w:eastAsia="宋体" w:hAnsi="宋体" w:cs="宋体" w:hint="eastAsia"/>
+          <w:b w:val="0"/>
+          <w:bCs/>
+          <w:color w:val="333333"/>
+        </w:rPr>
+        <w:t>魅</w:t>
+      </w:r>
+      <w:proofErr w:type="gramEnd"/>
+      <w:r>
+        <w:rPr>
+          <w:rStyle w:val="a4"/>
+          <w:rFonts w:ascii="宋体" w:eastAsia="宋体" w:hAnsi="宋体" w:cs="宋体" w:hint="eastAsia"/>
+          <w:b w:val="0"/>
+          <w:bCs/>
+          <w:color w:val="333333"/>
+        </w:rPr>
+        <w:t>族 16s 国际版</w:t>
+      </w:r>
+    </w:p>
+    <w:p>
+      <w:pPr>
+        <w:pStyle w:val="a3"/>
+        <w:widowControl/>
+        <w:spacing w:before="100" w:after="100"/>
+        <w:rPr>
+          <w:rStyle w:val="a4"/>
+          <w:rFonts w:ascii="宋体" w:eastAsia="宋体" w:hAnsi="宋体" w:cs="宋体"/>
+          <w:bCs/>
+          <w:color w:val="333333"/>
+        </w:rPr>
+      </w:pPr>
+      <w:proofErr w:type="gramStart"/>
+      <w:r>
+        <w:rPr>
+          <w:rStyle w:val="a4"/>
+          <w:rFonts w:ascii="宋体" w:eastAsia="宋体" w:hAnsi="宋体" w:cs="宋体" w:hint="eastAsia"/>
+          <w:bCs/>
+          <w:color w:val="333333"/>
+        </w:rPr>
+        <w:t>魅</w:t>
+      </w:r>
+      <w:proofErr w:type="gramEnd"/>
+      <w:r>
+        <w:rPr>
+          <w:rStyle w:val="a4"/>
+          <w:rFonts w:ascii="宋体" w:eastAsia="宋体" w:hAnsi="宋体" w:cs="宋体" w:hint="eastAsia"/>
+          <w:bCs/>
+          <w:color w:val="333333"/>
+        </w:rPr>
+        <w:t>族 16Xs (m1926):</w:t>
+      </w:r>
+    </w:p>
+    <w:p>
+      <w:pPr>
+        <w:pStyle w:val="a3"/>
+        <w:widowControl/>
+        <w:spacing w:before="100" w:after="100"/>
+        <w:rPr>
+          <w:rStyle w:val="a4"/>
+          <w:rFonts w:ascii="宋体" w:eastAsia="宋体" w:hAnsi="宋体" w:cs="宋体" w:hint="eastAsia"/>
+          <w:b w:val="0"/>
+          <w:bCs/>
+          <w:color w:val="333333"/>
+        </w:rPr>
+      </w:pPr>
+      <w:r>
+        <w:rPr>
+          <w:rStyle w:val="a4"/>
+          <w:rFonts w:ascii="宋体" w:eastAsia="宋体" w:hAnsi="宋体" w:cs="宋体" w:hint="eastAsia"/>
+          <w:b w:val="0"/>
+          <w:bCs/>
+          <w:color w:val="333333"/>
+        </w:rPr>
+        <w:t xml:space="preserve">M926Q: </w:t>
+      </w:r>
+      <w:proofErr w:type="gramStart"/>
+      <w:r>
+        <w:rPr>
+          <w:rStyle w:val="a4"/>
+          <w:rFonts w:ascii="宋体" w:eastAsia="宋体" w:hAnsi="宋体" w:cs="宋体" w:hint="eastAsia"/>
+          <w:b w:val="0"/>
+          <w:bCs/>
+          <w:color w:val="333333"/>
+        </w:rPr>
+        <w:t>魅</w:t>
+      </w:r>
+      <w:proofErr w:type="gramEnd"/>
+      <w:r>
+        <w:rPr>
+          <w:rStyle w:val="a4"/>
+          <w:rFonts w:ascii="宋体" w:eastAsia="宋体" w:hAnsi="宋体" w:cs="宋体" w:hint="eastAsia"/>
+          <w:b w:val="0"/>
+          <w:bCs/>
+          <w:color w:val="333333"/>
+        </w:rPr>
+        <w:t>族 16Xs 公开版</w:t>
+      </w:r>
+    </w:p>
+    <w:p>
+      <w:pPr>
+        <w:pStyle w:val="a3"/>
+        <w:widowControl/>
+        <w:spacing w:before="100" w:after="100"/>
+        <w:rPr>
+          <w:rStyle w:val="a4"/>
+          <w:rFonts w:ascii="宋体" w:eastAsia="宋体" w:hAnsi="宋体" w:cs="宋体"/>
+          <w:color w:val="333333"/>
+        </w:rPr>
+      </w:pPr>
+      <w:proofErr w:type="gramStart"/>
+      <w:r>
+        <w:rPr>
+          <w:rStyle w:val="a4"/>
+          <w:rFonts w:ascii="宋体" w:eastAsia="宋体" w:hAnsi="宋体" w:cs="宋体" w:hint="eastAsia"/>
+          <w:color w:val="333333"/>
+        </w:rPr>
+        <w:t>魅</w:t>
+      </w:r>
+      <w:proofErr w:type="gramEnd"/>
+      <w:r>
+        <w:rPr>
+          <w:rStyle w:val="a4"/>
+          <w:rFonts w:ascii="宋体" w:eastAsia="宋体" w:hAnsi="宋体" w:cs="宋体" w:hint="eastAsia"/>
+          <w:color w:val="333333"/>
+        </w:rPr>
+        <w:t>族 X8</w:t>
+      </w:r>
+      <w:r>
+        <w:rPr>
+          <w:rStyle w:val="a4"/>
+          <w:rFonts w:ascii="宋体" w:eastAsia="宋体" w:hAnsi="宋体" w:cs="宋体"/>
+          <w:color w:val="333333"/>
+        </w:rPr>
+        <w:t xml:space="preserve"> (</w:t>
+      </w:r>
+      <w:r>
+        <w:rPr>
+          <w:rFonts w:ascii="宋体" w:eastAsia="宋体" w:hAnsi="宋体" w:cs="宋体" w:hint="eastAsia"/>
+          <w:b/>
+          <w:color w:val="333333"/>
+        </w:rPr>
+        <w:t>m1852</w:t>
+      </w:r>
+      <w:r>
+        <w:rPr>
+          <w:rFonts w:ascii="宋体" w:eastAsia="宋体" w:hAnsi="宋体" w:cs="宋体"/>
+          <w:b/>
+          <w:color w:val="333333"/>
+        </w:rPr>
+        <w:t>)</w:t>
+      </w:r>
+      <w:r>
+        <w:rPr>
+          <w:rStyle w:val="a4"/>
+          <w:rFonts w:ascii="宋体" w:eastAsia="宋体" w:hAnsi="宋体" w:cs="宋体" w:hint="eastAsia"/>
+          <w:color w:val="333333"/>
+        </w:rPr>
+        <w:t>:</w:t>
+      </w:r>
+    </w:p>
+    <w:p>
+      <w:pPr>
+        <w:pStyle w:val="a3"/>
+        <w:widowControl/>
+        <w:spacing w:before="100" w:after="100"/>
+        <w:rPr>
+          <w:rStyle w:val="a4"/>
+          <w:rFonts w:ascii="宋体" w:eastAsia="宋体" w:hAnsi="宋体" w:cs="宋体"/>
+          <w:b w:val="0"/>
+          <w:bCs/>
+          <w:color w:val="333333"/>
+        </w:rPr>
+      </w:pPr>
+      <w:r>
+        <w:rPr>
+          <w:rStyle w:val="a4"/>
+          <w:rFonts w:ascii="宋体" w:eastAsia="宋体" w:hAnsi="宋体" w:cs="宋体" w:hint="eastAsia"/>
+          <w:b w:val="0"/>
+          <w:bCs/>
+          <w:color w:val="333333"/>
+        </w:rPr>
+        <w:t xml:space="preserve">M852Q: </w:t>
+      </w:r>
+      <w:proofErr w:type="gramStart"/>
+      <w:r>
+        <w:rPr>
+          <w:rStyle w:val="a4"/>
+          <w:rFonts w:ascii="宋体" w:eastAsia="宋体" w:hAnsi="宋体" w:cs="宋体" w:hint="eastAsia"/>
+          <w:b w:val="0"/>
+          <w:bCs/>
+          <w:color w:val="333333"/>
+        </w:rPr>
+        <w:t>魅</w:t>
+      </w:r>
+      <w:proofErr w:type="gramEnd"/>
+      <w:r>
+        <w:rPr>
+          <w:rStyle w:val="a4"/>
+          <w:rFonts w:ascii="宋体" w:eastAsia="宋体" w:hAnsi="宋体" w:cs="宋体" w:hint="eastAsia"/>
+          <w:b w:val="0"/>
+          <w:bCs/>
+          <w:color w:val="333333"/>
+        </w:rPr>
+        <w:t>族 X8</w:t>
+      </w:r>
+      <w:r>
+        <w:rPr>
+          <w:rStyle w:val="a4"/>
+          <w:rFonts w:ascii="宋体" w:eastAsia="宋体" w:hAnsi="宋体" w:cs="宋体"/>
+          <w:b w:val="0"/>
+          <w:bCs/>
+          <w:color w:val="333333"/>
+        </w:rPr>
+        <w:t xml:space="preserve"> </w:t>
+      </w:r>
+      <w:r>
+        <w:rPr>
+          <w:rStyle w:val="a4"/>
+          <w:rFonts w:ascii="宋体" w:eastAsia="宋体" w:hAnsi="宋体" w:cs="宋体" w:hint="eastAsia"/>
+          <w:b w:val="0"/>
+          <w:bCs/>
+          <w:color w:val="333333"/>
+        </w:rPr>
+        <w:t>公开版</w:t>
+      </w:r>
+    </w:p>
+    <w:p>
+      <w:pPr>
+        <w:pStyle w:val="a3"/>
+        <w:widowControl/>
+        <w:spacing w:before="100" w:after="100"/>
+        <w:rPr>
+          <w:rStyle w:val="a4"/>
+          <w:rFonts w:ascii="宋体" w:eastAsia="宋体" w:hAnsi="宋体" w:cs="宋体"/>
+          <w:b w:val="0"/>
+          <w:bCs/>
+          <w:color w:val="333333"/>
+        </w:rPr>
+      </w:pPr>
+      <w:r>
+        <w:rPr>
+          <w:rFonts w:ascii="宋体" w:eastAsia="宋体" w:hAnsi="宋体" w:cs="宋体" w:hint="eastAsia"/>
+          <w:bCs/>
+          <w:color w:val="333333"/>
+        </w:rPr>
+        <w:t>M852H</w:t>
+      </w:r>
+      <w:r>
+        <w:rPr>
+          <w:rFonts w:ascii="宋体" w:eastAsia="宋体" w:hAnsi="宋体" w:cs="宋体"/>
+          <w:bCs/>
+          <w:color w:val="333333"/>
+        </w:rPr>
+        <w:t xml:space="preserve">: </w:t>
+      </w:r>
+      <w:proofErr w:type="gramStart"/>
+      <w:r>
+        <w:rPr>
+          <w:rFonts w:ascii="宋体" w:eastAsia="宋体" w:hAnsi="宋体" w:cs="宋体" w:hint="eastAsia"/>
+          <w:bCs/>
+          <w:color w:val="333333"/>
+        </w:rPr>
+        <w:t>魅</w:t>
+      </w:r>
+      <w:proofErr w:type="gramEnd"/>
+      <w:r>
+        <w:rPr>
+          <w:rFonts w:ascii="宋体" w:eastAsia="宋体" w:hAnsi="宋体" w:cs="宋体" w:hint="eastAsia"/>
+          <w:bCs/>
+          <w:color w:val="333333"/>
+        </w:rPr>
+        <w:t>族 X</w:t>
+      </w:r>
+      <w:r>
+        <w:rPr>
+          <w:rFonts w:ascii="宋体" w:eastAsia="宋体" w:hAnsi="宋体" w:cs="宋体"/>
+          <w:bCs/>
+          <w:color w:val="333333"/>
+        </w:rPr>
+        <w:t xml:space="preserve">8 </w:t>
+      </w:r>
+      <w:r>
+        <w:rPr>
+          <w:rFonts w:ascii="宋体" w:eastAsia="宋体" w:hAnsi="宋体" w:cs="宋体" w:hint="eastAsia"/>
+          <w:bCs/>
+          <w:color w:val="333333"/>
+        </w:rPr>
+        <w:t>国际版</w:t>
+      </w:r>
+    </w:p>
+    <w:p>
+      <w:pPr>
+        <w:pStyle w:val="a3"/>
+        <w:widowControl/>
+        <w:spacing w:before="100" w:after="100"/>
+        <w:rPr>
+          <w:rStyle w:val="a4"/>
+          <w:rFonts w:ascii="宋体" w:eastAsia="宋体" w:hAnsi="宋体" w:cs="宋体"/>
+          <w:color w:val="333333"/>
+        </w:rPr>
+      </w:pPr>
+      <w:proofErr w:type="gramStart"/>
+      <w:r>
+        <w:rPr>
+          <w:rStyle w:val="a4"/>
+          <w:rFonts w:ascii="宋体" w:eastAsia="宋体" w:hAnsi="宋体" w:cs="宋体" w:hint="eastAsia"/>
+          <w:color w:val="333333"/>
+        </w:rPr>
+        <w:t>魅</w:t>
+      </w:r>
+      <w:proofErr w:type="gramEnd"/>
+      <w:r>
+        <w:rPr>
+          <w:rStyle w:val="a4"/>
+          <w:rFonts w:ascii="宋体" w:eastAsia="宋体" w:hAnsi="宋体" w:cs="宋体" w:hint="eastAsia"/>
+          <w:color w:val="333333"/>
+        </w:rPr>
+        <w:t>族 V8</w:t>
+      </w:r>
+      <w:r>
+        <w:rPr>
+          <w:rStyle w:val="a4"/>
+          <w:rFonts w:ascii="宋体" w:eastAsia="宋体" w:hAnsi="宋体" w:cs="宋体"/>
+          <w:color w:val="333333"/>
+        </w:rPr>
+        <w:t xml:space="preserve"> </w:t>
+      </w:r>
+      <w:proofErr w:type="gramStart"/>
+      <w:r>
+        <w:rPr>
+          <w:rStyle w:val="a4"/>
+          <w:rFonts w:ascii="宋体" w:eastAsia="宋体" w:hAnsi="宋体" w:cs="宋体" w:hint="eastAsia"/>
+          <w:color w:val="333333"/>
+        </w:rPr>
+        <w:t>高配版</w:t>
+      </w:r>
+      <w:proofErr w:type="gramEnd"/>
+      <w:r>
+        <w:rPr>
+          <w:rStyle w:val="a4"/>
+          <w:rFonts w:ascii="宋体" w:eastAsia="宋体" w:hAnsi="宋体" w:cs="宋体" w:hint="eastAsia"/>
+          <w:color w:val="333333"/>
+        </w:rPr>
+        <w:t xml:space="preserve"> </w:t>
+      </w:r>
+      <w:r>
+        <w:rPr>
+          <w:rStyle w:val="a4"/>
+          <w:rFonts w:ascii="宋体" w:eastAsia="宋体" w:hAnsi="宋体" w:cs="宋体"/>
+          <w:color w:val="333333"/>
+        </w:rPr>
+        <w:t>(</w:t>
+      </w:r>
+      <w:r>
+        <w:rPr>
+          <w:rFonts w:ascii="宋体" w:eastAsia="宋体" w:hAnsi="宋体" w:cs="宋体" w:hint="eastAsia"/>
+          <w:b/>
+          <w:color w:val="333333"/>
+        </w:rPr>
+        <w:t>m1813</w:t>
       </w:r>
       <w:bookmarkStart w:id="1" w:name="_GoBack"/>
       <w:bookmarkEnd w:id="1"/>
-    </w:p>
-    <w:p>
-      <w:pPr>
-        <w:pStyle w:val="a3"/>
-        <w:widowControl/>
-        <w:spacing w:before="100" w:after="100"/>
-        <w:rPr>
-          <w:rStyle w:val="a4"/>
-          <w:rFonts w:ascii="宋体" w:eastAsia="宋体" w:hAnsi="宋体" w:cs="宋体"/>
-          <w:color w:val="333333"/>
-        </w:rPr>
-      </w:pPr>
-      <w:proofErr w:type="gramStart"/>
-      <w:r>
-        <w:rPr>
-          <w:rStyle w:val="a4"/>
-          <w:rFonts w:ascii="宋体" w:eastAsia="宋体" w:hAnsi="宋体" w:cs="宋体" w:hint="eastAsia"/>
-          <w:color w:val="333333"/>
-        </w:rPr>
-        <w:t>魅</w:t>
-      </w:r>
-      <w:proofErr w:type="gramEnd"/>
-      <w:r>
-        <w:rPr>
-          <w:rStyle w:val="a4"/>
-          <w:rFonts w:ascii="宋体" w:eastAsia="宋体" w:hAnsi="宋体" w:cs="宋体" w:hint="eastAsia"/>
-          <w:color w:val="333333"/>
-        </w:rPr>
-        <w:t>族 X8</w:t>
-      </w:r>
-      <w:r>
-        <w:rPr>
-          <w:rStyle w:val="a4"/>
-          <w:rFonts w:ascii="宋体" w:eastAsia="宋体" w:hAnsi="宋体" w:cs="宋体"/>
+      <w:r>
+        <w:rPr>
+          <w:rFonts w:ascii="宋体" w:eastAsia="宋体" w:hAnsi="宋体" w:cs="宋体"/>
+          <w:b/>
+          <w:color w:val="333333"/>
+        </w:rPr>
+        <w:t>)</w:t>
+      </w:r>
+      <w:r>
+        <w:rPr>
+          <w:rStyle w:val="a4"/>
+          <w:rFonts w:ascii="宋体" w:eastAsia="宋体" w:hAnsi="宋体" w:cs="宋体" w:hint="eastAsia"/>
+          <w:color w:val="333333"/>
+        </w:rPr>
+        <w:t>:</w:t>
+      </w:r>
+    </w:p>
+    <w:p>
+      <w:pPr>
+        <w:pStyle w:val="a3"/>
+        <w:widowControl/>
+        <w:spacing w:before="100" w:after="100"/>
+        <w:rPr>
+          <w:rStyle w:val="a4"/>
+          <w:rFonts w:ascii="宋体" w:eastAsia="宋体" w:hAnsi="宋体" w:cs="宋体"/>
+          <w:b w:val="0"/>
+          <w:bCs/>
+          <w:color w:val="333333"/>
+        </w:rPr>
+      </w:pPr>
+      <w:r>
+        <w:rPr>
+          <w:rStyle w:val="a4"/>
+          <w:rFonts w:ascii="宋体" w:eastAsia="宋体" w:hAnsi="宋体" w:cs="宋体" w:hint="eastAsia"/>
+          <w:b w:val="0"/>
+          <w:bCs/>
+          <w:color w:val="333333"/>
+        </w:rPr>
+        <w:t xml:space="preserve">M813Q: </w:t>
+      </w:r>
+      <w:proofErr w:type="gramStart"/>
+      <w:r>
+        <w:rPr>
+          <w:rStyle w:val="a4"/>
+          <w:rFonts w:ascii="宋体" w:eastAsia="宋体" w:hAnsi="宋体" w:cs="宋体" w:hint="eastAsia"/>
+          <w:b w:val="0"/>
+          <w:bCs/>
+          <w:color w:val="333333"/>
+        </w:rPr>
+        <w:t>魅</w:t>
+      </w:r>
+      <w:proofErr w:type="gramEnd"/>
+      <w:r>
+        <w:rPr>
+          <w:rStyle w:val="a4"/>
+          <w:rFonts w:ascii="宋体" w:eastAsia="宋体" w:hAnsi="宋体" w:cs="宋体" w:hint="eastAsia"/>
+          <w:b w:val="0"/>
+          <w:bCs/>
+          <w:color w:val="333333"/>
+        </w:rPr>
+        <w:t xml:space="preserve">族 V8 </w:t>
+      </w:r>
+      <w:proofErr w:type="gramStart"/>
+      <w:r>
+        <w:rPr>
+          <w:rStyle w:val="a4"/>
+          <w:rFonts w:ascii="宋体" w:eastAsia="宋体" w:hAnsi="宋体" w:cs="宋体" w:hint="eastAsia"/>
+          <w:b w:val="0"/>
+          <w:bCs/>
+          <w:color w:val="333333"/>
+        </w:rPr>
+        <w:t>高配版</w:t>
+      </w:r>
+      <w:proofErr w:type="gramEnd"/>
+    </w:p>
+    <w:p>
+      <w:pPr>
+        <w:pStyle w:val="a3"/>
+        <w:widowControl/>
+        <w:spacing w:before="100" w:after="100"/>
+        <w:rPr>
+          <w:rFonts w:ascii="宋体" w:eastAsia="宋体" w:hAnsi="宋体" w:cs="宋体"/>
+          <w:bCs/>
+          <w:color w:val="333333"/>
+        </w:rPr>
+      </w:pPr>
+      <w:r>
+        <w:rPr>
+          <w:rFonts w:ascii="宋体" w:eastAsia="宋体" w:hAnsi="宋体" w:cs="宋体" w:hint="eastAsia"/>
+          <w:bCs/>
+          <w:color w:val="333333"/>
+        </w:rPr>
+        <w:t>M813H</w:t>
+      </w:r>
+      <w:r>
+        <w:rPr>
+          <w:rFonts w:ascii="宋体" w:eastAsia="宋体" w:hAnsi="宋体" w:cs="宋体" w:hint="eastAsia"/>
+          <w:bCs/>
+          <w:color w:val="333333"/>
+        </w:rPr>
+        <w:t>:</w:t>
+      </w:r>
+      <w:r>
+        <w:rPr>
+          <w:rFonts w:ascii="宋体" w:eastAsia="宋体" w:hAnsi="宋体" w:cs="宋体"/>
+          <w:bCs/>
+          <w:color w:val="333333"/>
+        </w:rPr>
+        <w:t xml:space="preserve"> </w:t>
+      </w:r>
+      <w:proofErr w:type="gramStart"/>
+      <w:r>
+        <w:rPr>
+          <w:rFonts w:ascii="宋体" w:eastAsia="宋体" w:hAnsi="宋体" w:cs="宋体" w:hint="eastAsia"/>
+          <w:bCs/>
+          <w:color w:val="333333"/>
+        </w:rPr>
+        <w:t>魅</w:t>
+      </w:r>
+      <w:proofErr w:type="gramEnd"/>
+      <w:r>
+        <w:rPr>
+          <w:rFonts w:ascii="宋体" w:eastAsia="宋体" w:hAnsi="宋体" w:cs="宋体" w:hint="eastAsia"/>
+          <w:bCs/>
+          <w:color w:val="333333"/>
+        </w:rPr>
+        <w:t>族 M</w:t>
+      </w:r>
+      <w:r>
+        <w:rPr>
+          <w:rFonts w:ascii="宋体" w:eastAsia="宋体" w:hAnsi="宋体" w:cs="宋体"/>
+          <w:bCs/>
+          <w:color w:val="333333"/>
+        </w:rPr>
+        <w:t xml:space="preserve">8 </w:t>
+      </w:r>
+      <w:r>
+        <w:rPr>
+          <w:rFonts w:ascii="宋体" w:eastAsia="宋体" w:hAnsi="宋体" w:cs="宋体" w:hint="eastAsia"/>
+          <w:bCs/>
+          <w:color w:val="333333"/>
+        </w:rPr>
+        <w:t>国际版</w:t>
+      </w:r>
+    </w:p>
+    <w:p>
+      <w:pPr>
+        <w:pStyle w:val="a3"/>
+        <w:widowControl/>
+        <w:spacing w:before="100" w:after="100"/>
+        <w:rPr>
+          <w:rFonts w:ascii="宋体" w:eastAsia="宋体" w:hAnsi="宋体" w:cs="宋体"/>
+          <w:b/>
+          <w:color w:val="333333"/>
+        </w:rPr>
+      </w:pPr>
+      <w:proofErr w:type="gramStart"/>
+      <w:r>
+        <w:rPr>
+          <w:rStyle w:val="a4"/>
+          <w:rFonts w:ascii="宋体" w:eastAsia="宋体" w:hAnsi="宋体" w:cs="宋体" w:hint="eastAsia"/>
+          <w:color w:val="333333"/>
+        </w:rPr>
+        <w:t>魅</w:t>
+      </w:r>
+      <w:proofErr w:type="gramEnd"/>
+      <w:r>
+        <w:rPr>
+          <w:rStyle w:val="a4"/>
+          <w:rFonts w:ascii="宋体" w:eastAsia="宋体" w:hAnsi="宋体" w:cs="宋体" w:hint="eastAsia"/>
+          <w:color w:val="333333"/>
+        </w:rPr>
+        <w:t>族 V8</w:t>
+      </w:r>
+      <w:r>
+        <w:rPr>
+          <w:rStyle w:val="a4"/>
+          <w:rFonts w:ascii="宋体" w:eastAsia="宋体" w:hAnsi="宋体" w:cs="宋体"/>
+          <w:color w:val="333333"/>
+        </w:rPr>
+        <w:t xml:space="preserve"> </w:t>
+      </w:r>
+      <w:proofErr w:type="gramStart"/>
+      <w:r>
+        <w:rPr>
+          <w:rStyle w:val="a4"/>
+          <w:rFonts w:ascii="宋体" w:eastAsia="宋体" w:hAnsi="宋体" w:cs="宋体" w:hint="eastAsia"/>
+          <w:color w:val="333333"/>
+        </w:rPr>
+        <w:t>标配版</w:t>
+      </w:r>
+      <w:proofErr w:type="gramEnd"/>
+      <w:r>
+        <w:rPr>
+          <w:rStyle w:val="a4"/>
+          <w:rFonts w:ascii="宋体" w:eastAsia="宋体" w:hAnsi="宋体" w:cs="宋体" w:hint="eastAsia"/>
+          <w:color w:val="333333"/>
+        </w:rPr>
+        <w:t xml:space="preserve"> </w:t>
+      </w:r>
+      <w:r>
+        <w:rPr>
+          <w:rStyle w:val="a4"/>
+          <w:rFonts w:ascii="宋体" w:eastAsia="宋体" w:hAnsi="宋体" w:cs="宋体"/>
+          <w:color w:val="333333"/>
+        </w:rPr>
+        <w:t>(</w:t>
+      </w:r>
+      <w:r>
+        <w:rPr>
+          <w:rFonts w:ascii="宋体" w:eastAsia="宋体" w:hAnsi="宋体" w:cs="宋体" w:hint="eastAsia"/>
+          <w:b/>
+          <w:color w:val="333333"/>
+        </w:rPr>
+        <w:t>m181</w:t>
+      </w:r>
+      <w:r>
+        <w:rPr>
+          <w:rFonts w:ascii="宋体" w:eastAsia="宋体" w:hAnsi="宋体" w:cs="宋体"/>
+          <w:b/>
+          <w:color w:val="333333"/>
+        </w:rPr>
+        <w:t>6)</w:t>
+      </w:r>
+      <w:r>
+        <w:rPr>
+          <w:rStyle w:val="a4"/>
+          <w:rFonts w:ascii="宋体" w:eastAsia="宋体" w:hAnsi="宋体" w:cs="宋体" w:hint="eastAsia"/>
+          <w:color w:val="333333"/>
+        </w:rPr>
+        <w:t>:</w:t>
+      </w:r>
+    </w:p>
+    <w:p>
+      <w:pPr>
+        <w:pStyle w:val="a3"/>
+        <w:widowControl/>
+        <w:spacing w:before="100" w:after="100"/>
+        <w:rPr>
+          <w:rStyle w:val="a4"/>
+          <w:rFonts w:ascii="宋体" w:eastAsia="宋体" w:hAnsi="宋体" w:cs="宋体"/>
+          <w:b w:val="0"/>
+          <w:bCs/>
+          <w:color w:val="333333"/>
+        </w:rPr>
+      </w:pPr>
+      <w:r>
+        <w:rPr>
+          <w:rStyle w:val="a4"/>
+          <w:rFonts w:ascii="宋体" w:eastAsia="宋体" w:hAnsi="宋体" w:cs="宋体" w:hint="eastAsia"/>
+          <w:b w:val="0"/>
+          <w:bCs/>
+          <w:color w:val="333333"/>
+        </w:rPr>
+        <w:t xml:space="preserve">M816Q: </w:t>
+      </w:r>
+      <w:proofErr w:type="gramStart"/>
+      <w:r>
+        <w:rPr>
+          <w:rStyle w:val="a4"/>
+          <w:rFonts w:ascii="宋体" w:eastAsia="宋体" w:hAnsi="宋体" w:cs="宋体" w:hint="eastAsia"/>
+          <w:b w:val="0"/>
+          <w:bCs/>
+          <w:color w:val="333333"/>
+        </w:rPr>
+        <w:t>魅</w:t>
+      </w:r>
+      <w:proofErr w:type="gramEnd"/>
+      <w:r>
+        <w:rPr>
+          <w:rStyle w:val="a4"/>
+          <w:rFonts w:ascii="宋体" w:eastAsia="宋体" w:hAnsi="宋体" w:cs="宋体" w:hint="eastAsia"/>
+          <w:b w:val="0"/>
+          <w:bCs/>
+          <w:color w:val="333333"/>
+        </w:rPr>
+        <w:t xml:space="preserve">族 V8 </w:t>
+      </w:r>
+      <w:proofErr w:type="gramStart"/>
+      <w:r>
+        <w:rPr>
+          <w:rStyle w:val="a4"/>
+          <w:rFonts w:ascii="宋体" w:eastAsia="宋体" w:hAnsi="宋体" w:cs="宋体" w:hint="eastAsia"/>
+          <w:b w:val="0"/>
+          <w:bCs/>
+          <w:color w:val="333333"/>
+        </w:rPr>
+        <w:t>标配版</w:t>
+      </w:r>
+      <w:proofErr w:type="gramEnd"/>
+    </w:p>
+    <w:p>
+      <w:pPr>
+        <w:pStyle w:val="a3"/>
+        <w:widowControl/>
+        <w:spacing w:before="100" w:after="100"/>
+        <w:rPr>
+          <w:rFonts w:ascii="宋体" w:eastAsia="宋体" w:hAnsi="宋体" w:cs="宋体"/>
+          <w:bCs/>
+          <w:color w:val="333333"/>
+        </w:rPr>
+      </w:pPr>
+      <w:r>
+        <w:rPr>
+          <w:rFonts w:ascii="宋体" w:eastAsia="宋体" w:hAnsi="宋体" w:cs="宋体" w:hint="eastAsia"/>
+          <w:bCs/>
+          <w:color w:val="333333"/>
+        </w:rPr>
+        <w:t>M816H</w:t>
+      </w:r>
+      <w:r>
+        <w:rPr>
+          <w:rFonts w:ascii="宋体" w:eastAsia="宋体" w:hAnsi="宋体" w:cs="宋体" w:hint="eastAsia"/>
+          <w:bCs/>
+          <w:color w:val="333333"/>
+        </w:rPr>
+        <w:t>:</w:t>
+      </w:r>
+      <w:r>
+        <w:rPr>
+          <w:rFonts w:ascii="宋体" w:eastAsia="宋体" w:hAnsi="宋体" w:cs="宋体"/>
+          <w:bCs/>
+          <w:color w:val="333333"/>
+        </w:rPr>
+        <w:t xml:space="preserve"> </w:t>
+      </w:r>
+      <w:proofErr w:type="gramStart"/>
+      <w:r>
+        <w:rPr>
+          <w:rFonts w:ascii="宋体" w:eastAsia="宋体" w:hAnsi="宋体" w:cs="宋体" w:hint="eastAsia"/>
+          <w:bCs/>
+          <w:color w:val="333333"/>
+        </w:rPr>
+        <w:t>魅</w:t>
+      </w:r>
+      <w:proofErr w:type="gramEnd"/>
+      <w:r>
+        <w:rPr>
+          <w:rFonts w:ascii="宋体" w:eastAsia="宋体" w:hAnsi="宋体" w:cs="宋体" w:hint="eastAsia"/>
+          <w:bCs/>
+          <w:color w:val="333333"/>
+        </w:rPr>
+        <w:t>族 M</w:t>
+      </w:r>
+      <w:r>
+        <w:rPr>
+          <w:rFonts w:ascii="宋体" w:eastAsia="宋体" w:hAnsi="宋体" w:cs="宋体"/>
+          <w:bCs/>
+          <w:color w:val="333333"/>
+        </w:rPr>
+        <w:t xml:space="preserve">8 Lite </w:t>
+      </w:r>
+      <w:r>
+        <w:rPr>
+          <w:rFonts w:ascii="宋体" w:eastAsia="宋体" w:hAnsi="宋体" w:cs="宋体" w:hint="eastAsia"/>
+          <w:bCs/>
+          <w:color w:val="333333"/>
+        </w:rPr>
+        <w:t>国际版</w:t>
+      </w:r>
+    </w:p>
+    <w:p>
+      <w:pPr>
+        <w:pStyle w:val="a3"/>
+        <w:widowControl/>
+        <w:spacing w:before="100" w:after="100"/>
+        <w:rPr>
+          <w:rFonts w:ascii="宋体" w:eastAsia="宋体" w:hAnsi="宋体" w:cs="宋体"/>
+          <w:b/>
+          <w:bCs/>
+          <w:color w:val="333333"/>
+        </w:rPr>
+      </w:pPr>
+      <w:proofErr w:type="gramStart"/>
+      <w:r>
+        <w:rPr>
+          <w:rFonts w:ascii="宋体" w:eastAsia="宋体" w:hAnsi="宋体" w:cs="宋体" w:hint="eastAsia"/>
+          <w:b/>
+          <w:bCs/>
+          <w:color w:val="333333"/>
+        </w:rPr>
+        <w:t>魅</w:t>
+      </w:r>
+      <w:proofErr w:type="gramEnd"/>
+      <w:r>
+        <w:rPr>
+          <w:rFonts w:ascii="宋体" w:eastAsia="宋体" w:hAnsi="宋体" w:cs="宋体" w:hint="eastAsia"/>
+          <w:b/>
+          <w:bCs/>
+          <w:color w:val="333333"/>
+        </w:rPr>
+        <w:t>族 M</w:t>
+      </w:r>
+      <w:r>
+        <w:rPr>
+          <w:rFonts w:ascii="宋体" w:eastAsia="宋体" w:hAnsi="宋体" w:cs="宋体"/>
+          <w:b/>
+          <w:bCs/>
+          <w:color w:val="333333"/>
+        </w:rPr>
+        <w:t>8c</w:t>
+      </w:r>
+      <w:r>
+        <w:rPr>
+          <w:rFonts w:ascii="宋体" w:eastAsia="宋体" w:hAnsi="宋体" w:cs="宋体"/>
+          <w:b/>
+          <w:bCs/>
           <w:color w:val="333333"/>
         </w:rPr>
         <w:t xml:space="preserve"> (</w:t>
@@ -4906,22 +5680,25 @@
         <w:rPr>
           <w:rFonts w:ascii="宋体" w:eastAsia="宋体" w:hAnsi="宋体" w:cs="宋体" w:hint="eastAsia"/>
           <w:b/>
-          <w:color w:val="333333"/>
-        </w:rPr>
-        <w:t>m1852</w:t>
-      </w:r>
-      <w:r>
-        <w:rPr>
-          <w:rFonts w:ascii="宋体" w:eastAsia="宋体" w:hAnsi="宋体" w:cs="宋体"/>
-          <w:b/>
+          <w:bCs/>
+          <w:color w:val="333333"/>
+        </w:rPr>
+        <w:t>m1810</w:t>
+      </w:r>
+      <w:r>
+        <w:rPr>
+          <w:rFonts w:ascii="宋体" w:eastAsia="宋体" w:hAnsi="宋体" w:cs="宋体"/>
+          <w:b/>
+          <w:bCs/>
           <w:color w:val="333333"/>
         </w:rPr>
         <w:t>)</w:t>
       </w:r>
       <w:r>
         <w:rPr>
-          <w:rStyle w:val="a4"/>
-          <w:rFonts w:ascii="宋体" w:eastAsia="宋体" w:hAnsi="宋体" w:cs="宋体" w:hint="eastAsia"/>
+          <w:rFonts w:ascii="宋体" w:eastAsia="宋体" w:hAnsi="宋体" w:cs="宋体"/>
+          <w:b/>
+          <w:bCs/>
           <w:color w:val="333333"/>
         </w:rPr>
         <w:t>:</w:t>
@@ -4933,51 +5710,377 @@
         <w:widowControl/>
         <w:spacing w:before="100" w:after="100"/>
         <w:rPr>
-          <w:rStyle w:val="a4"/>
-          <w:rFonts w:ascii="宋体" w:eastAsia="宋体" w:hAnsi="宋体" w:cs="宋体"/>
-          <w:b w:val="0"/>
-          <w:bCs/>
-          <w:color w:val="333333"/>
-        </w:rPr>
-      </w:pPr>
-      <w:r>
-        <w:rPr>
-          <w:rStyle w:val="a4"/>
-          <w:rFonts w:ascii="宋体" w:eastAsia="宋体" w:hAnsi="宋体" w:cs="宋体" w:hint="eastAsia"/>
-          <w:b w:val="0"/>
-          <w:bCs/>
-          <w:color w:val="333333"/>
-        </w:rPr>
-        <w:t xml:space="preserve">M852Q: </w:t>
-      </w:r>
-      <w:proofErr w:type="gramStart"/>
-      <w:r>
-        <w:rPr>
-          <w:rStyle w:val="a4"/>
-          <w:rFonts w:ascii="宋体" w:eastAsia="宋体" w:hAnsi="宋体" w:cs="宋体" w:hint="eastAsia"/>
-          <w:b w:val="0"/>
-          <w:bCs/>
-          <w:color w:val="333333"/>
-        </w:rPr>
-        <w:t>魅</w:t>
-      </w:r>
-      <w:proofErr w:type="gramEnd"/>
-      <w:r>
-        <w:rPr>
-          <w:rStyle w:val="a4"/>
-          <w:rFonts w:ascii="宋体" w:eastAsia="宋体" w:hAnsi="宋体" w:cs="宋体" w:hint="eastAsia"/>
-          <w:b w:val="0"/>
-          <w:bCs/>
-          <w:color w:val="333333"/>
-        </w:rPr>
-        <w:t>族 X8</w:t>
-      </w:r>
-      <w:r>
-        <w:rPr>
-          <w:rStyle w:val="a4"/>
-          <w:rFonts w:ascii="宋体" w:eastAsia="宋体" w:hAnsi="宋体" w:cs="宋体"/>
-          <w:b w:val="0"/>
-          <w:bCs/>
+          <w:rFonts w:ascii="宋体" w:eastAsia="宋体" w:hAnsi="宋体" w:cs="宋体"/>
+          <w:bCs/>
+          <w:color w:val="333333"/>
+        </w:rPr>
+      </w:pPr>
+      <w:r>
+        <w:rPr>
+          <w:rFonts w:ascii="宋体" w:eastAsia="宋体" w:hAnsi="宋体" w:cs="宋体" w:hint="eastAsia"/>
+          <w:bCs/>
+          <w:color w:val="333333"/>
+        </w:rPr>
+        <w:t>M810H</w:t>
+      </w:r>
+      <w:r>
+        <w:rPr>
+          <w:rFonts w:ascii="宋体" w:eastAsia="宋体" w:hAnsi="宋体" w:cs="宋体"/>
+          <w:bCs/>
+          <w:color w:val="333333"/>
+        </w:rPr>
+        <w:t xml:space="preserve">: </w:t>
+      </w:r>
+      <w:proofErr w:type="gramStart"/>
+      <w:r>
+        <w:rPr>
+          <w:rFonts w:ascii="宋体" w:eastAsia="宋体" w:hAnsi="宋体" w:cs="宋体" w:hint="eastAsia"/>
+          <w:bCs/>
+          <w:color w:val="333333"/>
+        </w:rPr>
+        <w:t>魅</w:t>
+      </w:r>
+      <w:proofErr w:type="gramEnd"/>
+      <w:r>
+        <w:rPr>
+          <w:rFonts w:ascii="宋体" w:eastAsia="宋体" w:hAnsi="宋体" w:cs="宋体" w:hint="eastAsia"/>
+          <w:bCs/>
+          <w:color w:val="333333"/>
+        </w:rPr>
+        <w:t>族 M</w:t>
+      </w:r>
+      <w:r>
+        <w:rPr>
+          <w:rFonts w:ascii="宋体" w:eastAsia="宋体" w:hAnsi="宋体" w:cs="宋体"/>
+          <w:bCs/>
+          <w:color w:val="333333"/>
+        </w:rPr>
+        <w:t xml:space="preserve">8c </w:t>
+      </w:r>
+      <w:r>
+        <w:rPr>
+          <w:rFonts w:ascii="宋体" w:eastAsia="宋体" w:hAnsi="宋体" w:cs="宋体" w:hint="eastAsia"/>
+          <w:bCs/>
+          <w:color w:val="333333"/>
+        </w:rPr>
+        <w:t>国际版</w:t>
+      </w:r>
+    </w:p>
+    <w:p>
+      <w:pPr>
+        <w:pStyle w:val="a3"/>
+        <w:widowControl/>
+        <w:spacing w:before="100" w:after="100"/>
+        <w:rPr>
+          <w:rFonts w:ascii="宋体" w:eastAsia="宋体" w:hAnsi="宋体" w:cs="宋体"/>
+          <w:b/>
+          <w:bCs/>
+          <w:color w:val="333333"/>
+        </w:rPr>
+      </w:pPr>
+      <w:proofErr w:type="gramStart"/>
+      <w:r>
+        <w:rPr>
+          <w:rFonts w:ascii="宋体" w:eastAsia="宋体" w:hAnsi="宋体" w:cs="宋体" w:hint="eastAsia"/>
+          <w:b/>
+          <w:bCs/>
+          <w:color w:val="333333"/>
+        </w:rPr>
+        <w:t>魅</w:t>
+      </w:r>
+      <w:proofErr w:type="gramEnd"/>
+      <w:r>
+        <w:rPr>
+          <w:rFonts w:ascii="宋体" w:eastAsia="宋体" w:hAnsi="宋体" w:cs="宋体" w:hint="eastAsia"/>
+          <w:b/>
+          <w:bCs/>
+          <w:color w:val="333333"/>
+        </w:rPr>
+        <w:t xml:space="preserve">族 </w:t>
+      </w:r>
+      <w:r>
+        <w:rPr>
+          <w:rFonts w:ascii="宋体" w:eastAsia="宋体" w:hAnsi="宋体" w:cs="宋体"/>
+          <w:b/>
+          <w:bCs/>
+          <w:color w:val="333333"/>
+        </w:rPr>
+        <w:t>C9</w:t>
+      </w:r>
+      <w:r>
+        <w:rPr>
+          <w:rFonts w:ascii="宋体" w:eastAsia="宋体" w:hAnsi="宋体" w:cs="宋体"/>
+          <w:b/>
+          <w:bCs/>
+          <w:color w:val="333333"/>
+        </w:rPr>
+        <w:t xml:space="preserve"> (</w:t>
+      </w:r>
+      <w:r>
+        <w:rPr>
+          <w:rFonts w:ascii="宋体" w:eastAsia="宋体" w:hAnsi="宋体" w:cs="宋体" w:hint="eastAsia"/>
+          <w:b/>
+          <w:bCs/>
+          <w:color w:val="333333"/>
+        </w:rPr>
+        <w:t>m1818</w:t>
+      </w:r>
+      <w:r>
+        <w:rPr>
+          <w:rFonts w:ascii="宋体" w:eastAsia="宋体" w:hAnsi="宋体" w:cs="宋体"/>
+          <w:b/>
+          <w:bCs/>
+          <w:color w:val="333333"/>
+        </w:rPr>
+        <w:t>)</w:t>
+      </w:r>
+      <w:r>
+        <w:rPr>
+          <w:rFonts w:ascii="宋体" w:eastAsia="宋体" w:hAnsi="宋体" w:cs="宋体"/>
+          <w:b/>
+          <w:bCs/>
+          <w:color w:val="333333"/>
+        </w:rPr>
+        <w:t>:</w:t>
+      </w:r>
+    </w:p>
+    <w:p>
+      <w:pPr>
+        <w:pStyle w:val="a3"/>
+        <w:widowControl/>
+        <w:spacing w:before="100" w:after="100"/>
+        <w:rPr>
+          <w:rStyle w:val="a4"/>
+          <w:rFonts w:ascii="宋体" w:eastAsia="宋体" w:hAnsi="宋体" w:cs="宋体"/>
+          <w:b w:val="0"/>
+          <w:bCs/>
+          <w:color w:val="333333"/>
+        </w:rPr>
+      </w:pPr>
+      <w:r>
+        <w:rPr>
+          <w:rStyle w:val="a4"/>
+          <w:rFonts w:ascii="宋体" w:eastAsia="宋体" w:hAnsi="宋体" w:cs="宋体"/>
+          <w:b w:val="0"/>
+          <w:bCs/>
+          <w:color w:val="333333"/>
+        </w:rPr>
+        <w:t>M818H</w:t>
+      </w:r>
+      <w:r>
+        <w:rPr>
+          <w:rStyle w:val="a4"/>
+          <w:rFonts w:ascii="宋体" w:eastAsia="宋体" w:hAnsi="宋体" w:cs="宋体"/>
+          <w:b w:val="0"/>
+          <w:bCs/>
+          <w:color w:val="333333"/>
+        </w:rPr>
+        <w:t xml:space="preserve">: </w:t>
+      </w:r>
+      <w:proofErr w:type="gramStart"/>
+      <w:r>
+        <w:rPr>
+          <w:rStyle w:val="a4"/>
+          <w:rFonts w:ascii="宋体" w:eastAsia="宋体" w:hAnsi="宋体" w:cs="宋体" w:hint="eastAsia"/>
+          <w:b w:val="0"/>
+          <w:bCs/>
+          <w:color w:val="333333"/>
+        </w:rPr>
+        <w:t>魅</w:t>
+      </w:r>
+      <w:proofErr w:type="gramEnd"/>
+      <w:r>
+        <w:rPr>
+          <w:rStyle w:val="a4"/>
+          <w:rFonts w:ascii="宋体" w:eastAsia="宋体" w:hAnsi="宋体" w:cs="宋体" w:hint="eastAsia"/>
+          <w:b w:val="0"/>
+          <w:bCs/>
+          <w:color w:val="333333"/>
+        </w:rPr>
+        <w:t>族 C</w:t>
+      </w:r>
+      <w:r>
+        <w:rPr>
+          <w:rStyle w:val="a4"/>
+          <w:rFonts w:ascii="宋体" w:eastAsia="宋体" w:hAnsi="宋体" w:cs="宋体"/>
+          <w:b w:val="0"/>
+          <w:bCs/>
+          <w:color w:val="333333"/>
+        </w:rPr>
+        <w:t xml:space="preserve">9 </w:t>
+      </w:r>
+      <w:r>
+        <w:rPr>
+          <w:rStyle w:val="a4"/>
+          <w:rFonts w:ascii="宋体" w:eastAsia="宋体" w:hAnsi="宋体" w:cs="宋体" w:hint="eastAsia"/>
+          <w:b w:val="0"/>
+          <w:bCs/>
+          <w:color w:val="333333"/>
+        </w:rPr>
+        <w:t>国际版</w:t>
+      </w:r>
+    </w:p>
+    <w:p>
+      <w:pPr>
+        <w:pStyle w:val="a3"/>
+        <w:widowControl/>
+        <w:spacing w:before="100" w:after="100"/>
+        <w:rPr>
+          <w:rStyle w:val="a4"/>
+          <w:rFonts w:ascii="宋体" w:eastAsia="宋体" w:hAnsi="宋体" w:cs="宋体"/>
+          <w:b w:val="0"/>
+          <w:bCs/>
+          <w:color w:val="333333"/>
+        </w:rPr>
+      </w:pPr>
+      <w:proofErr w:type="gramStart"/>
+      <w:r>
+        <w:rPr>
+          <w:rFonts w:ascii="宋体" w:eastAsia="宋体" w:hAnsi="宋体" w:cs="宋体" w:hint="eastAsia"/>
+          <w:b/>
+          <w:bCs/>
+          <w:color w:val="333333"/>
+        </w:rPr>
+        <w:t>魅</w:t>
+      </w:r>
+      <w:proofErr w:type="gramEnd"/>
+      <w:r>
+        <w:rPr>
+          <w:rFonts w:ascii="宋体" w:eastAsia="宋体" w:hAnsi="宋体" w:cs="宋体" w:hint="eastAsia"/>
+          <w:b/>
+          <w:bCs/>
+          <w:color w:val="333333"/>
+        </w:rPr>
+        <w:t>族 C9 Pro</w:t>
+      </w:r>
+      <w:r>
+        <w:rPr>
+          <w:rFonts w:ascii="宋体" w:eastAsia="宋体" w:hAnsi="宋体" w:cs="宋体"/>
+          <w:b/>
+          <w:bCs/>
+          <w:color w:val="333333"/>
+        </w:rPr>
+        <w:t xml:space="preserve"> (</w:t>
+      </w:r>
+      <w:r>
+        <w:rPr>
+          <w:rFonts w:ascii="宋体" w:eastAsia="宋体" w:hAnsi="宋体" w:cs="宋体" w:hint="eastAsia"/>
+          <w:b/>
+          <w:bCs/>
+          <w:color w:val="333333"/>
+        </w:rPr>
+        <w:t>m1819</w:t>
+      </w:r>
+      <w:r>
+        <w:rPr>
+          <w:rFonts w:ascii="宋体" w:eastAsia="宋体" w:hAnsi="宋体" w:cs="宋体"/>
+          <w:b/>
+          <w:bCs/>
+          <w:color w:val="333333"/>
+        </w:rPr>
+        <w:t>)</w:t>
+      </w:r>
+      <w:r>
+        <w:rPr>
+          <w:rFonts w:ascii="宋体" w:eastAsia="宋体" w:hAnsi="宋体" w:cs="宋体" w:hint="eastAsia"/>
+          <w:b/>
+          <w:bCs/>
+          <w:color w:val="333333"/>
+        </w:rPr>
+        <w:t>:</w:t>
+      </w:r>
+    </w:p>
+    <w:p>
+      <w:pPr>
+        <w:pStyle w:val="a3"/>
+        <w:widowControl/>
+        <w:spacing w:before="100" w:after="100"/>
+        <w:rPr>
+          <w:rStyle w:val="a4"/>
+          <w:rFonts w:ascii="宋体" w:eastAsia="宋体" w:hAnsi="宋体" w:cs="宋体"/>
+          <w:b w:val="0"/>
+          <w:color w:val="333333"/>
+        </w:rPr>
+      </w:pPr>
+      <w:r>
+        <w:rPr>
+          <w:rStyle w:val="a4"/>
+          <w:rFonts w:ascii="宋体" w:eastAsia="宋体" w:hAnsi="宋体" w:cs="宋体" w:hint="eastAsia"/>
+          <w:b w:val="0"/>
+          <w:color w:val="333333"/>
+        </w:rPr>
+        <w:t>M</w:t>
+      </w:r>
+      <w:r>
+        <w:rPr>
+          <w:rStyle w:val="a4"/>
+          <w:rFonts w:ascii="宋体" w:eastAsia="宋体" w:hAnsi="宋体" w:cs="宋体"/>
+          <w:b w:val="0"/>
+          <w:color w:val="333333"/>
+        </w:rPr>
+        <w:t>819</w:t>
+      </w:r>
+      <w:r>
+        <w:rPr>
+          <w:rStyle w:val="a4"/>
+          <w:rFonts w:ascii="宋体" w:eastAsia="宋体" w:hAnsi="宋体" w:cs="宋体" w:hint="eastAsia"/>
+          <w:b w:val="0"/>
+          <w:color w:val="333333"/>
+        </w:rPr>
+        <w:t>H</w:t>
+      </w:r>
+      <w:r>
+        <w:rPr>
+          <w:rStyle w:val="a4"/>
+          <w:rFonts w:ascii="宋体" w:eastAsia="宋体" w:hAnsi="宋体" w:cs="宋体"/>
+          <w:b w:val="0"/>
+          <w:color w:val="333333"/>
+        </w:rPr>
+        <w:t xml:space="preserve">: </w:t>
+      </w:r>
+      <w:proofErr w:type="gramStart"/>
+      <w:r>
+        <w:rPr>
+          <w:rStyle w:val="a4"/>
+          <w:rFonts w:ascii="宋体" w:eastAsia="宋体" w:hAnsi="宋体" w:cs="宋体" w:hint="eastAsia"/>
+          <w:b w:val="0"/>
+          <w:color w:val="333333"/>
+        </w:rPr>
+        <w:t>魅</w:t>
+      </w:r>
+      <w:proofErr w:type="gramEnd"/>
+      <w:r>
+        <w:rPr>
+          <w:rStyle w:val="a4"/>
+          <w:rFonts w:ascii="宋体" w:eastAsia="宋体" w:hAnsi="宋体" w:cs="宋体" w:hint="eastAsia"/>
+          <w:b w:val="0"/>
+          <w:color w:val="333333"/>
+        </w:rPr>
+        <w:t>族 C</w:t>
+      </w:r>
+      <w:r>
+        <w:rPr>
+          <w:rStyle w:val="a4"/>
+          <w:rFonts w:ascii="宋体" w:eastAsia="宋体" w:hAnsi="宋体" w:cs="宋体"/>
+          <w:b w:val="0"/>
+          <w:color w:val="333333"/>
+        </w:rPr>
+        <w:t xml:space="preserve">9 </w:t>
+      </w:r>
+      <w:r>
+        <w:rPr>
+          <w:rStyle w:val="a4"/>
+          <w:rFonts w:ascii="宋体" w:eastAsia="宋体" w:hAnsi="宋体" w:cs="宋体" w:hint="eastAsia"/>
+          <w:b w:val="0"/>
+          <w:color w:val="333333"/>
+        </w:rPr>
+        <w:t>Pro</w:t>
+      </w:r>
+      <w:r>
+        <w:rPr>
+          <w:rStyle w:val="a4"/>
+          <w:rFonts w:ascii="宋体" w:eastAsia="宋体" w:hAnsi="宋体" w:cs="宋体"/>
+          <w:b w:val="0"/>
           <w:color w:val="333333"/>
         </w:rPr>
         <w:t xml:space="preserve"> </w:t>
@@ -4987,6 +6090,133 @@
           <w:rStyle w:val="a4"/>
           <w:rFonts w:ascii="宋体" w:eastAsia="宋体" w:hAnsi="宋体" w:cs="宋体" w:hint="eastAsia"/>
           <w:b w:val="0"/>
+          <w:color w:val="333333"/>
+        </w:rPr>
+        <w:t>国际版</w:t>
+      </w:r>
+    </w:p>
+    <w:p>
+      <w:pPr>
+        <w:pStyle w:val="a3"/>
+        <w:widowControl/>
+        <w:spacing w:before="100" w:after="100"/>
+        <w:rPr>
+          <w:rStyle w:val="a4"/>
+          <w:rFonts w:ascii="宋体" w:eastAsia="宋体" w:hAnsi="宋体" w:cs="宋体"/>
+          <w:color w:val="333333"/>
+        </w:rPr>
+      </w:pPr>
+      <w:proofErr w:type="gramStart"/>
+      <w:r>
+        <w:rPr>
+          <w:rStyle w:val="a4"/>
+          <w:rFonts w:ascii="宋体" w:eastAsia="宋体" w:hAnsi="宋体" w:cs="宋体" w:hint="eastAsia"/>
+          <w:color w:val="333333"/>
+        </w:rPr>
+        <w:t>魅</w:t>
+      </w:r>
+      <w:proofErr w:type="gramEnd"/>
+      <w:r>
+        <w:rPr>
+          <w:rStyle w:val="a4"/>
+          <w:rFonts w:ascii="宋体" w:eastAsia="宋体" w:hAnsi="宋体" w:cs="宋体" w:hint="eastAsia"/>
+          <w:color w:val="333333"/>
+        </w:rPr>
+        <w:t>族 Note8</w:t>
+      </w:r>
+      <w:r>
+        <w:rPr>
+          <w:rStyle w:val="a4"/>
+          <w:rFonts w:ascii="宋体" w:eastAsia="宋体" w:hAnsi="宋体" w:cs="宋体"/>
+          <w:color w:val="333333"/>
+        </w:rPr>
+        <w:t xml:space="preserve"> (</w:t>
+      </w:r>
+      <w:r>
+        <w:rPr>
+          <w:rFonts w:ascii="宋体" w:eastAsia="宋体" w:hAnsi="宋体" w:cs="宋体" w:hint="eastAsia"/>
+          <w:b/>
+          <w:color w:val="333333"/>
+        </w:rPr>
+        <w:t>m1822</w:t>
+      </w:r>
+      <w:r>
+        <w:rPr>
+          <w:rFonts w:ascii="宋体" w:eastAsia="宋体" w:hAnsi="宋体" w:cs="宋体"/>
+          <w:b/>
+          <w:color w:val="333333"/>
+        </w:rPr>
+        <w:t>)</w:t>
+      </w:r>
+      <w:r>
+        <w:rPr>
+          <w:rStyle w:val="a4"/>
+          <w:rFonts w:ascii="宋体" w:eastAsia="宋体" w:hAnsi="宋体" w:cs="宋体" w:hint="eastAsia"/>
+          <w:color w:val="333333"/>
+        </w:rPr>
+        <w:t>:</w:t>
+      </w:r>
+    </w:p>
+    <w:p>
+      <w:pPr>
+        <w:pStyle w:val="a3"/>
+        <w:widowControl/>
+        <w:spacing w:before="100" w:after="100"/>
+        <w:rPr>
+          <w:rStyle w:val="a4"/>
+          <w:rFonts w:ascii="宋体" w:eastAsia="宋体" w:hAnsi="宋体" w:cs="宋体"/>
+          <w:b w:val="0"/>
+          <w:bCs/>
+          <w:color w:val="333333"/>
+        </w:rPr>
+      </w:pPr>
+      <w:r>
+        <w:rPr>
+          <w:rStyle w:val="a4"/>
+          <w:rFonts w:ascii="宋体" w:eastAsia="宋体" w:hAnsi="宋体" w:cs="宋体" w:hint="eastAsia"/>
+          <w:b w:val="0"/>
+          <w:bCs/>
+          <w:color w:val="333333"/>
+        </w:rPr>
+        <w:t xml:space="preserve">M822Q: </w:t>
+      </w:r>
+      <w:proofErr w:type="gramStart"/>
+      <w:r>
+        <w:rPr>
+          <w:rStyle w:val="a4"/>
+          <w:rFonts w:ascii="宋体" w:eastAsia="宋体" w:hAnsi="宋体" w:cs="宋体" w:hint="eastAsia"/>
+          <w:b w:val="0"/>
+          <w:bCs/>
+          <w:color w:val="333333"/>
+        </w:rPr>
+        <w:t>魅</w:t>
+      </w:r>
+      <w:proofErr w:type="gramEnd"/>
+      <w:r>
+        <w:rPr>
+          <w:rStyle w:val="a4"/>
+          <w:rFonts w:ascii="宋体" w:eastAsia="宋体" w:hAnsi="宋体" w:cs="宋体" w:hint="eastAsia"/>
+          <w:b w:val="0"/>
+          <w:bCs/>
+          <w:color w:val="333333"/>
+        </w:rPr>
+        <w:t>族 Note8</w:t>
+      </w:r>
+      <w:r>
+        <w:rPr>
+          <w:rStyle w:val="a4"/>
+          <w:rFonts w:ascii="宋体" w:eastAsia="宋体" w:hAnsi="宋体" w:cs="宋体"/>
+          <w:b w:val="0"/>
+          <w:bCs/>
+          <w:color w:val="333333"/>
+        </w:rPr>
+        <w:t xml:space="preserve"> </w:t>
+      </w:r>
+      <w:r>
+        <w:rPr>
+          <w:rStyle w:val="a4"/>
+          <w:rFonts w:ascii="宋体" w:eastAsia="宋体" w:hAnsi="宋体" w:cs="宋体" w:hint="eastAsia"/>
+          <w:b w:val="0"/>
           <w:bCs/>
           <w:color w:val="333333"/>
         </w:rPr>
@@ -5012,7 +6242,7 @@
           <w:bCs/>
           <w:color w:val="333333"/>
         </w:rPr>
-        <w:t>M852H</w:t>
+        <w:t>M822H</w:t>
       </w:r>
       <w:r>
         <w:rPr>
@@ -5038,7 +6268,7 @@
           <w:bCs/>
           <w:color w:val="333333"/>
         </w:rPr>
-        <w:t>族 X</w:t>
+        <w:t>族 Note</w:t>
       </w:r>
       <w:r>
         <w:rPr>
@@ -5065,73 +6295,53 @@
         <w:rPr>
           <w:rStyle w:val="a4"/>
           <w:rFonts w:ascii="宋体" w:eastAsia="宋体" w:hAnsi="宋体" w:cs="宋体"/>
-          <w:color w:val="333333"/>
-        </w:rPr>
-      </w:pPr>
-      <w:proofErr w:type="gramStart"/>
-      <w:r>
-        <w:rPr>
-          <w:rStyle w:val="a4"/>
-          <w:rFonts w:ascii="宋体" w:eastAsia="宋体" w:hAnsi="宋体" w:cs="宋体" w:hint="eastAsia"/>
-          <w:color w:val="333333"/>
-        </w:rPr>
-        <w:t>魅</w:t>
-      </w:r>
-      <w:proofErr w:type="gramEnd"/>
-      <w:r>
-        <w:rPr>
-          <w:rStyle w:val="a4"/>
-          <w:rFonts w:ascii="宋体" w:eastAsia="宋体" w:hAnsi="宋体" w:cs="宋体" w:hint="eastAsia"/>
-          <w:color w:val="333333"/>
-        </w:rPr>
-        <w:t>族 V8</w:t>
-      </w:r>
-      <w:r>
-        <w:rPr>
-          <w:rStyle w:val="a4"/>
-          <w:rFonts w:ascii="宋体" w:eastAsia="宋体" w:hAnsi="宋体" w:cs="宋体"/>
-          <w:color w:val="333333"/>
-        </w:rPr>
-        <w:t xml:space="preserve"> </w:t>
-      </w:r>
-      <w:proofErr w:type="gramStart"/>
-      <w:r>
-        <w:rPr>
-          <w:rStyle w:val="a4"/>
-          <w:rFonts w:ascii="宋体" w:eastAsia="宋体" w:hAnsi="宋体" w:cs="宋体" w:hint="eastAsia"/>
-          <w:color w:val="333333"/>
-        </w:rPr>
-        <w:t>高配版</w:t>
-      </w:r>
-      <w:proofErr w:type="gramEnd"/>
-      <w:r>
-        <w:rPr>
-          <w:rStyle w:val="a4"/>
-          <w:rFonts w:ascii="宋体" w:eastAsia="宋体" w:hAnsi="宋体" w:cs="宋体" w:hint="eastAsia"/>
-          <w:color w:val="333333"/>
-        </w:rPr>
-        <w:t xml:space="preserve"> </w:t>
-      </w:r>
-      <w:r>
-        <w:rPr>
-          <w:rStyle w:val="a4"/>
-          <w:rFonts w:ascii="宋体" w:eastAsia="宋体" w:hAnsi="宋体" w:cs="宋体"/>
-          <w:color w:val="333333"/>
-        </w:rPr>
-        <w:t>(</w:t>
-      </w:r>
-      <w:r>
-        <w:rPr>
-          <w:rFonts w:ascii="宋体" w:eastAsia="宋体" w:hAnsi="宋体" w:cs="宋体" w:hint="eastAsia"/>
-          <w:b/>
-          <w:color w:val="333333"/>
-        </w:rPr>
-        <w:t>m1813</w:t>
-      </w:r>
-      <w:r>
-        <w:rPr>
-          <w:rFonts w:ascii="宋体" w:eastAsia="宋体" w:hAnsi="宋体" w:cs="宋体"/>
-          <w:b/>
+          <w:bCs/>
+          <w:color w:val="333333"/>
+        </w:rPr>
+      </w:pPr>
+      <w:proofErr w:type="gramStart"/>
+      <w:r>
+        <w:rPr>
+          <w:rStyle w:val="a4"/>
+          <w:rFonts w:ascii="宋体" w:eastAsia="宋体" w:hAnsi="宋体" w:cs="宋体" w:hint="eastAsia"/>
+          <w:bCs/>
+          <w:color w:val="333333"/>
+        </w:rPr>
+        <w:t>魅</w:t>
+      </w:r>
+      <w:proofErr w:type="gramEnd"/>
+      <w:r>
+        <w:rPr>
+          <w:rStyle w:val="a4"/>
+          <w:rFonts w:ascii="宋体" w:eastAsia="宋体" w:hAnsi="宋体" w:cs="宋体" w:hint="eastAsia"/>
+          <w:bCs/>
+          <w:color w:val="333333"/>
+        </w:rPr>
+        <w:t>族 Note9</w:t>
+      </w:r>
+      <w:r>
+        <w:rPr>
+          <w:rStyle w:val="a4"/>
+          <w:rFonts w:ascii="宋体" w:eastAsia="宋体" w:hAnsi="宋体" w:cs="宋体"/>
+          <w:bCs/>
+          <w:color w:val="333333"/>
+        </w:rPr>
+        <w:t xml:space="preserve"> (</w:t>
+      </w:r>
+      <w:r>
+        <w:rPr>
+          <w:rFonts w:ascii="宋体" w:eastAsia="宋体" w:hAnsi="宋体" w:cs="宋体" w:hint="eastAsia"/>
+          <w:b/>
+          <w:bCs/>
+          <w:color w:val="333333"/>
+        </w:rPr>
+        <w:t>m1923</w:t>
+      </w:r>
+      <w:r>
+        <w:rPr>
+          <w:rFonts w:ascii="宋体" w:eastAsia="宋体" w:hAnsi="宋体" w:cs="宋体"/>
+          <w:b/>
+          <w:bCs/>
           <w:color w:val="333333"/>
         </w:rPr>
         <w:t>)</w:t>
@@ -5139,7 +6349,8 @@
       <w:r>
         <w:rPr>
           <w:rStyle w:val="a4"/>
-          <w:rFonts w:ascii="宋体" w:eastAsia="宋体" w:hAnsi="宋体" w:cs="宋体" w:hint="eastAsia"/>
+          <w:rFonts w:ascii="宋体" w:eastAsia="宋体" w:hAnsi="宋体" w:cs="宋体"/>
+          <w:bCs/>
           <w:color w:val="333333"/>
         </w:rPr>
         <w:t>:</w:t>
@@ -5166,1080 +6377,7 @@
           <w:bCs/>
           <w:color w:val="333333"/>
         </w:rPr>
-        <w:t xml:space="preserve">M813Q: </w:t>
-      </w:r>
-      <w:proofErr w:type="gramStart"/>
-      <w:r>
-        <w:rPr>
-          <w:rStyle w:val="a4"/>
-          <w:rFonts w:ascii="宋体" w:eastAsia="宋体" w:hAnsi="宋体" w:cs="宋体" w:hint="eastAsia"/>
-          <w:b w:val="0"/>
-          <w:bCs/>
-          <w:color w:val="333333"/>
-        </w:rPr>
-        <w:t>魅</w:t>
-      </w:r>
-      <w:proofErr w:type="gramEnd"/>
-      <w:r>
-        <w:rPr>
-          <w:rStyle w:val="a4"/>
-          <w:rFonts w:ascii="宋体" w:eastAsia="宋体" w:hAnsi="宋体" w:cs="宋体" w:hint="eastAsia"/>
-          <w:b w:val="0"/>
-          <w:bCs/>
-          <w:color w:val="333333"/>
-        </w:rPr>
-        <w:t xml:space="preserve">族 V8 </w:t>
-      </w:r>
-      <w:proofErr w:type="gramStart"/>
-      <w:r>
-        <w:rPr>
-          <w:rStyle w:val="a4"/>
-          <w:rFonts w:ascii="宋体" w:eastAsia="宋体" w:hAnsi="宋体" w:cs="宋体" w:hint="eastAsia"/>
-          <w:b w:val="0"/>
-          <w:bCs/>
-          <w:color w:val="333333"/>
-        </w:rPr>
-        <w:t>高配版</w:t>
-      </w:r>
-      <w:proofErr w:type="gramEnd"/>
-    </w:p>
-    <w:p>
-      <w:pPr>
-        <w:pStyle w:val="a3"/>
-        <w:widowControl/>
-        <w:spacing w:before="100" w:after="100"/>
-        <w:rPr>
-          <w:rFonts w:ascii="宋体" w:eastAsia="宋体" w:hAnsi="宋体" w:cs="宋体"/>
-          <w:bCs/>
-          <w:color w:val="333333"/>
-        </w:rPr>
-      </w:pPr>
-      <w:r>
-        <w:rPr>
-          <w:rFonts w:ascii="宋体" w:eastAsia="宋体" w:hAnsi="宋体" w:cs="宋体" w:hint="eastAsia"/>
-          <w:bCs/>
-          <w:color w:val="333333"/>
-        </w:rPr>
-        <w:t>M813H</w:t>
-      </w:r>
-      <w:r>
-        <w:rPr>
-          <w:rFonts w:ascii="宋体" w:eastAsia="宋体" w:hAnsi="宋体" w:cs="宋体" w:hint="eastAsia"/>
-          <w:bCs/>
-          <w:color w:val="333333"/>
-        </w:rPr>
-        <w:t>:</w:t>
-      </w:r>
-      <w:r>
-        <w:rPr>
-          <w:rFonts w:ascii="宋体" w:eastAsia="宋体" w:hAnsi="宋体" w:cs="宋体"/>
-          <w:bCs/>
-          <w:color w:val="333333"/>
-        </w:rPr>
-        <w:t xml:space="preserve"> </w:t>
-      </w:r>
-      <w:proofErr w:type="gramStart"/>
-      <w:r>
-        <w:rPr>
-          <w:rFonts w:ascii="宋体" w:eastAsia="宋体" w:hAnsi="宋体" w:cs="宋体" w:hint="eastAsia"/>
-          <w:bCs/>
-          <w:color w:val="333333"/>
-        </w:rPr>
-        <w:t>魅</w:t>
-      </w:r>
-      <w:proofErr w:type="gramEnd"/>
-      <w:r>
-        <w:rPr>
-          <w:rFonts w:ascii="宋体" w:eastAsia="宋体" w:hAnsi="宋体" w:cs="宋体" w:hint="eastAsia"/>
-          <w:bCs/>
-          <w:color w:val="333333"/>
-        </w:rPr>
-        <w:t>族 M</w:t>
-      </w:r>
-      <w:r>
-        <w:rPr>
-          <w:rFonts w:ascii="宋体" w:eastAsia="宋体" w:hAnsi="宋体" w:cs="宋体"/>
-          <w:bCs/>
-          <w:color w:val="333333"/>
-        </w:rPr>
-        <w:t xml:space="preserve">8 </w:t>
-      </w:r>
-      <w:r>
-        <w:rPr>
-          <w:rFonts w:ascii="宋体" w:eastAsia="宋体" w:hAnsi="宋体" w:cs="宋体" w:hint="eastAsia"/>
-          <w:bCs/>
-          <w:color w:val="333333"/>
-        </w:rPr>
-        <w:t>国际版</w:t>
-      </w:r>
-    </w:p>
-    <w:p>
-      <w:pPr>
-        <w:pStyle w:val="a3"/>
-        <w:widowControl/>
-        <w:spacing w:before="100" w:after="100"/>
-        <w:rPr>
-          <w:rFonts w:ascii="宋体" w:eastAsia="宋体" w:hAnsi="宋体" w:cs="宋体"/>
-          <w:b/>
-          <w:color w:val="333333"/>
-        </w:rPr>
-      </w:pPr>
-      <w:proofErr w:type="gramStart"/>
-      <w:r>
-        <w:rPr>
-          <w:rStyle w:val="a4"/>
-          <w:rFonts w:ascii="宋体" w:eastAsia="宋体" w:hAnsi="宋体" w:cs="宋体" w:hint="eastAsia"/>
-          <w:color w:val="333333"/>
-        </w:rPr>
-        <w:t>魅</w:t>
-      </w:r>
-      <w:proofErr w:type="gramEnd"/>
-      <w:r>
-        <w:rPr>
-          <w:rStyle w:val="a4"/>
-          <w:rFonts w:ascii="宋体" w:eastAsia="宋体" w:hAnsi="宋体" w:cs="宋体" w:hint="eastAsia"/>
-          <w:color w:val="333333"/>
-        </w:rPr>
-        <w:t>族 V8</w:t>
-      </w:r>
-      <w:r>
-        <w:rPr>
-          <w:rStyle w:val="a4"/>
-          <w:rFonts w:ascii="宋体" w:eastAsia="宋体" w:hAnsi="宋体" w:cs="宋体"/>
-          <w:color w:val="333333"/>
-        </w:rPr>
-        <w:t xml:space="preserve"> </w:t>
-      </w:r>
-      <w:proofErr w:type="gramStart"/>
-      <w:r>
-        <w:rPr>
-          <w:rStyle w:val="a4"/>
-          <w:rFonts w:ascii="宋体" w:eastAsia="宋体" w:hAnsi="宋体" w:cs="宋体" w:hint="eastAsia"/>
-          <w:color w:val="333333"/>
-        </w:rPr>
-        <w:t>标配版</w:t>
-      </w:r>
-      <w:proofErr w:type="gramEnd"/>
-      <w:r>
-        <w:rPr>
-          <w:rStyle w:val="a4"/>
-          <w:rFonts w:ascii="宋体" w:eastAsia="宋体" w:hAnsi="宋体" w:cs="宋体" w:hint="eastAsia"/>
-          <w:color w:val="333333"/>
-        </w:rPr>
-        <w:t xml:space="preserve"> </w:t>
-      </w:r>
-      <w:r>
-        <w:rPr>
-          <w:rStyle w:val="a4"/>
-          <w:rFonts w:ascii="宋体" w:eastAsia="宋体" w:hAnsi="宋体" w:cs="宋体"/>
-          <w:color w:val="333333"/>
-        </w:rPr>
-        <w:t>(</w:t>
-      </w:r>
-      <w:r>
-        <w:rPr>
-          <w:rFonts w:ascii="宋体" w:eastAsia="宋体" w:hAnsi="宋体" w:cs="宋体" w:hint="eastAsia"/>
-          <w:b/>
-          <w:color w:val="333333"/>
-        </w:rPr>
-        <w:t>m181</w:t>
-      </w:r>
-      <w:r>
-        <w:rPr>
-          <w:rFonts w:ascii="宋体" w:eastAsia="宋体" w:hAnsi="宋体" w:cs="宋体"/>
-          <w:b/>
-          <w:color w:val="333333"/>
-        </w:rPr>
-        <w:t>6)</w:t>
-      </w:r>
-      <w:r>
-        <w:rPr>
-          <w:rStyle w:val="a4"/>
-          <w:rFonts w:ascii="宋体" w:eastAsia="宋体" w:hAnsi="宋体" w:cs="宋体" w:hint="eastAsia"/>
-          <w:color w:val="333333"/>
-        </w:rPr>
-        <w:t>:</w:t>
-      </w:r>
-    </w:p>
-    <w:p>
-      <w:pPr>
-        <w:pStyle w:val="a3"/>
-        <w:widowControl/>
-        <w:spacing w:before="100" w:after="100"/>
-        <w:rPr>
-          <w:rStyle w:val="a4"/>
-          <w:rFonts w:ascii="宋体" w:eastAsia="宋体" w:hAnsi="宋体" w:cs="宋体"/>
-          <w:b w:val="0"/>
-          <w:bCs/>
-          <w:color w:val="333333"/>
-        </w:rPr>
-      </w:pPr>
-      <w:r>
-        <w:rPr>
-          <w:rStyle w:val="a4"/>
-          <w:rFonts w:ascii="宋体" w:eastAsia="宋体" w:hAnsi="宋体" w:cs="宋体" w:hint="eastAsia"/>
-          <w:b w:val="0"/>
-          <w:bCs/>
-          <w:color w:val="333333"/>
-        </w:rPr>
-        <w:t xml:space="preserve">M816Q: </w:t>
-      </w:r>
-      <w:proofErr w:type="gramStart"/>
-      <w:r>
-        <w:rPr>
-          <w:rStyle w:val="a4"/>
-          <w:rFonts w:ascii="宋体" w:eastAsia="宋体" w:hAnsi="宋体" w:cs="宋体" w:hint="eastAsia"/>
-          <w:b w:val="0"/>
-          <w:bCs/>
-          <w:color w:val="333333"/>
-        </w:rPr>
-        <w:t>魅</w:t>
-      </w:r>
-      <w:proofErr w:type="gramEnd"/>
-      <w:r>
-        <w:rPr>
-          <w:rStyle w:val="a4"/>
-          <w:rFonts w:ascii="宋体" w:eastAsia="宋体" w:hAnsi="宋体" w:cs="宋体" w:hint="eastAsia"/>
-          <w:b w:val="0"/>
-          <w:bCs/>
-          <w:color w:val="333333"/>
-        </w:rPr>
-        <w:t xml:space="preserve">族 V8 </w:t>
-      </w:r>
-      <w:proofErr w:type="gramStart"/>
-      <w:r>
-        <w:rPr>
-          <w:rStyle w:val="a4"/>
-          <w:rFonts w:ascii="宋体" w:eastAsia="宋体" w:hAnsi="宋体" w:cs="宋体" w:hint="eastAsia"/>
-          <w:b w:val="0"/>
-          <w:bCs/>
-          <w:color w:val="333333"/>
-        </w:rPr>
-        <w:t>标配版</w:t>
-      </w:r>
-      <w:proofErr w:type="gramEnd"/>
-    </w:p>
-    <w:p>
-      <w:pPr>
-        <w:pStyle w:val="a3"/>
-        <w:widowControl/>
-        <w:spacing w:before="100" w:after="100"/>
-        <w:rPr>
-          <w:rFonts w:ascii="宋体" w:eastAsia="宋体" w:hAnsi="宋体" w:cs="宋体"/>
-          <w:bCs/>
-          <w:color w:val="333333"/>
-        </w:rPr>
-      </w:pPr>
-      <w:r>
-        <w:rPr>
-          <w:rFonts w:ascii="宋体" w:eastAsia="宋体" w:hAnsi="宋体" w:cs="宋体" w:hint="eastAsia"/>
-          <w:bCs/>
-          <w:color w:val="333333"/>
-        </w:rPr>
-        <w:t>M816H</w:t>
-      </w:r>
-      <w:r>
-        <w:rPr>
-          <w:rFonts w:ascii="宋体" w:eastAsia="宋体" w:hAnsi="宋体" w:cs="宋体" w:hint="eastAsia"/>
-          <w:bCs/>
-          <w:color w:val="333333"/>
-        </w:rPr>
-        <w:t>:</w:t>
-      </w:r>
-      <w:r>
-        <w:rPr>
-          <w:rFonts w:ascii="宋体" w:eastAsia="宋体" w:hAnsi="宋体" w:cs="宋体"/>
-          <w:bCs/>
-          <w:color w:val="333333"/>
-        </w:rPr>
-        <w:t xml:space="preserve"> </w:t>
-      </w:r>
-      <w:proofErr w:type="gramStart"/>
-      <w:r>
-        <w:rPr>
-          <w:rFonts w:ascii="宋体" w:eastAsia="宋体" w:hAnsi="宋体" w:cs="宋体" w:hint="eastAsia"/>
-          <w:bCs/>
-          <w:color w:val="333333"/>
-        </w:rPr>
-        <w:t>魅</w:t>
-      </w:r>
-      <w:proofErr w:type="gramEnd"/>
-      <w:r>
-        <w:rPr>
-          <w:rFonts w:ascii="宋体" w:eastAsia="宋体" w:hAnsi="宋体" w:cs="宋体" w:hint="eastAsia"/>
-          <w:bCs/>
-          <w:color w:val="333333"/>
-        </w:rPr>
-        <w:t>族 M</w:t>
-      </w:r>
-      <w:r>
-        <w:rPr>
-          <w:rFonts w:ascii="宋体" w:eastAsia="宋体" w:hAnsi="宋体" w:cs="宋体"/>
-          <w:bCs/>
-          <w:color w:val="333333"/>
-        </w:rPr>
-        <w:t xml:space="preserve">8 Lite </w:t>
-      </w:r>
-      <w:r>
-        <w:rPr>
-          <w:rFonts w:ascii="宋体" w:eastAsia="宋体" w:hAnsi="宋体" w:cs="宋体" w:hint="eastAsia"/>
-          <w:bCs/>
-          <w:color w:val="333333"/>
-        </w:rPr>
-        <w:t>国际版</w:t>
-      </w:r>
-    </w:p>
-    <w:p>
-      <w:pPr>
-        <w:pStyle w:val="a3"/>
-        <w:widowControl/>
-        <w:spacing w:before="100" w:after="100"/>
-        <w:rPr>
-          <w:rFonts w:ascii="宋体" w:eastAsia="宋体" w:hAnsi="宋体" w:cs="宋体"/>
-          <w:b/>
-          <w:bCs/>
-          <w:color w:val="333333"/>
-        </w:rPr>
-      </w:pPr>
-      <w:proofErr w:type="gramStart"/>
-      <w:r>
-        <w:rPr>
-          <w:rFonts w:ascii="宋体" w:eastAsia="宋体" w:hAnsi="宋体" w:cs="宋体" w:hint="eastAsia"/>
-          <w:b/>
-          <w:bCs/>
-          <w:color w:val="333333"/>
-        </w:rPr>
-        <w:t>魅</w:t>
-      </w:r>
-      <w:proofErr w:type="gramEnd"/>
-      <w:r>
-        <w:rPr>
-          <w:rFonts w:ascii="宋体" w:eastAsia="宋体" w:hAnsi="宋体" w:cs="宋体" w:hint="eastAsia"/>
-          <w:b/>
-          <w:bCs/>
-          <w:color w:val="333333"/>
-        </w:rPr>
-        <w:t>族 M</w:t>
-      </w:r>
-      <w:r>
-        <w:rPr>
-          <w:rFonts w:ascii="宋体" w:eastAsia="宋体" w:hAnsi="宋体" w:cs="宋体"/>
-          <w:b/>
-          <w:bCs/>
-          <w:color w:val="333333"/>
-        </w:rPr>
-        <w:t>8c</w:t>
-      </w:r>
-      <w:r>
-        <w:rPr>
-          <w:rFonts w:ascii="宋体" w:eastAsia="宋体" w:hAnsi="宋体" w:cs="宋体"/>
-          <w:b/>
-          <w:bCs/>
-          <w:color w:val="333333"/>
-        </w:rPr>
-        <w:t xml:space="preserve"> (</w:t>
-      </w:r>
-      <w:r>
-        <w:rPr>
-          <w:rFonts w:ascii="宋体" w:eastAsia="宋体" w:hAnsi="宋体" w:cs="宋体" w:hint="eastAsia"/>
-          <w:b/>
-          <w:bCs/>
-          <w:color w:val="333333"/>
-        </w:rPr>
-        <w:t>m1810</w:t>
-      </w:r>
-      <w:r>
-        <w:rPr>
-          <w:rFonts w:ascii="宋体" w:eastAsia="宋体" w:hAnsi="宋体" w:cs="宋体"/>
-          <w:b/>
-          <w:bCs/>
-          <w:color w:val="333333"/>
-        </w:rPr>
-        <w:t>)</w:t>
-      </w:r>
-      <w:r>
-        <w:rPr>
-          <w:rFonts w:ascii="宋体" w:eastAsia="宋体" w:hAnsi="宋体" w:cs="宋体"/>
-          <w:b/>
-          <w:bCs/>
-          <w:color w:val="333333"/>
-        </w:rPr>
-        <w:t>:</w:t>
-      </w:r>
-    </w:p>
-    <w:p>
-      <w:pPr>
-        <w:pStyle w:val="a3"/>
-        <w:widowControl/>
-        <w:spacing w:before="100" w:after="100"/>
-        <w:rPr>
-          <w:rFonts w:ascii="宋体" w:eastAsia="宋体" w:hAnsi="宋体" w:cs="宋体"/>
-          <w:bCs/>
-          <w:color w:val="333333"/>
-        </w:rPr>
-      </w:pPr>
-      <w:r>
-        <w:rPr>
-          <w:rFonts w:ascii="宋体" w:eastAsia="宋体" w:hAnsi="宋体" w:cs="宋体" w:hint="eastAsia"/>
-          <w:bCs/>
-          <w:color w:val="333333"/>
-        </w:rPr>
-        <w:t>M810H</w:t>
-      </w:r>
-      <w:r>
-        <w:rPr>
-          <w:rFonts w:ascii="宋体" w:eastAsia="宋体" w:hAnsi="宋体" w:cs="宋体"/>
-          <w:bCs/>
-          <w:color w:val="333333"/>
-        </w:rPr>
-        <w:t xml:space="preserve">: </w:t>
-      </w:r>
-      <w:proofErr w:type="gramStart"/>
-      <w:r>
-        <w:rPr>
-          <w:rFonts w:ascii="宋体" w:eastAsia="宋体" w:hAnsi="宋体" w:cs="宋体" w:hint="eastAsia"/>
-          <w:bCs/>
-          <w:color w:val="333333"/>
-        </w:rPr>
-        <w:t>魅</w:t>
-      </w:r>
-      <w:proofErr w:type="gramEnd"/>
-      <w:r>
-        <w:rPr>
-          <w:rFonts w:ascii="宋体" w:eastAsia="宋体" w:hAnsi="宋体" w:cs="宋体" w:hint="eastAsia"/>
-          <w:bCs/>
-          <w:color w:val="333333"/>
-        </w:rPr>
-        <w:t>族 M</w:t>
-      </w:r>
-      <w:r>
-        <w:rPr>
-          <w:rFonts w:ascii="宋体" w:eastAsia="宋体" w:hAnsi="宋体" w:cs="宋体"/>
-          <w:bCs/>
-          <w:color w:val="333333"/>
-        </w:rPr>
-        <w:t xml:space="preserve">8c </w:t>
-      </w:r>
-      <w:r>
-        <w:rPr>
-          <w:rFonts w:ascii="宋体" w:eastAsia="宋体" w:hAnsi="宋体" w:cs="宋体" w:hint="eastAsia"/>
-          <w:bCs/>
-          <w:color w:val="333333"/>
-        </w:rPr>
-        <w:t>国际版</w:t>
-      </w:r>
-    </w:p>
-    <w:p>
-      <w:pPr>
-        <w:pStyle w:val="a3"/>
-        <w:widowControl/>
-        <w:spacing w:before="100" w:after="100"/>
-        <w:rPr>
-          <w:rFonts w:ascii="宋体" w:eastAsia="宋体" w:hAnsi="宋体" w:cs="宋体"/>
-          <w:b/>
-          <w:bCs/>
-          <w:color w:val="333333"/>
-        </w:rPr>
-      </w:pPr>
-      <w:proofErr w:type="gramStart"/>
-      <w:r>
-        <w:rPr>
-          <w:rFonts w:ascii="宋体" w:eastAsia="宋体" w:hAnsi="宋体" w:cs="宋体" w:hint="eastAsia"/>
-          <w:b/>
-          <w:bCs/>
-          <w:color w:val="333333"/>
-        </w:rPr>
-        <w:t>魅</w:t>
-      </w:r>
-      <w:proofErr w:type="gramEnd"/>
-      <w:r>
-        <w:rPr>
-          <w:rFonts w:ascii="宋体" w:eastAsia="宋体" w:hAnsi="宋体" w:cs="宋体" w:hint="eastAsia"/>
-          <w:b/>
-          <w:bCs/>
-          <w:color w:val="333333"/>
-        </w:rPr>
-        <w:t xml:space="preserve">族 </w:t>
-      </w:r>
-      <w:r>
-        <w:rPr>
-          <w:rFonts w:ascii="宋体" w:eastAsia="宋体" w:hAnsi="宋体" w:cs="宋体"/>
-          <w:b/>
-          <w:bCs/>
-          <w:color w:val="333333"/>
-        </w:rPr>
-        <w:t>C9</w:t>
-      </w:r>
-      <w:r>
-        <w:rPr>
-          <w:rFonts w:ascii="宋体" w:eastAsia="宋体" w:hAnsi="宋体" w:cs="宋体"/>
-          <w:b/>
-          <w:bCs/>
-          <w:color w:val="333333"/>
-        </w:rPr>
-        <w:t xml:space="preserve"> (</w:t>
-      </w:r>
-      <w:r>
-        <w:rPr>
-          <w:rFonts w:ascii="宋体" w:eastAsia="宋体" w:hAnsi="宋体" w:cs="宋体" w:hint="eastAsia"/>
-          <w:b/>
-          <w:bCs/>
-          <w:color w:val="333333"/>
-        </w:rPr>
-        <w:t>m1818</w:t>
-      </w:r>
-      <w:r>
-        <w:rPr>
-          <w:rFonts w:ascii="宋体" w:eastAsia="宋体" w:hAnsi="宋体" w:cs="宋体"/>
-          <w:b/>
-          <w:bCs/>
-          <w:color w:val="333333"/>
-        </w:rPr>
-        <w:t>)</w:t>
-      </w:r>
-      <w:r>
-        <w:rPr>
-          <w:rFonts w:ascii="宋体" w:eastAsia="宋体" w:hAnsi="宋体" w:cs="宋体"/>
-          <w:b/>
-          <w:bCs/>
-          <w:color w:val="333333"/>
-        </w:rPr>
-        <w:t>:</w:t>
-      </w:r>
-    </w:p>
-    <w:p>
-      <w:pPr>
-        <w:pStyle w:val="a3"/>
-        <w:widowControl/>
-        <w:spacing w:before="100" w:after="100"/>
-        <w:rPr>
-          <w:rStyle w:val="a4"/>
-          <w:rFonts w:ascii="宋体" w:eastAsia="宋体" w:hAnsi="宋体" w:cs="宋体"/>
-          <w:b w:val="0"/>
-          <w:bCs/>
-          <w:color w:val="333333"/>
-        </w:rPr>
-      </w:pPr>
-      <w:r>
-        <w:rPr>
-          <w:rStyle w:val="a4"/>
-          <w:rFonts w:ascii="宋体" w:eastAsia="宋体" w:hAnsi="宋体" w:cs="宋体"/>
-          <w:b w:val="0"/>
-          <w:bCs/>
-          <w:color w:val="333333"/>
-        </w:rPr>
-        <w:t>M818H</w:t>
-      </w:r>
-      <w:r>
-        <w:rPr>
-          <w:rStyle w:val="a4"/>
-          <w:rFonts w:ascii="宋体" w:eastAsia="宋体" w:hAnsi="宋体" w:cs="宋体"/>
-          <w:b w:val="0"/>
-          <w:bCs/>
-          <w:color w:val="333333"/>
-        </w:rPr>
-        <w:t xml:space="preserve">: </w:t>
-      </w:r>
-      <w:proofErr w:type="gramStart"/>
-      <w:r>
-        <w:rPr>
-          <w:rStyle w:val="a4"/>
-          <w:rFonts w:ascii="宋体" w:eastAsia="宋体" w:hAnsi="宋体" w:cs="宋体" w:hint="eastAsia"/>
-          <w:b w:val="0"/>
-          <w:bCs/>
-          <w:color w:val="333333"/>
-        </w:rPr>
-        <w:t>魅</w:t>
-      </w:r>
-      <w:proofErr w:type="gramEnd"/>
-      <w:r>
-        <w:rPr>
-          <w:rStyle w:val="a4"/>
-          <w:rFonts w:ascii="宋体" w:eastAsia="宋体" w:hAnsi="宋体" w:cs="宋体" w:hint="eastAsia"/>
-          <w:b w:val="0"/>
-          <w:bCs/>
-          <w:color w:val="333333"/>
-        </w:rPr>
-        <w:t>族 C</w:t>
-      </w:r>
-      <w:r>
-        <w:rPr>
-          <w:rStyle w:val="a4"/>
-          <w:rFonts w:ascii="宋体" w:eastAsia="宋体" w:hAnsi="宋体" w:cs="宋体"/>
-          <w:b w:val="0"/>
-          <w:bCs/>
-          <w:color w:val="333333"/>
-        </w:rPr>
-        <w:t xml:space="preserve">9 </w:t>
-      </w:r>
-      <w:r>
-        <w:rPr>
-          <w:rStyle w:val="a4"/>
-          <w:rFonts w:ascii="宋体" w:eastAsia="宋体" w:hAnsi="宋体" w:cs="宋体" w:hint="eastAsia"/>
-          <w:b w:val="0"/>
-          <w:bCs/>
-          <w:color w:val="333333"/>
-        </w:rPr>
-        <w:t>国际版</w:t>
-      </w:r>
-    </w:p>
-    <w:p>
-      <w:pPr>
-        <w:pStyle w:val="a3"/>
-        <w:widowControl/>
-        <w:spacing w:before="100" w:after="100"/>
-        <w:rPr>
-          <w:rStyle w:val="a4"/>
-          <w:rFonts w:ascii="宋体" w:eastAsia="宋体" w:hAnsi="宋体" w:cs="宋体"/>
-          <w:b w:val="0"/>
-          <w:bCs/>
-          <w:color w:val="333333"/>
-        </w:rPr>
-      </w:pPr>
-      <w:proofErr w:type="gramStart"/>
-      <w:r>
-        <w:rPr>
-          <w:rFonts w:ascii="宋体" w:eastAsia="宋体" w:hAnsi="宋体" w:cs="宋体" w:hint="eastAsia"/>
-          <w:b/>
-          <w:bCs/>
-          <w:color w:val="333333"/>
-        </w:rPr>
-        <w:t>魅</w:t>
-      </w:r>
-      <w:proofErr w:type="gramEnd"/>
-      <w:r>
-        <w:rPr>
-          <w:rFonts w:ascii="宋体" w:eastAsia="宋体" w:hAnsi="宋体" w:cs="宋体" w:hint="eastAsia"/>
-          <w:b/>
-          <w:bCs/>
-          <w:color w:val="333333"/>
-        </w:rPr>
-        <w:t>族 C9 Pro</w:t>
-      </w:r>
-      <w:r>
-        <w:rPr>
-          <w:rFonts w:ascii="宋体" w:eastAsia="宋体" w:hAnsi="宋体" w:cs="宋体"/>
-          <w:b/>
-          <w:bCs/>
-          <w:color w:val="333333"/>
-        </w:rPr>
-        <w:t xml:space="preserve"> (</w:t>
-      </w:r>
-      <w:r>
-        <w:rPr>
-          <w:rFonts w:ascii="宋体" w:eastAsia="宋体" w:hAnsi="宋体" w:cs="宋体" w:hint="eastAsia"/>
-          <w:b/>
-          <w:bCs/>
-          <w:color w:val="333333"/>
-        </w:rPr>
-        <w:t>m1819</w:t>
-      </w:r>
-      <w:r>
-        <w:rPr>
-          <w:rFonts w:ascii="宋体" w:eastAsia="宋体" w:hAnsi="宋体" w:cs="宋体"/>
-          <w:b/>
-          <w:bCs/>
-          <w:color w:val="333333"/>
-        </w:rPr>
-        <w:t>)</w:t>
-      </w:r>
-      <w:r>
-        <w:rPr>
-          <w:rFonts w:ascii="宋体" w:eastAsia="宋体" w:hAnsi="宋体" w:cs="宋体" w:hint="eastAsia"/>
-          <w:b/>
-          <w:bCs/>
-          <w:color w:val="333333"/>
-        </w:rPr>
-        <w:t>:</w:t>
-      </w:r>
-    </w:p>
-    <w:p>
-      <w:pPr>
-        <w:pStyle w:val="a3"/>
-        <w:widowControl/>
-        <w:spacing w:before="100" w:after="100"/>
-        <w:rPr>
-          <w:rStyle w:val="a4"/>
-          <w:rFonts w:ascii="宋体" w:eastAsia="宋体" w:hAnsi="宋体" w:cs="宋体"/>
-          <w:b w:val="0"/>
-          <w:color w:val="333333"/>
-        </w:rPr>
-      </w:pPr>
-      <w:r>
-        <w:rPr>
-          <w:rStyle w:val="a4"/>
-          <w:rFonts w:ascii="宋体" w:eastAsia="宋体" w:hAnsi="宋体" w:cs="宋体" w:hint="eastAsia"/>
-          <w:b w:val="0"/>
-          <w:color w:val="333333"/>
-        </w:rPr>
-        <w:t>M</w:t>
-      </w:r>
-      <w:r>
-        <w:rPr>
-          <w:rStyle w:val="a4"/>
-          <w:rFonts w:ascii="宋体" w:eastAsia="宋体" w:hAnsi="宋体" w:cs="宋体"/>
-          <w:b w:val="0"/>
-          <w:color w:val="333333"/>
-        </w:rPr>
-        <w:t>819</w:t>
-      </w:r>
-      <w:r>
-        <w:rPr>
-          <w:rStyle w:val="a4"/>
-          <w:rFonts w:ascii="宋体" w:eastAsia="宋体" w:hAnsi="宋体" w:cs="宋体" w:hint="eastAsia"/>
-          <w:b w:val="0"/>
-          <w:color w:val="333333"/>
-        </w:rPr>
-        <w:t>H</w:t>
-      </w:r>
-      <w:r>
-        <w:rPr>
-          <w:rStyle w:val="a4"/>
-          <w:rFonts w:ascii="宋体" w:eastAsia="宋体" w:hAnsi="宋体" w:cs="宋体"/>
-          <w:b w:val="0"/>
-          <w:color w:val="333333"/>
-        </w:rPr>
-        <w:t xml:space="preserve">: </w:t>
-      </w:r>
-      <w:proofErr w:type="gramStart"/>
-      <w:r>
-        <w:rPr>
-          <w:rStyle w:val="a4"/>
-          <w:rFonts w:ascii="宋体" w:eastAsia="宋体" w:hAnsi="宋体" w:cs="宋体" w:hint="eastAsia"/>
-          <w:b w:val="0"/>
-          <w:color w:val="333333"/>
-        </w:rPr>
-        <w:t>魅</w:t>
-      </w:r>
-      <w:proofErr w:type="gramEnd"/>
-      <w:r>
-        <w:rPr>
-          <w:rStyle w:val="a4"/>
-          <w:rFonts w:ascii="宋体" w:eastAsia="宋体" w:hAnsi="宋体" w:cs="宋体" w:hint="eastAsia"/>
-          <w:b w:val="0"/>
-          <w:color w:val="333333"/>
-        </w:rPr>
-        <w:t>族 C</w:t>
-      </w:r>
-      <w:r>
-        <w:rPr>
-          <w:rStyle w:val="a4"/>
-          <w:rFonts w:ascii="宋体" w:eastAsia="宋体" w:hAnsi="宋体" w:cs="宋体"/>
-          <w:b w:val="0"/>
-          <w:color w:val="333333"/>
-        </w:rPr>
-        <w:t xml:space="preserve">9 </w:t>
-      </w:r>
-      <w:r>
-        <w:rPr>
-          <w:rStyle w:val="a4"/>
-          <w:rFonts w:ascii="宋体" w:eastAsia="宋体" w:hAnsi="宋体" w:cs="宋体" w:hint="eastAsia"/>
-          <w:b w:val="0"/>
-          <w:color w:val="333333"/>
-        </w:rPr>
-        <w:t>Pro</w:t>
-      </w:r>
-      <w:r>
-        <w:rPr>
-          <w:rStyle w:val="a4"/>
-          <w:rFonts w:ascii="宋体" w:eastAsia="宋体" w:hAnsi="宋体" w:cs="宋体"/>
-          <w:b w:val="0"/>
-          <w:color w:val="333333"/>
-        </w:rPr>
-        <w:t xml:space="preserve"> </w:t>
-      </w:r>
-      <w:r>
-        <w:rPr>
-          <w:rStyle w:val="a4"/>
-          <w:rFonts w:ascii="宋体" w:eastAsia="宋体" w:hAnsi="宋体" w:cs="宋体" w:hint="eastAsia"/>
-          <w:b w:val="0"/>
-          <w:color w:val="333333"/>
-        </w:rPr>
-        <w:t>国际版</w:t>
-      </w:r>
-    </w:p>
-    <w:p>
-      <w:pPr>
-        <w:pStyle w:val="a3"/>
-        <w:widowControl/>
-        <w:spacing w:before="100" w:after="100"/>
-        <w:rPr>
-          <w:rStyle w:val="a4"/>
-          <w:rFonts w:ascii="宋体" w:eastAsia="宋体" w:hAnsi="宋体" w:cs="宋体"/>
-          <w:color w:val="333333"/>
-        </w:rPr>
-      </w:pPr>
-      <w:proofErr w:type="gramStart"/>
-      <w:r>
-        <w:rPr>
-          <w:rStyle w:val="a4"/>
-          <w:rFonts w:ascii="宋体" w:eastAsia="宋体" w:hAnsi="宋体" w:cs="宋体" w:hint="eastAsia"/>
-          <w:color w:val="333333"/>
-        </w:rPr>
-        <w:t>魅</w:t>
-      </w:r>
-      <w:proofErr w:type="gramEnd"/>
-      <w:r>
-        <w:rPr>
-          <w:rStyle w:val="a4"/>
-          <w:rFonts w:ascii="宋体" w:eastAsia="宋体" w:hAnsi="宋体" w:cs="宋体" w:hint="eastAsia"/>
-          <w:color w:val="333333"/>
-        </w:rPr>
-        <w:t>族 Note8</w:t>
-      </w:r>
-      <w:r>
-        <w:rPr>
-          <w:rStyle w:val="a4"/>
-          <w:rFonts w:ascii="宋体" w:eastAsia="宋体" w:hAnsi="宋体" w:cs="宋体"/>
-          <w:color w:val="333333"/>
-        </w:rPr>
-        <w:t xml:space="preserve"> (</w:t>
-      </w:r>
-      <w:r>
-        <w:rPr>
-          <w:rFonts w:ascii="宋体" w:eastAsia="宋体" w:hAnsi="宋体" w:cs="宋体" w:hint="eastAsia"/>
-          <w:b/>
-          <w:color w:val="333333"/>
-        </w:rPr>
-        <w:t>m1822</w:t>
-      </w:r>
-      <w:r>
-        <w:rPr>
-          <w:rFonts w:ascii="宋体" w:eastAsia="宋体" w:hAnsi="宋体" w:cs="宋体"/>
-          <w:b/>
-          <w:color w:val="333333"/>
-        </w:rPr>
-        <w:t>)</w:t>
-      </w:r>
-      <w:r>
-        <w:rPr>
-          <w:rStyle w:val="a4"/>
-          <w:rFonts w:ascii="宋体" w:eastAsia="宋体" w:hAnsi="宋体" w:cs="宋体" w:hint="eastAsia"/>
-          <w:color w:val="333333"/>
-        </w:rPr>
-        <w:t>:</w:t>
-      </w:r>
-    </w:p>
-    <w:p>
-      <w:pPr>
-        <w:pStyle w:val="a3"/>
-        <w:widowControl/>
-        <w:spacing w:before="100" w:after="100"/>
-        <w:rPr>
-          <w:rStyle w:val="a4"/>
-          <w:rFonts w:ascii="宋体" w:eastAsia="宋体" w:hAnsi="宋体" w:cs="宋体"/>
-          <w:b w:val="0"/>
-          <w:bCs/>
-          <w:color w:val="333333"/>
-        </w:rPr>
-      </w:pPr>
-      <w:r>
-        <w:rPr>
-          <w:rStyle w:val="a4"/>
-          <w:rFonts w:ascii="宋体" w:eastAsia="宋体" w:hAnsi="宋体" w:cs="宋体" w:hint="eastAsia"/>
-          <w:b w:val="0"/>
-          <w:bCs/>
-          <w:color w:val="333333"/>
-        </w:rPr>
-        <w:t xml:space="preserve">M822Q: </w:t>
-      </w:r>
-      <w:proofErr w:type="gramStart"/>
-      <w:r>
-        <w:rPr>
-          <w:rStyle w:val="a4"/>
-          <w:rFonts w:ascii="宋体" w:eastAsia="宋体" w:hAnsi="宋体" w:cs="宋体" w:hint="eastAsia"/>
-          <w:b w:val="0"/>
-          <w:bCs/>
-          <w:color w:val="333333"/>
-        </w:rPr>
-        <w:t>魅</w:t>
-      </w:r>
-      <w:proofErr w:type="gramEnd"/>
-      <w:r>
-        <w:rPr>
-          <w:rStyle w:val="a4"/>
-          <w:rFonts w:ascii="宋体" w:eastAsia="宋体" w:hAnsi="宋体" w:cs="宋体" w:hint="eastAsia"/>
-          <w:b w:val="0"/>
-          <w:bCs/>
-          <w:color w:val="333333"/>
-        </w:rPr>
-        <w:t>族 Note8</w:t>
-      </w:r>
-      <w:r>
-        <w:rPr>
-          <w:rStyle w:val="a4"/>
-          <w:rFonts w:ascii="宋体" w:eastAsia="宋体" w:hAnsi="宋体" w:cs="宋体"/>
-          <w:b w:val="0"/>
-          <w:bCs/>
-          <w:color w:val="333333"/>
-        </w:rPr>
-        <w:t xml:space="preserve"> </w:t>
-      </w:r>
-      <w:r>
-        <w:rPr>
-          <w:rStyle w:val="a4"/>
-          <w:rFonts w:ascii="宋体" w:eastAsia="宋体" w:hAnsi="宋体" w:cs="宋体" w:hint="eastAsia"/>
-          <w:b w:val="0"/>
-          <w:bCs/>
-          <w:color w:val="333333"/>
-        </w:rPr>
-        <w:t>公开版</w:t>
-      </w:r>
-    </w:p>
-    <w:p>
-      <w:pPr>
-        <w:pStyle w:val="a3"/>
-        <w:widowControl/>
-        <w:spacing w:before="100" w:after="100"/>
-        <w:rPr>
-          <w:rStyle w:val="a4"/>
-          <w:rFonts w:ascii="宋体" w:eastAsia="宋体" w:hAnsi="宋体" w:cs="宋体"/>
-          <w:b w:val="0"/>
-          <w:bCs/>
-          <w:color w:val="333333"/>
-        </w:rPr>
-      </w:pPr>
-      <w:r>
-        <w:rPr>
-          <w:rFonts w:ascii="宋体" w:eastAsia="宋体" w:hAnsi="宋体" w:cs="宋体" w:hint="eastAsia"/>
-          <w:bCs/>
-          <w:color w:val="333333"/>
-        </w:rPr>
-        <w:t>M822H</w:t>
-      </w:r>
-      <w:r>
-        <w:rPr>
-          <w:rFonts w:ascii="宋体" w:eastAsia="宋体" w:hAnsi="宋体" w:cs="宋体"/>
-          <w:bCs/>
-          <w:color w:val="333333"/>
-        </w:rPr>
-        <w:t xml:space="preserve">: </w:t>
-      </w:r>
-      <w:proofErr w:type="gramStart"/>
-      <w:r>
-        <w:rPr>
-          <w:rFonts w:ascii="宋体" w:eastAsia="宋体" w:hAnsi="宋体" w:cs="宋体" w:hint="eastAsia"/>
-          <w:bCs/>
-          <w:color w:val="333333"/>
-        </w:rPr>
-        <w:t>魅</w:t>
-      </w:r>
-      <w:proofErr w:type="gramEnd"/>
-      <w:r>
-        <w:rPr>
-          <w:rFonts w:ascii="宋体" w:eastAsia="宋体" w:hAnsi="宋体" w:cs="宋体" w:hint="eastAsia"/>
-          <w:bCs/>
-          <w:color w:val="333333"/>
-        </w:rPr>
-        <w:t>族 Note</w:t>
-      </w:r>
-      <w:r>
-        <w:rPr>
-          <w:rFonts w:ascii="宋体" w:eastAsia="宋体" w:hAnsi="宋体" w:cs="宋体"/>
-          <w:bCs/>
-          <w:color w:val="333333"/>
-        </w:rPr>
-        <w:t xml:space="preserve">8 </w:t>
-      </w:r>
-      <w:r>
-        <w:rPr>
-          <w:rFonts w:ascii="宋体" w:eastAsia="宋体" w:hAnsi="宋体" w:cs="宋体" w:hint="eastAsia"/>
-          <w:bCs/>
-          <w:color w:val="333333"/>
-        </w:rPr>
-        <w:t>国际版</w:t>
-      </w:r>
-    </w:p>
-    <w:p>
-      <w:pPr>
-        <w:pStyle w:val="a3"/>
-        <w:widowControl/>
-        <w:spacing w:before="100" w:after="100"/>
-        <w:rPr>
-          <w:rStyle w:val="a4"/>
-          <w:rFonts w:ascii="宋体" w:eastAsia="宋体" w:hAnsi="宋体" w:cs="宋体"/>
-          <w:bCs/>
-          <w:color w:val="333333"/>
-        </w:rPr>
-      </w:pPr>
-      <w:proofErr w:type="gramStart"/>
-      <w:r>
-        <w:rPr>
-          <w:rStyle w:val="a4"/>
-          <w:rFonts w:ascii="宋体" w:eastAsia="宋体" w:hAnsi="宋体" w:cs="宋体" w:hint="eastAsia"/>
-          <w:bCs/>
-          <w:color w:val="333333"/>
-        </w:rPr>
-        <w:t>魅</w:t>
-      </w:r>
-      <w:proofErr w:type="gramEnd"/>
-      <w:r>
-        <w:rPr>
-          <w:rStyle w:val="a4"/>
-          <w:rFonts w:ascii="宋体" w:eastAsia="宋体" w:hAnsi="宋体" w:cs="宋体" w:hint="eastAsia"/>
-          <w:bCs/>
-          <w:color w:val="333333"/>
-        </w:rPr>
-        <w:t>族 Note9</w:t>
-      </w:r>
-      <w:r>
-        <w:rPr>
-          <w:rStyle w:val="a4"/>
-          <w:rFonts w:ascii="宋体" w:eastAsia="宋体" w:hAnsi="宋体" w:cs="宋体"/>
-          <w:bCs/>
-          <w:color w:val="333333"/>
-        </w:rPr>
-        <w:t xml:space="preserve"> (</w:t>
-      </w:r>
-      <w:r>
-        <w:rPr>
-          <w:rFonts w:ascii="宋体" w:eastAsia="宋体" w:hAnsi="宋体" w:cs="宋体" w:hint="eastAsia"/>
-          <w:b/>
-          <w:bCs/>
-          <w:color w:val="333333"/>
-        </w:rPr>
-        <w:t>m1923</w:t>
-      </w:r>
-      <w:r>
-        <w:rPr>
-          <w:rFonts w:ascii="宋体" w:eastAsia="宋体" w:hAnsi="宋体" w:cs="宋体"/>
-          <w:b/>
-          <w:bCs/>
-          <w:color w:val="333333"/>
-        </w:rPr>
-        <w:t>)</w:t>
-      </w:r>
-      <w:r>
-        <w:rPr>
-          <w:rStyle w:val="a4"/>
-          <w:rFonts w:ascii="宋体" w:eastAsia="宋体" w:hAnsi="宋体" w:cs="宋体"/>
-          <w:bCs/>
-          <w:color w:val="333333"/>
-        </w:rPr>
-        <w:t>:</w:t>
-      </w:r>
-    </w:p>
-    <w:p>
-      <w:pPr>
-        <w:pStyle w:val="a3"/>
-        <w:widowControl/>
-        <w:spacing w:before="100" w:after="100"/>
-        <w:rPr>
-          <w:rStyle w:val="a4"/>
-          <w:rFonts w:ascii="宋体" w:eastAsia="宋体" w:hAnsi="宋体" w:cs="宋体"/>
-          <w:b w:val="0"/>
-          <w:bCs/>
-          <w:color w:val="333333"/>
-        </w:rPr>
-      </w:pPr>
-      <w:r>
-        <w:rPr>
-          <w:rStyle w:val="a4"/>
-          <w:rFonts w:ascii="宋体" w:eastAsia="宋体" w:hAnsi="宋体" w:cs="宋体" w:hint="eastAsia"/>
-          <w:b w:val="0"/>
-          <w:bCs/>
-          <w:color w:val="333333"/>
-        </w:rPr>
+        <w:lastRenderedPageBreak/>
         <w:t>M</w:t>
       </w:r>
       <w:r>
@@ -6403,7 +6541,6 @@
           <w:sz w:val="32"/>
           <w:szCs w:val="32"/>
         </w:rPr>
-        <w:lastRenderedPageBreak/>
         <w:t>魅</w:t>
       </w:r>
       <w:proofErr w:type="gramEnd"/>
@@ -7341,6 +7478,7 @@
           <w:rFonts w:ascii="宋体" w:eastAsia="宋体" w:hAnsi="宋体" w:cs="宋体" w:hint="eastAsia"/>
           <w:color w:val="333333"/>
         </w:rPr>
+        <w:lastRenderedPageBreak/>
         <w:t>M621H</w:t>
       </w:r>
       <w:r>
@@ -7495,110 +7633,1349 @@
           <w:rFonts w:ascii="宋体" w:eastAsia="宋体" w:hAnsi="宋体" w:cs="宋体" w:hint="eastAsia"/>
           <w:color w:val="333333"/>
         </w:rPr>
+        <w:t xml:space="preserve">M721Q: </w:t>
+      </w:r>
+      <w:proofErr w:type="gramStart"/>
+      <w:r>
+        <w:rPr>
+          <w:rFonts w:ascii="宋体" w:eastAsia="宋体" w:hAnsi="宋体" w:cs="宋体" w:hint="eastAsia"/>
+          <w:color w:val="333333"/>
+        </w:rPr>
+        <w:t>魅</w:t>
+      </w:r>
+      <w:proofErr w:type="gramEnd"/>
+      <w:r>
+        <w:rPr>
+          <w:rFonts w:ascii="宋体" w:eastAsia="宋体" w:hAnsi="宋体" w:cs="宋体" w:hint="eastAsia"/>
+          <w:color w:val="333333"/>
+        </w:rPr>
+        <w:t>蓝 Note6 公开版</w:t>
+      </w:r>
+    </w:p>
+    <w:p>
+      <w:pPr>
+        <w:pStyle w:val="a3"/>
+        <w:widowControl/>
+        <w:spacing w:before="100" w:after="100"/>
+        <w:rPr>
+          <w:rFonts w:ascii="宋体" w:eastAsia="宋体" w:hAnsi="宋体" w:cs="宋体"/>
+          <w:color w:val="333333"/>
+        </w:rPr>
+      </w:pPr>
+      <w:r>
+        <w:rPr>
+          <w:rFonts w:ascii="宋体" w:eastAsia="宋体" w:hAnsi="宋体" w:cs="宋体" w:hint="eastAsia"/>
+          <w:color w:val="333333"/>
+        </w:rPr>
+        <w:t xml:space="preserve">M721M: </w:t>
+      </w:r>
+      <w:proofErr w:type="gramStart"/>
+      <w:r>
+        <w:rPr>
+          <w:rFonts w:ascii="宋体" w:eastAsia="宋体" w:hAnsi="宋体" w:cs="宋体" w:hint="eastAsia"/>
+          <w:color w:val="333333"/>
+        </w:rPr>
+        <w:t>魅</w:t>
+      </w:r>
+      <w:proofErr w:type="gramEnd"/>
+      <w:r>
+        <w:rPr>
+          <w:rFonts w:ascii="宋体" w:eastAsia="宋体" w:hAnsi="宋体" w:cs="宋体" w:hint="eastAsia"/>
+          <w:color w:val="333333"/>
+        </w:rPr>
+        <w:t>蓝 Note6 移动版</w:t>
+      </w:r>
+    </w:p>
+    <w:p>
+      <w:pPr>
+        <w:pStyle w:val="a3"/>
+        <w:widowControl/>
+        <w:spacing w:before="100" w:after="100"/>
+        <w:rPr>
+          <w:rFonts w:ascii="宋体" w:eastAsia="宋体" w:hAnsi="宋体" w:cs="宋体"/>
+          <w:color w:val="333333"/>
+        </w:rPr>
+      </w:pPr>
+      <w:r>
+        <w:rPr>
+          <w:rFonts w:ascii="宋体" w:eastAsia="宋体" w:hAnsi="宋体" w:cs="宋体" w:hint="eastAsia"/>
+          <w:color w:val="333333"/>
+        </w:rPr>
+        <w:t xml:space="preserve">M721C: </w:t>
+      </w:r>
+      <w:proofErr w:type="gramStart"/>
+      <w:r>
+        <w:rPr>
+          <w:rFonts w:ascii="宋体" w:eastAsia="宋体" w:hAnsi="宋体" w:cs="宋体" w:hint="eastAsia"/>
+          <w:color w:val="333333"/>
+        </w:rPr>
+        <w:t>魅</w:t>
+      </w:r>
+      <w:proofErr w:type="gramEnd"/>
+      <w:r>
+        <w:rPr>
+          <w:rFonts w:ascii="宋体" w:eastAsia="宋体" w:hAnsi="宋体" w:cs="宋体" w:hint="eastAsia"/>
+          <w:color w:val="333333"/>
+        </w:rPr>
+        <w:t>蓝 Note6 电信版</w:t>
+      </w:r>
+    </w:p>
+    <w:p>
+      <w:pPr>
+        <w:pStyle w:val="a3"/>
+        <w:widowControl/>
+        <w:spacing w:before="100" w:after="100"/>
+        <w:rPr>
+          <w:rFonts w:ascii="宋体" w:eastAsia="宋体" w:hAnsi="宋体" w:cs="宋体"/>
+          <w:color w:val="333333"/>
+        </w:rPr>
+      </w:pPr>
+      <w:r>
+        <w:rPr>
+          <w:rFonts w:ascii="宋体" w:eastAsia="宋体" w:hAnsi="宋体" w:cs="宋体" w:hint="eastAsia"/>
+          <w:color w:val="333333"/>
+        </w:rPr>
+        <w:t>M721H</w:t>
+      </w:r>
+      <w:r>
+        <w:rPr>
+          <w:rFonts w:ascii="宋体" w:eastAsia="宋体" w:hAnsi="宋体" w:cs="宋体"/>
+          <w:color w:val="333333"/>
+        </w:rPr>
+        <w:t xml:space="preserve">: </w:t>
+      </w:r>
+      <w:proofErr w:type="gramStart"/>
+      <w:r>
+        <w:rPr>
+          <w:rFonts w:ascii="宋体" w:eastAsia="宋体" w:hAnsi="宋体" w:cs="宋体" w:hint="eastAsia"/>
+          <w:color w:val="333333"/>
+        </w:rPr>
+        <w:t>魅</w:t>
+      </w:r>
+      <w:proofErr w:type="gramEnd"/>
+      <w:r>
+        <w:rPr>
+          <w:rFonts w:ascii="宋体" w:eastAsia="宋体" w:hAnsi="宋体" w:cs="宋体" w:hint="eastAsia"/>
+          <w:color w:val="333333"/>
+        </w:rPr>
+        <w:t>族 M</w:t>
+      </w:r>
+      <w:r>
+        <w:rPr>
+          <w:rFonts w:ascii="宋体" w:eastAsia="宋体" w:hAnsi="宋体" w:cs="宋体"/>
+          <w:color w:val="333333"/>
+        </w:rPr>
+        <w:t xml:space="preserve">6 Note </w:t>
+      </w:r>
+      <w:r>
+        <w:rPr>
+          <w:rFonts w:ascii="宋体" w:eastAsia="宋体" w:hAnsi="宋体" w:cs="宋体" w:hint="eastAsia"/>
+          <w:color w:val="333333"/>
+        </w:rPr>
+        <w:t>国际版</w:t>
+      </w:r>
+    </w:p>
+    <w:p>
+      <w:pPr>
+        <w:pStyle w:val="a3"/>
+        <w:widowControl/>
+        <w:spacing w:before="100" w:after="100"/>
+        <w:rPr>
+          <w:rStyle w:val="a4"/>
+          <w:rFonts w:ascii="宋体" w:eastAsia="宋体" w:hAnsi="宋体" w:cs="宋体"/>
+          <w:color w:val="333333"/>
+        </w:rPr>
+      </w:pPr>
+      <w:proofErr w:type="gramStart"/>
+      <w:r>
+        <w:rPr>
+          <w:rStyle w:val="a4"/>
+          <w:rFonts w:ascii="宋体" w:eastAsia="宋体" w:hAnsi="宋体" w:cs="宋体" w:hint="eastAsia"/>
+          <w:color w:val="333333"/>
+        </w:rPr>
+        <w:t>魅</w:t>
+      </w:r>
+      <w:proofErr w:type="gramEnd"/>
+      <w:r>
+        <w:rPr>
+          <w:rStyle w:val="a4"/>
+          <w:rFonts w:ascii="宋体" w:eastAsia="宋体" w:hAnsi="宋体" w:cs="宋体" w:hint="eastAsia"/>
+          <w:color w:val="333333"/>
+        </w:rPr>
+        <w:t>蓝 E</w:t>
+      </w:r>
+      <w:r>
+        <w:rPr>
+          <w:rStyle w:val="a4"/>
+          <w:rFonts w:ascii="宋体" w:eastAsia="宋体" w:hAnsi="宋体" w:cs="宋体"/>
+          <w:color w:val="333333"/>
+        </w:rPr>
+        <w:t xml:space="preserve"> (</w:t>
+      </w:r>
+      <w:r>
+        <w:rPr>
+          <w:rFonts w:ascii="宋体" w:eastAsia="宋体" w:hAnsi="宋体" w:cs="宋体" w:hint="eastAsia"/>
+          <w:b/>
+          <w:color w:val="333333"/>
+        </w:rPr>
+        <w:t>a02</w:t>
+      </w:r>
+      <w:r>
+        <w:rPr>
+          <w:rFonts w:ascii="宋体" w:eastAsia="宋体" w:hAnsi="宋体" w:cs="宋体"/>
+          <w:b/>
+          <w:color w:val="333333"/>
+        </w:rPr>
+        <w:t>)</w:t>
+      </w:r>
+      <w:r>
+        <w:rPr>
+          <w:rStyle w:val="a4"/>
+          <w:rFonts w:ascii="宋体" w:eastAsia="宋体" w:hAnsi="宋体" w:cs="宋体" w:hint="eastAsia"/>
+          <w:color w:val="333333"/>
+        </w:rPr>
+        <w:t>:</w:t>
+      </w:r>
+    </w:p>
+    <w:p>
+      <w:pPr>
+        <w:pStyle w:val="a3"/>
+        <w:widowControl/>
+        <w:spacing w:before="100" w:after="100"/>
+        <w:rPr>
+          <w:rStyle w:val="a4"/>
+          <w:rFonts w:ascii="宋体" w:eastAsia="宋体" w:hAnsi="宋体" w:cs="宋体"/>
+          <w:b w:val="0"/>
+          <w:bCs/>
+          <w:color w:val="333333"/>
+        </w:rPr>
+      </w:pPr>
+      <w:r>
+        <w:rPr>
+          <w:rStyle w:val="a4"/>
+          <w:rFonts w:ascii="宋体" w:eastAsia="宋体" w:hAnsi="宋体" w:cs="宋体" w:hint="eastAsia"/>
+          <w:b w:val="0"/>
+          <w:bCs/>
+          <w:color w:val="333333"/>
+        </w:rPr>
+        <w:t xml:space="preserve">A680Q: </w:t>
+      </w:r>
+      <w:proofErr w:type="gramStart"/>
+      <w:r>
+        <w:rPr>
+          <w:rStyle w:val="a4"/>
+          <w:rFonts w:ascii="宋体" w:eastAsia="宋体" w:hAnsi="宋体" w:cs="宋体" w:hint="eastAsia"/>
+          <w:b w:val="0"/>
+          <w:bCs/>
+          <w:color w:val="333333"/>
+        </w:rPr>
+        <w:t>魅</w:t>
+      </w:r>
+      <w:proofErr w:type="gramEnd"/>
+      <w:r>
+        <w:rPr>
+          <w:rStyle w:val="a4"/>
+          <w:rFonts w:ascii="宋体" w:eastAsia="宋体" w:hAnsi="宋体" w:cs="宋体" w:hint="eastAsia"/>
+          <w:b w:val="0"/>
+          <w:bCs/>
+          <w:color w:val="333333"/>
+        </w:rPr>
+        <w:t>蓝 E 公开版</w:t>
+      </w:r>
+    </w:p>
+    <w:p>
+      <w:pPr>
+        <w:pStyle w:val="a3"/>
+        <w:widowControl/>
+        <w:spacing w:before="100" w:after="100"/>
+        <w:rPr>
+          <w:rStyle w:val="a4"/>
+          <w:rFonts w:ascii="宋体" w:eastAsia="宋体" w:hAnsi="宋体" w:cs="宋体"/>
+          <w:b w:val="0"/>
+          <w:bCs/>
+          <w:color w:val="333333"/>
+        </w:rPr>
+      </w:pPr>
+      <w:r>
+        <w:rPr>
+          <w:rStyle w:val="a4"/>
+          <w:rFonts w:ascii="宋体" w:eastAsia="宋体" w:hAnsi="宋体" w:cs="宋体" w:hint="eastAsia"/>
+          <w:b w:val="0"/>
+          <w:bCs/>
+          <w:color w:val="333333"/>
+        </w:rPr>
+        <w:t xml:space="preserve">A680M: </w:t>
+      </w:r>
+      <w:proofErr w:type="gramStart"/>
+      <w:r>
+        <w:rPr>
+          <w:rStyle w:val="a4"/>
+          <w:rFonts w:ascii="宋体" w:eastAsia="宋体" w:hAnsi="宋体" w:cs="宋体" w:hint="eastAsia"/>
+          <w:b w:val="0"/>
+          <w:bCs/>
+          <w:color w:val="333333"/>
+        </w:rPr>
+        <w:t>魅</w:t>
+      </w:r>
+      <w:proofErr w:type="gramEnd"/>
+      <w:r>
+        <w:rPr>
+          <w:rStyle w:val="a4"/>
+          <w:rFonts w:ascii="宋体" w:eastAsia="宋体" w:hAnsi="宋体" w:cs="宋体" w:hint="eastAsia"/>
+          <w:b w:val="0"/>
+          <w:bCs/>
+          <w:color w:val="333333"/>
+        </w:rPr>
+        <w:t>蓝 E 移动版</w:t>
+      </w:r>
+    </w:p>
+    <w:p>
+      <w:pPr>
+        <w:pStyle w:val="a3"/>
+        <w:widowControl/>
+        <w:spacing w:before="100" w:after="100"/>
+        <w:rPr>
+          <w:rStyle w:val="a4"/>
+          <w:rFonts w:ascii="宋体" w:eastAsia="宋体" w:hAnsi="宋体" w:cs="宋体"/>
+          <w:b w:val="0"/>
+          <w:bCs/>
+          <w:color w:val="333333"/>
+        </w:rPr>
+      </w:pPr>
+      <w:r>
+        <w:rPr>
+          <w:rFonts w:ascii="宋体" w:eastAsia="宋体" w:hAnsi="宋体" w:cs="宋体" w:hint="eastAsia"/>
+          <w:bCs/>
+          <w:color w:val="333333"/>
+        </w:rPr>
+        <w:t>A680H</w:t>
+      </w:r>
+      <w:r>
+        <w:rPr>
+          <w:rFonts w:ascii="宋体" w:eastAsia="宋体" w:hAnsi="宋体" w:cs="宋体" w:hint="eastAsia"/>
+          <w:bCs/>
+          <w:color w:val="333333"/>
+        </w:rPr>
+        <w:t>:</w:t>
+      </w:r>
+      <w:r>
+        <w:rPr>
+          <w:rFonts w:ascii="宋体" w:eastAsia="宋体" w:hAnsi="宋体" w:cs="宋体"/>
+          <w:bCs/>
+          <w:color w:val="333333"/>
+        </w:rPr>
+        <w:t xml:space="preserve"> </w:t>
+      </w:r>
+      <w:proofErr w:type="gramStart"/>
+      <w:r>
+        <w:rPr>
+          <w:rFonts w:ascii="宋体" w:eastAsia="宋体" w:hAnsi="宋体" w:cs="宋体" w:hint="eastAsia"/>
+          <w:bCs/>
+          <w:color w:val="333333"/>
+        </w:rPr>
+        <w:t>魅</w:t>
+      </w:r>
+      <w:proofErr w:type="gramEnd"/>
+      <w:r>
+        <w:rPr>
+          <w:rFonts w:ascii="宋体" w:eastAsia="宋体" w:hAnsi="宋体" w:cs="宋体" w:hint="eastAsia"/>
+          <w:bCs/>
+          <w:color w:val="333333"/>
+        </w:rPr>
+        <w:t>族 M</w:t>
+      </w:r>
+      <w:r>
+        <w:rPr>
+          <w:rFonts w:ascii="宋体" w:eastAsia="宋体" w:hAnsi="宋体" w:cs="宋体"/>
+          <w:bCs/>
+          <w:color w:val="333333"/>
+        </w:rPr>
+        <w:t xml:space="preserve">3E </w:t>
+      </w:r>
+      <w:r>
+        <w:rPr>
+          <w:rFonts w:ascii="宋体" w:eastAsia="宋体" w:hAnsi="宋体" w:cs="宋体" w:hint="eastAsia"/>
+          <w:bCs/>
+          <w:color w:val="333333"/>
+        </w:rPr>
+        <w:t>国际版</w:t>
+      </w:r>
+    </w:p>
+    <w:p>
+      <w:pPr>
+        <w:pStyle w:val="a3"/>
+        <w:widowControl/>
+        <w:spacing w:before="100" w:after="100"/>
+        <w:rPr>
+          <w:rStyle w:val="a4"/>
+          <w:rFonts w:ascii="宋体" w:eastAsia="宋体" w:hAnsi="宋体" w:cs="宋体"/>
+          <w:color w:val="333333"/>
+        </w:rPr>
+      </w:pPr>
+      <w:proofErr w:type="gramStart"/>
+      <w:r>
+        <w:rPr>
+          <w:rStyle w:val="a4"/>
+          <w:rFonts w:ascii="宋体" w:eastAsia="宋体" w:hAnsi="宋体" w:cs="宋体" w:hint="eastAsia"/>
+          <w:color w:val="333333"/>
+        </w:rPr>
+        <w:t>魅</w:t>
+      </w:r>
+      <w:proofErr w:type="gramEnd"/>
+      <w:r>
+        <w:rPr>
+          <w:rStyle w:val="a4"/>
+          <w:rFonts w:ascii="宋体" w:eastAsia="宋体" w:hAnsi="宋体" w:cs="宋体" w:hint="eastAsia"/>
+          <w:color w:val="333333"/>
+        </w:rPr>
+        <w:t>蓝 E2</w:t>
+      </w:r>
+      <w:r>
+        <w:rPr>
+          <w:rStyle w:val="a4"/>
+          <w:rFonts w:ascii="宋体" w:eastAsia="宋体" w:hAnsi="宋体" w:cs="宋体"/>
+          <w:color w:val="333333"/>
+        </w:rPr>
+        <w:t xml:space="preserve"> (</w:t>
+      </w:r>
+      <w:r>
+        <w:rPr>
+          <w:rFonts w:ascii="宋体" w:eastAsia="宋体" w:hAnsi="宋体" w:cs="宋体" w:hint="eastAsia"/>
+          <w:b/>
+          <w:color w:val="333333"/>
+        </w:rPr>
+        <w:t>m1741</w:t>
+      </w:r>
+      <w:r>
+        <w:rPr>
+          <w:rFonts w:ascii="宋体" w:eastAsia="宋体" w:hAnsi="宋体" w:cs="宋体"/>
+          <w:b/>
+          <w:color w:val="333333"/>
+        </w:rPr>
+        <w:t>)</w:t>
+      </w:r>
+      <w:r>
+        <w:rPr>
+          <w:rStyle w:val="a4"/>
+          <w:rFonts w:ascii="宋体" w:eastAsia="宋体" w:hAnsi="宋体" w:cs="宋体" w:hint="eastAsia"/>
+          <w:color w:val="333333"/>
+        </w:rPr>
+        <w:t>:</w:t>
+      </w:r>
+    </w:p>
+    <w:p>
+      <w:pPr>
+        <w:pStyle w:val="a3"/>
+        <w:widowControl/>
+        <w:spacing w:before="100" w:after="100"/>
+        <w:rPr>
+          <w:rStyle w:val="a4"/>
+          <w:rFonts w:ascii="宋体" w:eastAsia="宋体" w:hAnsi="宋体" w:cs="宋体"/>
+          <w:b w:val="0"/>
+          <w:bCs/>
+          <w:color w:val="333333"/>
+        </w:rPr>
+      </w:pPr>
+      <w:r>
+        <w:rPr>
+          <w:rStyle w:val="a4"/>
+          <w:rFonts w:ascii="宋体" w:eastAsia="宋体" w:hAnsi="宋体" w:cs="宋体" w:hint="eastAsia"/>
+          <w:b w:val="0"/>
+          <w:bCs/>
+          <w:color w:val="333333"/>
+        </w:rPr>
+        <w:t xml:space="preserve">M741A: </w:t>
+      </w:r>
+      <w:proofErr w:type="gramStart"/>
+      <w:r>
+        <w:rPr>
+          <w:rStyle w:val="a4"/>
+          <w:rFonts w:ascii="宋体" w:eastAsia="宋体" w:hAnsi="宋体" w:cs="宋体" w:hint="eastAsia"/>
+          <w:b w:val="0"/>
+          <w:bCs/>
+          <w:color w:val="333333"/>
+        </w:rPr>
+        <w:t>魅</w:t>
+      </w:r>
+      <w:proofErr w:type="gramEnd"/>
+      <w:r>
+        <w:rPr>
+          <w:rStyle w:val="a4"/>
+          <w:rFonts w:ascii="宋体" w:eastAsia="宋体" w:hAnsi="宋体" w:cs="宋体" w:hint="eastAsia"/>
+          <w:b w:val="0"/>
+          <w:bCs/>
+          <w:color w:val="333333"/>
+        </w:rPr>
+        <w:t>蓝 E2 公开版</w:t>
+      </w:r>
+    </w:p>
+    <w:p>
+      <w:pPr>
+        <w:pStyle w:val="a3"/>
+        <w:widowControl/>
+        <w:spacing w:before="100" w:after="100"/>
+        <w:rPr>
+          <w:rStyle w:val="a4"/>
+          <w:rFonts w:ascii="宋体" w:eastAsia="宋体" w:hAnsi="宋体" w:cs="宋体"/>
+          <w:b w:val="0"/>
+          <w:bCs/>
+          <w:color w:val="333333"/>
+        </w:rPr>
+      </w:pPr>
+      <w:r>
+        <w:rPr>
+          <w:rStyle w:val="a4"/>
+          <w:rFonts w:ascii="宋体" w:eastAsia="宋体" w:hAnsi="宋体" w:cs="宋体" w:hint="eastAsia"/>
+          <w:b w:val="0"/>
+          <w:bCs/>
+          <w:color w:val="333333"/>
+        </w:rPr>
+        <w:t xml:space="preserve">M741Y: </w:t>
+      </w:r>
+      <w:proofErr w:type="gramStart"/>
+      <w:r>
+        <w:rPr>
+          <w:rStyle w:val="a4"/>
+          <w:rFonts w:ascii="宋体" w:eastAsia="宋体" w:hAnsi="宋体" w:cs="宋体" w:hint="eastAsia"/>
+          <w:b w:val="0"/>
+          <w:bCs/>
+          <w:color w:val="333333"/>
+        </w:rPr>
+        <w:t>魅</w:t>
+      </w:r>
+      <w:proofErr w:type="gramEnd"/>
+      <w:r>
+        <w:rPr>
+          <w:rStyle w:val="a4"/>
+          <w:rFonts w:ascii="宋体" w:eastAsia="宋体" w:hAnsi="宋体" w:cs="宋体" w:hint="eastAsia"/>
+          <w:b w:val="0"/>
+          <w:bCs/>
+          <w:color w:val="333333"/>
+        </w:rPr>
+        <w:t>蓝 E2 移动版</w:t>
+      </w:r>
+    </w:p>
+    <w:p>
+      <w:pPr>
+        <w:pStyle w:val="a3"/>
+        <w:widowControl/>
+        <w:spacing w:before="100" w:after="100"/>
+        <w:rPr>
+          <w:rStyle w:val="a4"/>
+          <w:rFonts w:ascii="宋体" w:eastAsia="宋体" w:hAnsi="宋体" w:cs="宋体"/>
+          <w:color w:val="333333"/>
+        </w:rPr>
+      </w:pPr>
+      <w:proofErr w:type="gramStart"/>
+      <w:r>
+        <w:rPr>
+          <w:rStyle w:val="a4"/>
+          <w:rFonts w:ascii="宋体" w:eastAsia="宋体" w:hAnsi="宋体" w:cs="宋体" w:hint="eastAsia"/>
+          <w:color w:val="333333"/>
+        </w:rPr>
+        <w:t>魅</w:t>
+      </w:r>
+      <w:proofErr w:type="gramEnd"/>
+      <w:r>
+        <w:rPr>
+          <w:rStyle w:val="a4"/>
+          <w:rFonts w:ascii="宋体" w:eastAsia="宋体" w:hAnsi="宋体" w:cs="宋体" w:hint="eastAsia"/>
+          <w:color w:val="333333"/>
+        </w:rPr>
+        <w:t>蓝 E3</w:t>
+      </w:r>
+      <w:r>
+        <w:rPr>
+          <w:rStyle w:val="a4"/>
+          <w:rFonts w:ascii="宋体" w:eastAsia="宋体" w:hAnsi="宋体" w:cs="宋体"/>
+          <w:color w:val="333333"/>
+        </w:rPr>
+        <w:t xml:space="preserve"> (</w:t>
+      </w:r>
+      <w:r>
+        <w:rPr>
+          <w:rFonts w:ascii="宋体" w:eastAsia="宋体" w:hAnsi="宋体" w:cs="宋体" w:hint="eastAsia"/>
+          <w:b/>
+          <w:color w:val="333333"/>
+        </w:rPr>
+        <w:t>m1851</w:t>
+      </w:r>
+      <w:r>
+        <w:rPr>
+          <w:rFonts w:ascii="宋体" w:eastAsia="宋体" w:hAnsi="宋体" w:cs="宋体"/>
+          <w:b/>
+          <w:color w:val="333333"/>
+        </w:rPr>
+        <w:t>)</w:t>
+      </w:r>
+      <w:r>
+        <w:rPr>
+          <w:rStyle w:val="a4"/>
+          <w:rFonts w:ascii="宋体" w:eastAsia="宋体" w:hAnsi="宋体" w:cs="宋体" w:hint="eastAsia"/>
+          <w:color w:val="333333"/>
+        </w:rPr>
+        <w:t>:</w:t>
+      </w:r>
+    </w:p>
+    <w:p>
+      <w:pPr>
+        <w:pStyle w:val="a3"/>
+        <w:widowControl/>
+        <w:spacing w:before="100" w:after="100"/>
+        <w:rPr>
+          <w:rStyle w:val="a4"/>
+          <w:rFonts w:ascii="宋体" w:eastAsia="宋体" w:hAnsi="宋体" w:cs="宋体"/>
+          <w:b w:val="0"/>
+          <w:bCs/>
+          <w:color w:val="333333"/>
+        </w:rPr>
+      </w:pPr>
+      <w:r>
+        <w:rPr>
+          <w:rStyle w:val="a4"/>
+          <w:rFonts w:ascii="宋体" w:eastAsia="宋体" w:hAnsi="宋体" w:cs="宋体" w:hint="eastAsia"/>
+          <w:b w:val="0"/>
+          <w:bCs/>
+          <w:color w:val="333333"/>
+        </w:rPr>
+        <w:t xml:space="preserve">M851Q: </w:t>
+      </w:r>
+      <w:proofErr w:type="gramStart"/>
+      <w:r>
+        <w:rPr>
+          <w:rStyle w:val="a4"/>
+          <w:rFonts w:ascii="宋体" w:eastAsia="宋体" w:hAnsi="宋体" w:cs="宋体" w:hint="eastAsia"/>
+          <w:b w:val="0"/>
+          <w:bCs/>
+          <w:color w:val="333333"/>
+        </w:rPr>
+        <w:t>魅</w:t>
+      </w:r>
+      <w:proofErr w:type="gramEnd"/>
+      <w:r>
+        <w:rPr>
+          <w:rStyle w:val="a4"/>
+          <w:rFonts w:ascii="宋体" w:eastAsia="宋体" w:hAnsi="宋体" w:cs="宋体" w:hint="eastAsia"/>
+          <w:b w:val="0"/>
+          <w:bCs/>
+          <w:color w:val="333333"/>
+        </w:rPr>
+        <w:t>蓝 E3 公开版</w:t>
+      </w:r>
+    </w:p>
+    <w:p>
+      <w:pPr>
+        <w:pStyle w:val="a3"/>
+        <w:widowControl/>
+        <w:spacing w:before="100" w:after="100"/>
+        <w:rPr>
+          <w:rStyle w:val="a4"/>
+          <w:rFonts w:ascii="宋体" w:eastAsia="宋体" w:hAnsi="宋体" w:cs="宋体"/>
+          <w:b w:val="0"/>
+          <w:bCs/>
+          <w:color w:val="333333"/>
+        </w:rPr>
+      </w:pPr>
+      <w:r>
+        <w:rPr>
+          <w:rStyle w:val="a4"/>
+          <w:rFonts w:ascii="宋体" w:eastAsia="宋体" w:hAnsi="宋体" w:cs="宋体" w:hint="eastAsia"/>
+          <w:b w:val="0"/>
+          <w:bCs/>
+          <w:color w:val="333333"/>
+        </w:rPr>
+        <w:t xml:space="preserve">M851M: </w:t>
+      </w:r>
+      <w:proofErr w:type="gramStart"/>
+      <w:r>
+        <w:rPr>
+          <w:rStyle w:val="a4"/>
+          <w:rFonts w:ascii="宋体" w:eastAsia="宋体" w:hAnsi="宋体" w:cs="宋体" w:hint="eastAsia"/>
+          <w:b w:val="0"/>
+          <w:bCs/>
+          <w:color w:val="333333"/>
+        </w:rPr>
+        <w:t>魅</w:t>
+      </w:r>
+      <w:proofErr w:type="gramEnd"/>
+      <w:r>
+        <w:rPr>
+          <w:rStyle w:val="a4"/>
+          <w:rFonts w:ascii="宋体" w:eastAsia="宋体" w:hAnsi="宋体" w:cs="宋体" w:hint="eastAsia"/>
+          <w:b w:val="0"/>
+          <w:bCs/>
+          <w:color w:val="333333"/>
+        </w:rPr>
+        <w:t>蓝 E3 移动版</w:t>
+      </w:r>
+    </w:p>
+    <w:p>
+      <w:pPr>
+        <w:pStyle w:val="a3"/>
+        <w:widowControl/>
+        <w:spacing w:before="100" w:after="100"/>
+        <w:rPr>
+          <w:rStyle w:val="a4"/>
+          <w:rFonts w:ascii="宋体" w:eastAsia="宋体" w:hAnsi="宋体" w:cs="宋体"/>
+          <w:color w:val="333333"/>
+        </w:rPr>
+      </w:pPr>
+      <w:proofErr w:type="gramStart"/>
+      <w:r>
+        <w:rPr>
+          <w:rStyle w:val="a4"/>
+          <w:rFonts w:ascii="宋体" w:eastAsia="宋体" w:hAnsi="宋体" w:cs="宋体" w:hint="eastAsia"/>
+          <w:color w:val="333333"/>
+        </w:rPr>
+        <w:t>魅</w:t>
+      </w:r>
+      <w:proofErr w:type="gramEnd"/>
+      <w:r>
+        <w:rPr>
+          <w:rStyle w:val="a4"/>
+          <w:rFonts w:ascii="宋体" w:eastAsia="宋体" w:hAnsi="宋体" w:cs="宋体" w:hint="eastAsia"/>
+          <w:color w:val="333333"/>
+        </w:rPr>
+        <w:t>蓝 X</w:t>
+      </w:r>
+      <w:r>
+        <w:rPr>
+          <w:rStyle w:val="a4"/>
+          <w:rFonts w:ascii="宋体" w:eastAsia="宋体" w:hAnsi="宋体" w:cs="宋体"/>
+          <w:color w:val="333333"/>
+        </w:rPr>
+        <w:t xml:space="preserve"> (</w:t>
+      </w:r>
+      <w:r>
+        <w:rPr>
+          <w:rFonts w:ascii="宋体" w:eastAsia="宋体" w:hAnsi="宋体" w:cs="宋体" w:hint="eastAsia"/>
+          <w:b/>
+          <w:color w:val="333333"/>
+        </w:rPr>
+        <w:t>m9</w:t>
+      </w:r>
+      <w:r>
+        <w:rPr>
+          <w:rFonts w:ascii="宋体" w:eastAsia="宋体" w:hAnsi="宋体" w:cs="宋体"/>
+          <w:b/>
+          <w:color w:val="333333"/>
+        </w:rPr>
+        <w:t>2</w:t>
+      </w:r>
+      <w:r>
+        <w:rPr>
+          <w:rFonts w:ascii="宋体" w:eastAsia="宋体" w:hAnsi="宋体" w:cs="宋体"/>
+          <w:b/>
+          <w:color w:val="333333"/>
+        </w:rPr>
+        <w:t>)</w:t>
+      </w:r>
+      <w:r>
+        <w:rPr>
+          <w:rStyle w:val="a4"/>
+          <w:rFonts w:ascii="宋体" w:eastAsia="宋体" w:hAnsi="宋体" w:cs="宋体" w:hint="eastAsia"/>
+          <w:color w:val="333333"/>
+        </w:rPr>
+        <w:t>:</w:t>
+      </w:r>
+    </w:p>
+    <w:p>
+      <w:pPr>
+        <w:pStyle w:val="a3"/>
+        <w:widowControl/>
+        <w:spacing w:before="100" w:after="100"/>
+        <w:rPr>
+          <w:rStyle w:val="a4"/>
+          <w:rFonts w:ascii="宋体" w:eastAsia="宋体" w:hAnsi="宋体" w:cs="宋体"/>
+          <w:b w:val="0"/>
+          <w:bCs/>
+          <w:color w:val="333333"/>
+        </w:rPr>
+      </w:pPr>
+      <w:r>
+        <w:rPr>
+          <w:rStyle w:val="a4"/>
+          <w:rFonts w:ascii="宋体" w:eastAsia="宋体" w:hAnsi="宋体" w:cs="宋体" w:hint="eastAsia"/>
+          <w:b w:val="0"/>
+          <w:bCs/>
+          <w:color w:val="333333"/>
+        </w:rPr>
+        <w:t xml:space="preserve">M682Q: </w:t>
+      </w:r>
+      <w:proofErr w:type="gramStart"/>
+      <w:r>
+        <w:rPr>
+          <w:rStyle w:val="a4"/>
+          <w:rFonts w:ascii="宋体" w:eastAsia="宋体" w:hAnsi="宋体" w:cs="宋体" w:hint="eastAsia"/>
+          <w:b w:val="0"/>
+          <w:bCs/>
+          <w:color w:val="333333"/>
+        </w:rPr>
+        <w:t>魅</w:t>
+      </w:r>
+      <w:proofErr w:type="gramEnd"/>
+      <w:r>
+        <w:rPr>
+          <w:rStyle w:val="a4"/>
+          <w:rFonts w:ascii="宋体" w:eastAsia="宋体" w:hAnsi="宋体" w:cs="宋体" w:hint="eastAsia"/>
+          <w:b w:val="0"/>
+          <w:bCs/>
+          <w:color w:val="333333"/>
+        </w:rPr>
+        <w:t>蓝 X</w:t>
+      </w:r>
+    </w:p>
+    <w:p>
+      <w:pPr>
+        <w:pStyle w:val="a3"/>
+        <w:widowControl/>
+        <w:spacing w:before="100" w:after="100"/>
+        <w:rPr>
+          <w:rFonts w:ascii="宋体" w:eastAsia="宋体" w:hAnsi="宋体" w:cs="宋体"/>
+          <w:color w:val="333333"/>
+        </w:rPr>
+      </w:pPr>
+      <w:proofErr w:type="gramStart"/>
+      <w:r>
+        <w:rPr>
+          <w:rStyle w:val="a4"/>
+          <w:rFonts w:ascii="宋体" w:eastAsia="宋体" w:hAnsi="宋体" w:cs="宋体" w:hint="eastAsia"/>
+          <w:color w:val="333333"/>
+        </w:rPr>
+        <w:t>魅</w:t>
+      </w:r>
+      <w:proofErr w:type="gramEnd"/>
+      <w:r>
+        <w:rPr>
+          <w:rStyle w:val="a4"/>
+          <w:rFonts w:ascii="宋体" w:eastAsia="宋体" w:hAnsi="宋体" w:cs="宋体" w:hint="eastAsia"/>
+          <w:color w:val="333333"/>
+        </w:rPr>
+        <w:t>蓝</w:t>
+      </w:r>
+      <w:r>
+        <w:rPr>
+          <w:rStyle w:val="a4"/>
+          <w:rFonts w:ascii="宋体" w:eastAsia="宋体" w:hAnsi="宋体" w:cs="宋体" w:hint="eastAsia"/>
+          <w:color w:val="333333"/>
+        </w:rPr>
+        <w:t xml:space="preserve"> </w:t>
+      </w:r>
+      <w:r>
+        <w:rPr>
+          <w:rStyle w:val="a4"/>
+          <w:rFonts w:ascii="宋体" w:eastAsia="宋体" w:hAnsi="宋体" w:cs="宋体"/>
+          <w:color w:val="333333"/>
+        </w:rPr>
+        <w:t>(</w:t>
+      </w:r>
+      <w:r>
+        <w:rPr>
+          <w:rFonts w:ascii="宋体" w:eastAsia="宋体" w:hAnsi="宋体" w:cs="宋体" w:hint="eastAsia"/>
+          <w:b/>
+          <w:color w:val="333333"/>
+        </w:rPr>
+        <w:t>m79</w:t>
+      </w:r>
+      <w:r>
+        <w:rPr>
+          <w:rFonts w:ascii="宋体" w:eastAsia="宋体" w:hAnsi="宋体" w:cs="宋体"/>
+          <w:b/>
+          <w:color w:val="333333"/>
+        </w:rPr>
+        <w:t>)</w:t>
+      </w:r>
+      <w:r>
+        <w:rPr>
+          <w:rStyle w:val="a4"/>
+          <w:rFonts w:ascii="宋体" w:eastAsia="宋体" w:hAnsi="宋体" w:cs="宋体" w:hint="eastAsia"/>
+          <w:color w:val="333333"/>
+        </w:rPr>
+        <w:t>:</w:t>
+      </w:r>
+    </w:p>
+    <w:p>
+      <w:pPr>
+        <w:pStyle w:val="a3"/>
+        <w:widowControl/>
+        <w:spacing w:before="100" w:after="100"/>
+        <w:rPr>
+          <w:rFonts w:ascii="宋体" w:eastAsia="宋体" w:hAnsi="宋体" w:cs="宋体"/>
+          <w:color w:val="333333"/>
+        </w:rPr>
+      </w:pPr>
+      <w:r>
+        <w:rPr>
+          <w:rFonts w:ascii="宋体" w:eastAsia="宋体" w:hAnsi="宋体" w:cs="宋体" w:hint="eastAsia"/>
+          <w:color w:val="333333"/>
+        </w:rPr>
+        <w:t xml:space="preserve">M465M: </w:t>
+      </w:r>
+      <w:proofErr w:type="gramStart"/>
+      <w:r>
+        <w:rPr>
+          <w:rFonts w:ascii="宋体" w:eastAsia="宋体" w:hAnsi="宋体" w:cs="宋体" w:hint="eastAsia"/>
+          <w:color w:val="333333"/>
+        </w:rPr>
+        <w:t>魅</w:t>
+      </w:r>
+      <w:proofErr w:type="gramEnd"/>
+      <w:r>
+        <w:rPr>
+          <w:rFonts w:ascii="宋体" w:eastAsia="宋体" w:hAnsi="宋体" w:cs="宋体" w:hint="eastAsia"/>
+          <w:color w:val="333333"/>
+        </w:rPr>
+        <w:t>蓝 移动版</w:t>
+      </w:r>
+    </w:p>
+    <w:p>
+      <w:pPr>
+        <w:pStyle w:val="a3"/>
+        <w:widowControl/>
+        <w:spacing w:before="100" w:after="100"/>
+        <w:rPr>
+          <w:rFonts w:ascii="宋体" w:eastAsia="宋体" w:hAnsi="宋体" w:cs="宋体"/>
+          <w:color w:val="333333"/>
+        </w:rPr>
+      </w:pPr>
+      <w:r>
+        <w:rPr>
+          <w:rFonts w:ascii="宋体" w:eastAsia="宋体" w:hAnsi="宋体" w:cs="宋体" w:hint="eastAsia"/>
+          <w:color w:val="333333"/>
+        </w:rPr>
+        <w:t xml:space="preserve">M465A: </w:t>
+      </w:r>
+      <w:proofErr w:type="gramStart"/>
+      <w:r>
+        <w:rPr>
+          <w:rFonts w:ascii="宋体" w:eastAsia="宋体" w:hAnsi="宋体" w:cs="宋体" w:hint="eastAsia"/>
+          <w:color w:val="333333"/>
+        </w:rPr>
+        <w:t>魅</w:t>
+      </w:r>
+      <w:proofErr w:type="gramEnd"/>
+      <w:r>
+        <w:rPr>
+          <w:rFonts w:ascii="宋体" w:eastAsia="宋体" w:hAnsi="宋体" w:cs="宋体" w:hint="eastAsia"/>
+          <w:color w:val="333333"/>
+        </w:rPr>
+        <w:t xml:space="preserve">蓝 </w:t>
+      </w:r>
+      <w:proofErr w:type="spellStart"/>
+      <w:r>
+        <w:rPr>
+          <w:rFonts w:ascii="宋体" w:eastAsia="宋体" w:hAnsi="宋体" w:cs="宋体" w:hint="eastAsia"/>
+          <w:color w:val="333333"/>
+        </w:rPr>
+        <w:t>YunOS</w:t>
+      </w:r>
+      <w:proofErr w:type="spellEnd"/>
+      <w:r>
+        <w:rPr>
+          <w:rFonts w:ascii="宋体" w:eastAsia="宋体" w:hAnsi="宋体" w:cs="宋体" w:hint="eastAsia"/>
+          <w:color w:val="333333"/>
+        </w:rPr>
+        <w:t xml:space="preserve"> 版</w:t>
+      </w:r>
+    </w:p>
+    <w:p>
+      <w:pPr>
+        <w:pStyle w:val="a3"/>
+        <w:widowControl/>
+        <w:spacing w:before="100" w:after="100"/>
+        <w:rPr>
+          <w:rFonts w:ascii="宋体" w:eastAsia="宋体" w:hAnsi="宋体" w:cs="宋体"/>
+          <w:color w:val="333333"/>
+        </w:rPr>
+      </w:pPr>
+      <w:proofErr w:type="gramStart"/>
+      <w:r>
+        <w:rPr>
+          <w:rStyle w:val="a4"/>
+          <w:rFonts w:ascii="宋体" w:eastAsia="宋体" w:hAnsi="宋体" w:cs="宋体" w:hint="eastAsia"/>
+          <w:color w:val="333333"/>
+        </w:rPr>
+        <w:t>魅</w:t>
+      </w:r>
+      <w:proofErr w:type="gramEnd"/>
+      <w:r>
+        <w:rPr>
+          <w:rStyle w:val="a4"/>
+          <w:rFonts w:ascii="宋体" w:eastAsia="宋体" w:hAnsi="宋体" w:cs="宋体" w:hint="eastAsia"/>
+          <w:color w:val="333333"/>
+        </w:rPr>
+        <w:t>蓝 2</w:t>
+      </w:r>
+      <w:r>
+        <w:rPr>
+          <w:rStyle w:val="a4"/>
+          <w:rFonts w:ascii="宋体" w:eastAsia="宋体" w:hAnsi="宋体" w:cs="宋体"/>
+          <w:color w:val="333333"/>
+        </w:rPr>
+        <w:t xml:space="preserve"> (m</w:t>
+      </w:r>
+      <w:r>
+        <w:rPr>
+          <w:rFonts w:ascii="宋体" w:eastAsia="宋体" w:hAnsi="宋体" w:cs="宋体" w:hint="eastAsia"/>
+          <w:b/>
+          <w:color w:val="333333"/>
+        </w:rPr>
+        <w:t>88</w:t>
+      </w:r>
+      <w:r>
+        <w:rPr>
+          <w:rFonts w:ascii="宋体" w:eastAsia="宋体" w:hAnsi="宋体" w:cs="宋体"/>
+          <w:b/>
+          <w:color w:val="333333"/>
+        </w:rPr>
+        <w:t>)</w:t>
+      </w:r>
+      <w:r>
+        <w:rPr>
+          <w:rStyle w:val="a4"/>
+          <w:rFonts w:ascii="宋体" w:eastAsia="宋体" w:hAnsi="宋体" w:cs="宋体" w:hint="eastAsia"/>
+          <w:color w:val="333333"/>
+        </w:rPr>
+        <w:t>:</w:t>
+      </w:r>
+    </w:p>
+    <w:p>
+      <w:pPr>
+        <w:pStyle w:val="a3"/>
+        <w:widowControl/>
+        <w:spacing w:before="100" w:after="100"/>
+        <w:rPr>
+          <w:rFonts w:ascii="宋体" w:eastAsia="宋体" w:hAnsi="宋体" w:cs="宋体"/>
+          <w:color w:val="333333"/>
+        </w:rPr>
+      </w:pPr>
+      <w:r>
+        <w:rPr>
+          <w:rFonts w:ascii="宋体" w:eastAsia="宋体" w:hAnsi="宋体" w:cs="宋体" w:hint="eastAsia"/>
+          <w:color w:val="333333"/>
+        </w:rPr>
+        <w:t xml:space="preserve">M578: </w:t>
+      </w:r>
+      <w:proofErr w:type="gramStart"/>
+      <w:r>
+        <w:rPr>
+          <w:rFonts w:ascii="宋体" w:eastAsia="宋体" w:hAnsi="宋体" w:cs="宋体" w:hint="eastAsia"/>
+          <w:color w:val="333333"/>
+        </w:rPr>
+        <w:t>魅</w:t>
+      </w:r>
+      <w:proofErr w:type="gramEnd"/>
+      <w:r>
+        <w:rPr>
+          <w:rFonts w:ascii="宋体" w:eastAsia="宋体" w:hAnsi="宋体" w:cs="宋体" w:hint="eastAsia"/>
+          <w:color w:val="333333"/>
+        </w:rPr>
+        <w:t>蓝 2 公开版</w:t>
+      </w:r>
+    </w:p>
+    <w:p>
+      <w:pPr>
+        <w:pStyle w:val="a3"/>
+        <w:widowControl/>
+        <w:spacing w:before="100" w:after="100"/>
+        <w:rPr>
+          <w:rFonts w:ascii="宋体" w:eastAsia="宋体" w:hAnsi="宋体" w:cs="宋体"/>
+          <w:color w:val="333333"/>
+        </w:rPr>
+      </w:pPr>
+      <w:r>
+        <w:rPr>
+          <w:rFonts w:ascii="宋体" w:eastAsia="宋体" w:hAnsi="宋体" w:cs="宋体" w:hint="eastAsia"/>
+          <w:color w:val="333333"/>
+        </w:rPr>
+        <w:t xml:space="preserve">M578A: </w:t>
+      </w:r>
+      <w:proofErr w:type="gramStart"/>
+      <w:r>
+        <w:rPr>
+          <w:rFonts w:ascii="宋体" w:eastAsia="宋体" w:hAnsi="宋体" w:cs="宋体" w:hint="eastAsia"/>
+          <w:color w:val="333333"/>
+        </w:rPr>
+        <w:t>魅</w:t>
+      </w:r>
+      <w:proofErr w:type="gramEnd"/>
+      <w:r>
+        <w:rPr>
+          <w:rFonts w:ascii="宋体" w:eastAsia="宋体" w:hAnsi="宋体" w:cs="宋体" w:hint="eastAsia"/>
+          <w:color w:val="333333"/>
+        </w:rPr>
+        <w:t xml:space="preserve">蓝 2 </w:t>
+      </w:r>
+      <w:proofErr w:type="spellStart"/>
+      <w:r>
+        <w:rPr>
+          <w:rFonts w:ascii="宋体" w:eastAsia="宋体" w:hAnsi="宋体" w:cs="宋体" w:hint="eastAsia"/>
+          <w:color w:val="333333"/>
+        </w:rPr>
+        <w:t>YunOS</w:t>
+      </w:r>
+      <w:proofErr w:type="spellEnd"/>
+      <w:r>
+        <w:rPr>
+          <w:rFonts w:ascii="宋体" w:eastAsia="宋体" w:hAnsi="宋体" w:cs="宋体" w:hint="eastAsia"/>
+          <w:color w:val="333333"/>
+        </w:rPr>
+        <w:t xml:space="preserve"> 公开版</w:t>
+      </w:r>
+    </w:p>
+    <w:p>
+      <w:pPr>
+        <w:pStyle w:val="a3"/>
+        <w:widowControl/>
+        <w:spacing w:before="100" w:after="100"/>
+        <w:rPr>
+          <w:rFonts w:ascii="宋体" w:eastAsia="宋体" w:hAnsi="宋体" w:cs="宋体"/>
+          <w:color w:val="333333"/>
+        </w:rPr>
+      </w:pPr>
+      <w:r>
+        <w:rPr>
+          <w:rFonts w:ascii="宋体" w:eastAsia="宋体" w:hAnsi="宋体" w:cs="宋体" w:hint="eastAsia"/>
+          <w:color w:val="333333"/>
+        </w:rPr>
         <w:lastRenderedPageBreak/>
-        <w:t xml:space="preserve">M721Q: </w:t>
-      </w:r>
-      <w:proofErr w:type="gramStart"/>
-      <w:r>
-        <w:rPr>
-          <w:rFonts w:ascii="宋体" w:eastAsia="宋体" w:hAnsi="宋体" w:cs="宋体" w:hint="eastAsia"/>
-          <w:color w:val="333333"/>
-        </w:rPr>
-        <w:t>魅</w:t>
-      </w:r>
-      <w:proofErr w:type="gramEnd"/>
-      <w:r>
-        <w:rPr>
-          <w:rFonts w:ascii="宋体" w:eastAsia="宋体" w:hAnsi="宋体" w:cs="宋体" w:hint="eastAsia"/>
-          <w:color w:val="333333"/>
-        </w:rPr>
-        <w:t>蓝 Note6 公开版</w:t>
-      </w:r>
-    </w:p>
-    <w:p>
-      <w:pPr>
-        <w:pStyle w:val="a3"/>
-        <w:widowControl/>
-        <w:spacing w:before="100" w:after="100"/>
-        <w:rPr>
-          <w:rFonts w:ascii="宋体" w:eastAsia="宋体" w:hAnsi="宋体" w:cs="宋体"/>
-          <w:color w:val="333333"/>
-        </w:rPr>
-      </w:pPr>
-      <w:r>
-        <w:rPr>
-          <w:rFonts w:ascii="宋体" w:eastAsia="宋体" w:hAnsi="宋体" w:cs="宋体" w:hint="eastAsia"/>
-          <w:color w:val="333333"/>
-        </w:rPr>
-        <w:t xml:space="preserve">M721M: </w:t>
-      </w:r>
-      <w:proofErr w:type="gramStart"/>
-      <w:r>
-        <w:rPr>
-          <w:rFonts w:ascii="宋体" w:eastAsia="宋体" w:hAnsi="宋体" w:cs="宋体" w:hint="eastAsia"/>
-          <w:color w:val="333333"/>
-        </w:rPr>
-        <w:t>魅</w:t>
-      </w:r>
-      <w:proofErr w:type="gramEnd"/>
-      <w:r>
-        <w:rPr>
-          <w:rFonts w:ascii="宋体" w:eastAsia="宋体" w:hAnsi="宋体" w:cs="宋体" w:hint="eastAsia"/>
-          <w:color w:val="333333"/>
-        </w:rPr>
-        <w:t>蓝 Note6 移动版</w:t>
-      </w:r>
-    </w:p>
-    <w:p>
-      <w:pPr>
-        <w:pStyle w:val="a3"/>
-        <w:widowControl/>
-        <w:spacing w:before="100" w:after="100"/>
-        <w:rPr>
-          <w:rFonts w:ascii="宋体" w:eastAsia="宋体" w:hAnsi="宋体" w:cs="宋体"/>
-          <w:color w:val="333333"/>
-        </w:rPr>
-      </w:pPr>
-      <w:r>
-        <w:rPr>
-          <w:rFonts w:ascii="宋体" w:eastAsia="宋体" w:hAnsi="宋体" w:cs="宋体" w:hint="eastAsia"/>
-          <w:color w:val="333333"/>
-        </w:rPr>
-        <w:t xml:space="preserve">M721C: </w:t>
-      </w:r>
-      <w:proofErr w:type="gramStart"/>
-      <w:r>
-        <w:rPr>
-          <w:rFonts w:ascii="宋体" w:eastAsia="宋体" w:hAnsi="宋体" w:cs="宋体" w:hint="eastAsia"/>
-          <w:color w:val="333333"/>
-        </w:rPr>
-        <w:t>魅</w:t>
-      </w:r>
-      <w:proofErr w:type="gramEnd"/>
-      <w:r>
-        <w:rPr>
-          <w:rFonts w:ascii="宋体" w:eastAsia="宋体" w:hAnsi="宋体" w:cs="宋体" w:hint="eastAsia"/>
-          <w:color w:val="333333"/>
-        </w:rPr>
-        <w:t>蓝 Note6 电信版</w:t>
-      </w:r>
-    </w:p>
-    <w:p>
-      <w:pPr>
-        <w:pStyle w:val="a3"/>
-        <w:widowControl/>
-        <w:spacing w:before="100" w:after="100"/>
-        <w:rPr>
-          <w:rFonts w:ascii="宋体" w:eastAsia="宋体" w:hAnsi="宋体" w:cs="宋体"/>
-          <w:color w:val="333333"/>
-        </w:rPr>
-      </w:pPr>
-      <w:r>
-        <w:rPr>
-          <w:rFonts w:ascii="宋体" w:eastAsia="宋体" w:hAnsi="宋体" w:cs="宋体" w:hint="eastAsia"/>
-          <w:color w:val="333333"/>
-        </w:rPr>
-        <w:t>M721H</w:t>
+        <w:t xml:space="preserve">M578M: </w:t>
+      </w:r>
+      <w:proofErr w:type="gramStart"/>
+      <w:r>
+        <w:rPr>
+          <w:rFonts w:ascii="宋体" w:eastAsia="宋体" w:hAnsi="宋体" w:cs="宋体" w:hint="eastAsia"/>
+          <w:color w:val="333333"/>
+        </w:rPr>
+        <w:t>魅</w:t>
+      </w:r>
+      <w:proofErr w:type="gramEnd"/>
+      <w:r>
+        <w:rPr>
+          <w:rFonts w:ascii="宋体" w:eastAsia="宋体" w:hAnsi="宋体" w:cs="宋体" w:hint="eastAsia"/>
+          <w:color w:val="333333"/>
+        </w:rPr>
+        <w:t>蓝 2 移动版</w:t>
+      </w:r>
+    </w:p>
+    <w:p>
+      <w:pPr>
+        <w:pStyle w:val="a3"/>
+        <w:widowControl/>
+        <w:spacing w:before="100" w:after="100"/>
+        <w:rPr>
+          <w:rFonts w:ascii="宋体" w:eastAsia="宋体" w:hAnsi="宋体" w:cs="宋体"/>
+          <w:color w:val="333333"/>
+        </w:rPr>
+      </w:pPr>
+      <w:r>
+        <w:rPr>
+          <w:rFonts w:ascii="宋体" w:eastAsia="宋体" w:hAnsi="宋体" w:cs="宋体" w:hint="eastAsia"/>
+          <w:color w:val="333333"/>
+        </w:rPr>
+        <w:t xml:space="preserve">M578MA: </w:t>
+      </w:r>
+      <w:proofErr w:type="gramStart"/>
+      <w:r>
+        <w:rPr>
+          <w:rFonts w:ascii="宋体" w:eastAsia="宋体" w:hAnsi="宋体" w:cs="宋体" w:hint="eastAsia"/>
+          <w:color w:val="333333"/>
+        </w:rPr>
+        <w:t>魅</w:t>
+      </w:r>
+      <w:proofErr w:type="gramEnd"/>
+      <w:r>
+        <w:rPr>
+          <w:rFonts w:ascii="宋体" w:eastAsia="宋体" w:hAnsi="宋体" w:cs="宋体" w:hint="eastAsia"/>
+          <w:color w:val="333333"/>
+        </w:rPr>
+        <w:t xml:space="preserve">蓝 2 </w:t>
+      </w:r>
+      <w:proofErr w:type="spellStart"/>
+      <w:r>
+        <w:rPr>
+          <w:rFonts w:ascii="宋体" w:eastAsia="宋体" w:hAnsi="宋体" w:cs="宋体" w:hint="eastAsia"/>
+          <w:color w:val="333333"/>
+        </w:rPr>
+        <w:t>YunOS</w:t>
+      </w:r>
+      <w:proofErr w:type="spellEnd"/>
+      <w:r>
+        <w:rPr>
+          <w:rFonts w:ascii="宋体" w:eastAsia="宋体" w:hAnsi="宋体" w:cs="宋体" w:hint="eastAsia"/>
+          <w:color w:val="333333"/>
+        </w:rPr>
+        <w:t xml:space="preserve"> 移动版</w:t>
+      </w:r>
+    </w:p>
+    <w:p>
+      <w:pPr>
+        <w:pStyle w:val="a3"/>
+        <w:widowControl/>
+        <w:spacing w:before="100" w:after="100"/>
+        <w:rPr>
+          <w:rFonts w:ascii="宋体" w:eastAsia="宋体" w:hAnsi="宋体" w:cs="宋体"/>
+          <w:color w:val="333333"/>
+        </w:rPr>
+      </w:pPr>
+      <w:r>
+        <w:rPr>
+          <w:rFonts w:ascii="宋体" w:eastAsia="宋体" w:hAnsi="宋体" w:cs="宋体" w:hint="eastAsia"/>
+          <w:color w:val="333333"/>
+        </w:rPr>
+        <w:t xml:space="preserve">M578U: </w:t>
+      </w:r>
+      <w:proofErr w:type="gramStart"/>
+      <w:r>
+        <w:rPr>
+          <w:rFonts w:ascii="宋体" w:eastAsia="宋体" w:hAnsi="宋体" w:cs="宋体" w:hint="eastAsia"/>
+          <w:color w:val="333333"/>
+        </w:rPr>
+        <w:t>魅</w:t>
+      </w:r>
+      <w:proofErr w:type="gramEnd"/>
+      <w:r>
+        <w:rPr>
+          <w:rFonts w:ascii="宋体" w:eastAsia="宋体" w:hAnsi="宋体" w:cs="宋体" w:hint="eastAsia"/>
+          <w:color w:val="333333"/>
+        </w:rPr>
+        <w:t>蓝 2 联通版</w:t>
+      </w:r>
+    </w:p>
+    <w:p>
+      <w:pPr>
+        <w:pStyle w:val="a3"/>
+        <w:widowControl/>
+        <w:spacing w:before="100" w:after="100"/>
+        <w:rPr>
+          <w:rFonts w:ascii="宋体" w:eastAsia="宋体" w:hAnsi="宋体" w:cs="宋体"/>
+          <w:color w:val="333333"/>
+        </w:rPr>
+      </w:pPr>
+      <w:r>
+        <w:rPr>
+          <w:rFonts w:ascii="宋体" w:eastAsia="宋体" w:hAnsi="宋体" w:cs="宋体" w:hint="eastAsia"/>
+          <w:color w:val="333333"/>
+        </w:rPr>
+        <w:t xml:space="preserve">M578C: </w:t>
+      </w:r>
+      <w:proofErr w:type="gramStart"/>
+      <w:r>
+        <w:rPr>
+          <w:rFonts w:ascii="宋体" w:eastAsia="宋体" w:hAnsi="宋体" w:cs="宋体" w:hint="eastAsia"/>
+          <w:color w:val="333333"/>
+        </w:rPr>
+        <w:t>魅</w:t>
+      </w:r>
+      <w:proofErr w:type="gramEnd"/>
+      <w:r>
+        <w:rPr>
+          <w:rFonts w:ascii="宋体" w:eastAsia="宋体" w:hAnsi="宋体" w:cs="宋体" w:hint="eastAsia"/>
+          <w:color w:val="333333"/>
+        </w:rPr>
+        <w:t>蓝 2 电信版</w:t>
+      </w:r>
+    </w:p>
+    <w:p>
+      <w:pPr>
+        <w:pStyle w:val="a3"/>
+        <w:widowControl/>
+        <w:spacing w:before="100" w:after="100"/>
+        <w:rPr>
+          <w:rFonts w:ascii="宋体" w:eastAsia="宋体" w:hAnsi="宋体" w:cs="宋体"/>
+          <w:color w:val="333333"/>
+        </w:rPr>
+      </w:pPr>
+      <w:r>
+        <w:rPr>
+          <w:rFonts w:ascii="宋体" w:eastAsia="宋体" w:hAnsi="宋体" w:cs="宋体" w:hint="eastAsia"/>
+          <w:color w:val="333333"/>
+        </w:rPr>
+        <w:t xml:space="preserve">M578CA: </w:t>
+      </w:r>
+      <w:proofErr w:type="gramStart"/>
+      <w:r>
+        <w:rPr>
+          <w:rFonts w:ascii="宋体" w:eastAsia="宋体" w:hAnsi="宋体" w:cs="宋体" w:hint="eastAsia"/>
+          <w:color w:val="333333"/>
+        </w:rPr>
+        <w:t>魅</w:t>
+      </w:r>
+      <w:proofErr w:type="gramEnd"/>
+      <w:r>
+        <w:rPr>
+          <w:rFonts w:ascii="宋体" w:eastAsia="宋体" w:hAnsi="宋体" w:cs="宋体" w:hint="eastAsia"/>
+          <w:color w:val="333333"/>
+        </w:rPr>
+        <w:t xml:space="preserve">蓝 2 </w:t>
+      </w:r>
+      <w:proofErr w:type="spellStart"/>
+      <w:r>
+        <w:rPr>
+          <w:rFonts w:ascii="宋体" w:eastAsia="宋体" w:hAnsi="宋体" w:cs="宋体" w:hint="eastAsia"/>
+          <w:color w:val="333333"/>
+        </w:rPr>
+        <w:t>YunOS</w:t>
+      </w:r>
+      <w:proofErr w:type="spellEnd"/>
+      <w:r>
+        <w:rPr>
+          <w:rFonts w:ascii="宋体" w:eastAsia="宋体" w:hAnsi="宋体" w:cs="宋体" w:hint="eastAsia"/>
+          <w:color w:val="333333"/>
+        </w:rPr>
+        <w:t xml:space="preserve"> 电信版</w:t>
+      </w:r>
+    </w:p>
+    <w:p>
+      <w:pPr>
+        <w:pStyle w:val="a3"/>
+        <w:widowControl/>
+        <w:spacing w:before="100" w:after="100"/>
+        <w:rPr>
+          <w:rFonts w:ascii="宋体" w:eastAsia="宋体" w:hAnsi="宋体" w:cs="宋体"/>
+          <w:color w:val="333333"/>
+        </w:rPr>
+      </w:pPr>
+      <w:r>
+        <w:rPr>
+          <w:rFonts w:ascii="宋体" w:eastAsia="宋体" w:hAnsi="宋体" w:cs="宋体" w:hint="eastAsia"/>
+          <w:color w:val="333333"/>
+        </w:rPr>
+        <w:t xml:space="preserve">M578CE: </w:t>
+      </w:r>
+      <w:proofErr w:type="gramStart"/>
+      <w:r>
+        <w:rPr>
+          <w:rFonts w:ascii="宋体" w:eastAsia="宋体" w:hAnsi="宋体" w:cs="宋体" w:hint="eastAsia"/>
+          <w:color w:val="333333"/>
+        </w:rPr>
+        <w:t>魅</w:t>
+      </w:r>
+      <w:proofErr w:type="gramEnd"/>
+      <w:r>
+        <w:rPr>
+          <w:rFonts w:ascii="宋体" w:eastAsia="宋体" w:hAnsi="宋体" w:cs="宋体" w:hint="eastAsia"/>
+          <w:color w:val="333333"/>
+        </w:rPr>
+        <w:t>蓝 2 电信定制版</w:t>
+      </w:r>
+    </w:p>
+    <w:p>
+      <w:pPr>
+        <w:pStyle w:val="a3"/>
+        <w:widowControl/>
+        <w:spacing w:before="100" w:after="100"/>
+        <w:rPr>
+          <w:rFonts w:ascii="宋体" w:eastAsia="宋体" w:hAnsi="宋体" w:cs="宋体"/>
+          <w:color w:val="333333"/>
+        </w:rPr>
+      </w:pPr>
+      <w:r>
+        <w:rPr>
+          <w:rFonts w:ascii="宋体" w:eastAsia="宋体" w:hAnsi="宋体" w:cs="宋体" w:hint="eastAsia"/>
+          <w:color w:val="333333"/>
+        </w:rPr>
+        <w:t>M578H</w:t>
       </w:r>
       <w:r>
         <w:rPr>
@@ -7621,6 +8998,684 @@
           <w:rFonts w:ascii="宋体" w:eastAsia="宋体" w:hAnsi="宋体" w:cs="宋体" w:hint="eastAsia"/>
           <w:color w:val="333333"/>
         </w:rPr>
+        <w:t xml:space="preserve">族 </w:t>
+      </w:r>
+      <w:r>
+        <w:rPr>
+          <w:rFonts w:ascii="宋体" w:eastAsia="宋体" w:hAnsi="宋体" w:cs="宋体"/>
+          <w:color w:val="333333"/>
+        </w:rPr>
+        <w:t>m</w:t>
+      </w:r>
+      <w:r>
+        <w:rPr>
+          <w:rFonts w:ascii="宋体" w:eastAsia="宋体" w:hAnsi="宋体" w:cs="宋体"/>
+          <w:color w:val="333333"/>
+        </w:rPr>
+        <w:t xml:space="preserve">2 </w:t>
+      </w:r>
+      <w:r>
+        <w:rPr>
+          <w:rFonts w:ascii="宋体" w:eastAsia="宋体" w:hAnsi="宋体" w:cs="宋体" w:hint="eastAsia"/>
+          <w:color w:val="333333"/>
+        </w:rPr>
+        <w:t>国际版</w:t>
+      </w:r>
+    </w:p>
+    <w:p>
+      <w:pPr>
+        <w:pStyle w:val="a3"/>
+        <w:widowControl/>
+        <w:spacing w:before="100" w:after="100"/>
+        <w:rPr>
+          <w:rFonts w:ascii="宋体" w:eastAsia="宋体" w:hAnsi="宋体" w:cs="宋体"/>
+          <w:b/>
+          <w:bCs/>
+          <w:color w:val="333333"/>
+        </w:rPr>
+      </w:pPr>
+      <w:proofErr w:type="gramStart"/>
+      <w:r>
+        <w:rPr>
+          <w:rFonts w:ascii="宋体" w:eastAsia="宋体" w:hAnsi="宋体" w:cs="宋体" w:hint="eastAsia"/>
+          <w:b/>
+          <w:bCs/>
+          <w:color w:val="333333"/>
+        </w:rPr>
+        <w:t>魅</w:t>
+      </w:r>
+      <w:proofErr w:type="gramEnd"/>
+      <w:r>
+        <w:rPr>
+          <w:rFonts w:ascii="宋体" w:eastAsia="宋体" w:hAnsi="宋体" w:cs="宋体" w:hint="eastAsia"/>
+          <w:b/>
+          <w:bCs/>
+          <w:color w:val="333333"/>
+        </w:rPr>
+        <w:t>蓝 3</w:t>
+      </w:r>
+      <w:r>
+        <w:rPr>
+          <w:rFonts w:ascii="宋体" w:eastAsia="宋体" w:hAnsi="宋体" w:cs="宋体"/>
+          <w:b/>
+          <w:bCs/>
+          <w:color w:val="333333"/>
+        </w:rPr>
+        <w:t xml:space="preserve"> (</w:t>
+      </w:r>
+      <w:r>
+        <w:rPr>
+          <w:rFonts w:ascii="宋体" w:eastAsia="宋体" w:hAnsi="宋体" w:cs="宋体" w:hint="eastAsia"/>
+          <w:b/>
+          <w:bCs/>
+          <w:color w:val="333333"/>
+        </w:rPr>
+        <w:t>m98</w:t>
+      </w:r>
+      <w:r>
+        <w:rPr>
+          <w:rFonts w:ascii="宋体" w:eastAsia="宋体" w:hAnsi="宋体" w:cs="宋体"/>
+          <w:b/>
+          <w:bCs/>
+          <w:color w:val="333333"/>
+        </w:rPr>
+        <w:t>)</w:t>
+      </w:r>
+      <w:r>
+        <w:rPr>
+          <w:rFonts w:ascii="宋体" w:eastAsia="宋体" w:hAnsi="宋体" w:cs="宋体" w:hint="eastAsia"/>
+          <w:b/>
+          <w:bCs/>
+          <w:color w:val="333333"/>
+        </w:rPr>
+        <w:t>:</w:t>
+      </w:r>
+    </w:p>
+    <w:p>
+      <w:pPr>
+        <w:pStyle w:val="a3"/>
+        <w:widowControl/>
+        <w:spacing w:before="100" w:after="100"/>
+        <w:rPr>
+          <w:rFonts w:ascii="宋体" w:eastAsia="宋体" w:hAnsi="宋体" w:cs="宋体"/>
+          <w:color w:val="333333"/>
+        </w:rPr>
+      </w:pPr>
+      <w:r>
+        <w:rPr>
+          <w:rFonts w:ascii="宋体" w:eastAsia="宋体" w:hAnsi="宋体" w:cs="宋体" w:hint="eastAsia"/>
+          <w:color w:val="333333"/>
+        </w:rPr>
+        <w:t xml:space="preserve">M688Q: </w:t>
+      </w:r>
+      <w:proofErr w:type="gramStart"/>
+      <w:r>
+        <w:rPr>
+          <w:rFonts w:ascii="宋体" w:eastAsia="宋体" w:hAnsi="宋体" w:cs="宋体" w:hint="eastAsia"/>
+          <w:color w:val="333333"/>
+        </w:rPr>
+        <w:t>魅</w:t>
+      </w:r>
+      <w:proofErr w:type="gramEnd"/>
+      <w:r>
+        <w:rPr>
+          <w:rFonts w:ascii="宋体" w:eastAsia="宋体" w:hAnsi="宋体" w:cs="宋体" w:hint="eastAsia"/>
+          <w:color w:val="333333"/>
+        </w:rPr>
+        <w:t>蓝 3 公开版</w:t>
+      </w:r>
+    </w:p>
+    <w:p>
+      <w:pPr>
+        <w:pStyle w:val="a3"/>
+        <w:widowControl/>
+        <w:spacing w:before="100" w:after="100"/>
+        <w:rPr>
+          <w:rFonts w:ascii="宋体" w:eastAsia="宋体" w:hAnsi="宋体" w:cs="宋体"/>
+          <w:color w:val="333333"/>
+        </w:rPr>
+      </w:pPr>
+      <w:r>
+        <w:rPr>
+          <w:rFonts w:ascii="宋体" w:eastAsia="宋体" w:hAnsi="宋体" w:cs="宋体" w:hint="eastAsia"/>
+          <w:color w:val="333333"/>
+        </w:rPr>
+        <w:t xml:space="preserve">M688M: </w:t>
+      </w:r>
+      <w:proofErr w:type="gramStart"/>
+      <w:r>
+        <w:rPr>
+          <w:rFonts w:ascii="宋体" w:eastAsia="宋体" w:hAnsi="宋体" w:cs="宋体" w:hint="eastAsia"/>
+          <w:color w:val="333333"/>
+        </w:rPr>
+        <w:t>魅</w:t>
+      </w:r>
+      <w:proofErr w:type="gramEnd"/>
+      <w:r>
+        <w:rPr>
+          <w:rFonts w:ascii="宋体" w:eastAsia="宋体" w:hAnsi="宋体" w:cs="宋体" w:hint="eastAsia"/>
+          <w:color w:val="333333"/>
+        </w:rPr>
+        <w:t>蓝 3 移动定制版</w:t>
+      </w:r>
+    </w:p>
+    <w:p>
+      <w:pPr>
+        <w:pStyle w:val="a3"/>
+        <w:widowControl/>
+        <w:spacing w:before="100" w:after="100"/>
+        <w:rPr>
+          <w:rFonts w:ascii="宋体" w:eastAsia="宋体" w:hAnsi="宋体" w:cs="宋体"/>
+          <w:color w:val="333333"/>
+        </w:rPr>
+      </w:pPr>
+      <w:r>
+        <w:rPr>
+          <w:rFonts w:ascii="宋体" w:eastAsia="宋体" w:hAnsi="宋体" w:cs="宋体" w:hint="eastAsia"/>
+          <w:color w:val="333333"/>
+        </w:rPr>
+        <w:t xml:space="preserve">M688U: </w:t>
+      </w:r>
+      <w:proofErr w:type="gramStart"/>
+      <w:r>
+        <w:rPr>
+          <w:rFonts w:ascii="宋体" w:eastAsia="宋体" w:hAnsi="宋体" w:cs="宋体" w:hint="eastAsia"/>
+          <w:color w:val="333333"/>
+        </w:rPr>
+        <w:t>魅</w:t>
+      </w:r>
+      <w:proofErr w:type="gramEnd"/>
+      <w:r>
+        <w:rPr>
+          <w:rFonts w:ascii="宋体" w:eastAsia="宋体" w:hAnsi="宋体" w:cs="宋体" w:hint="eastAsia"/>
+          <w:color w:val="333333"/>
+        </w:rPr>
+        <w:t>蓝 3 联通版</w:t>
+      </w:r>
+    </w:p>
+    <w:p>
+      <w:pPr>
+        <w:pStyle w:val="a3"/>
+        <w:widowControl/>
+        <w:spacing w:before="100" w:after="100"/>
+        <w:rPr>
+          <w:rFonts w:ascii="宋体" w:eastAsia="宋体" w:hAnsi="宋体" w:cs="宋体"/>
+          <w:color w:val="333333"/>
+        </w:rPr>
+      </w:pPr>
+      <w:r>
+        <w:rPr>
+          <w:rFonts w:ascii="宋体" w:eastAsia="宋体" w:hAnsi="宋体" w:cs="宋体" w:hint="eastAsia"/>
+          <w:color w:val="333333"/>
+        </w:rPr>
+        <w:t xml:space="preserve">M688C: </w:t>
+      </w:r>
+      <w:proofErr w:type="gramStart"/>
+      <w:r>
+        <w:rPr>
+          <w:rFonts w:ascii="宋体" w:eastAsia="宋体" w:hAnsi="宋体" w:cs="宋体" w:hint="eastAsia"/>
+          <w:color w:val="333333"/>
+        </w:rPr>
+        <w:t>魅</w:t>
+      </w:r>
+      <w:proofErr w:type="gramEnd"/>
+      <w:r>
+        <w:rPr>
+          <w:rFonts w:ascii="宋体" w:eastAsia="宋体" w:hAnsi="宋体" w:cs="宋体" w:hint="eastAsia"/>
+          <w:color w:val="333333"/>
+        </w:rPr>
+        <w:t>蓝 3 电信版</w:t>
+      </w:r>
+    </w:p>
+    <w:p>
+      <w:pPr>
+        <w:pStyle w:val="a3"/>
+        <w:widowControl/>
+        <w:spacing w:before="100" w:after="100"/>
+        <w:rPr>
+          <w:rFonts w:ascii="宋体" w:eastAsia="宋体" w:hAnsi="宋体" w:cs="宋体"/>
+          <w:b/>
+          <w:bCs/>
+          <w:color w:val="333333"/>
+        </w:rPr>
+      </w:pPr>
+      <w:proofErr w:type="gramStart"/>
+      <w:r>
+        <w:rPr>
+          <w:rFonts w:ascii="宋体" w:eastAsia="宋体" w:hAnsi="宋体" w:cs="宋体" w:hint="eastAsia"/>
+          <w:b/>
+          <w:bCs/>
+          <w:color w:val="333333"/>
+        </w:rPr>
+        <w:t>魅</w:t>
+      </w:r>
+      <w:proofErr w:type="gramEnd"/>
+      <w:r>
+        <w:rPr>
+          <w:rFonts w:ascii="宋体" w:eastAsia="宋体" w:hAnsi="宋体" w:cs="宋体" w:hint="eastAsia"/>
+          <w:b/>
+          <w:bCs/>
+          <w:color w:val="333333"/>
+        </w:rPr>
+        <w:t>蓝 3s</w:t>
+      </w:r>
+      <w:r>
+        <w:rPr>
+          <w:rFonts w:ascii="宋体" w:eastAsia="宋体" w:hAnsi="宋体" w:cs="宋体"/>
+          <w:b/>
+          <w:bCs/>
+          <w:color w:val="333333"/>
+        </w:rPr>
+        <w:t xml:space="preserve"> (</w:t>
+      </w:r>
+      <w:r>
+        <w:rPr>
+          <w:rFonts w:ascii="宋体" w:eastAsia="宋体" w:hAnsi="宋体" w:cs="宋体" w:hint="eastAsia"/>
+          <w:b/>
+          <w:bCs/>
+          <w:color w:val="333333"/>
+        </w:rPr>
+        <w:t>y15</w:t>
+      </w:r>
+      <w:r>
+        <w:rPr>
+          <w:rFonts w:ascii="宋体" w:eastAsia="宋体" w:hAnsi="宋体" w:cs="宋体"/>
+          <w:b/>
+          <w:bCs/>
+          <w:color w:val="333333"/>
+        </w:rPr>
+        <w:t>)</w:t>
+      </w:r>
+      <w:r>
+        <w:rPr>
+          <w:rFonts w:ascii="宋体" w:eastAsia="宋体" w:hAnsi="宋体" w:cs="宋体" w:hint="eastAsia"/>
+          <w:b/>
+          <w:bCs/>
+          <w:color w:val="333333"/>
+        </w:rPr>
+        <w:t>:</w:t>
+      </w:r>
+    </w:p>
+    <w:p>
+      <w:pPr>
+        <w:pStyle w:val="a3"/>
+        <w:widowControl/>
+        <w:spacing w:before="100" w:after="100"/>
+        <w:rPr>
+          <w:rFonts w:ascii="宋体" w:eastAsia="宋体" w:hAnsi="宋体" w:cs="宋体"/>
+          <w:color w:val="333333"/>
+        </w:rPr>
+      </w:pPr>
+      <w:r>
+        <w:rPr>
+          <w:rFonts w:ascii="宋体" w:eastAsia="宋体" w:hAnsi="宋体" w:cs="宋体" w:hint="eastAsia"/>
+          <w:color w:val="333333"/>
+        </w:rPr>
+        <w:t xml:space="preserve">Y685Q: </w:t>
+      </w:r>
+      <w:proofErr w:type="gramStart"/>
+      <w:r>
+        <w:rPr>
+          <w:rFonts w:ascii="宋体" w:eastAsia="宋体" w:hAnsi="宋体" w:cs="宋体" w:hint="eastAsia"/>
+          <w:color w:val="333333"/>
+        </w:rPr>
+        <w:t>魅</w:t>
+      </w:r>
+      <w:proofErr w:type="gramEnd"/>
+      <w:r>
+        <w:rPr>
+          <w:rFonts w:ascii="宋体" w:eastAsia="宋体" w:hAnsi="宋体" w:cs="宋体" w:hint="eastAsia"/>
+          <w:color w:val="333333"/>
+        </w:rPr>
+        <w:t>蓝 3s 公开版</w:t>
+      </w:r>
+    </w:p>
+    <w:p>
+      <w:pPr>
+        <w:pStyle w:val="a3"/>
+        <w:widowControl/>
+        <w:spacing w:before="100" w:after="100"/>
+        <w:rPr>
+          <w:rFonts w:ascii="宋体" w:eastAsia="宋体" w:hAnsi="宋体" w:cs="宋体"/>
+          <w:color w:val="333333"/>
+        </w:rPr>
+      </w:pPr>
+      <w:r>
+        <w:rPr>
+          <w:rFonts w:ascii="宋体" w:eastAsia="宋体" w:hAnsi="宋体" w:cs="宋体" w:hint="eastAsia"/>
+          <w:color w:val="333333"/>
+        </w:rPr>
+        <w:t xml:space="preserve">Y685M: </w:t>
+      </w:r>
+      <w:proofErr w:type="gramStart"/>
+      <w:r>
+        <w:rPr>
+          <w:rFonts w:ascii="宋体" w:eastAsia="宋体" w:hAnsi="宋体" w:cs="宋体" w:hint="eastAsia"/>
+          <w:color w:val="333333"/>
+        </w:rPr>
+        <w:t>魅</w:t>
+      </w:r>
+      <w:proofErr w:type="gramEnd"/>
+      <w:r>
+        <w:rPr>
+          <w:rFonts w:ascii="宋体" w:eastAsia="宋体" w:hAnsi="宋体" w:cs="宋体" w:hint="eastAsia"/>
+          <w:color w:val="333333"/>
+        </w:rPr>
+        <w:t>蓝 3s 移动版</w:t>
+      </w:r>
+    </w:p>
+    <w:p>
+      <w:pPr>
+        <w:pStyle w:val="a3"/>
+        <w:widowControl/>
+        <w:spacing w:before="100" w:after="100"/>
+        <w:rPr>
+          <w:rFonts w:ascii="宋体" w:eastAsia="宋体" w:hAnsi="宋体" w:cs="宋体"/>
+          <w:color w:val="333333"/>
+        </w:rPr>
+      </w:pPr>
+      <w:r>
+        <w:rPr>
+          <w:rFonts w:ascii="宋体" w:eastAsia="宋体" w:hAnsi="宋体" w:cs="宋体" w:hint="eastAsia"/>
+          <w:color w:val="333333"/>
+        </w:rPr>
+        <w:t xml:space="preserve">Y685C: </w:t>
+      </w:r>
+      <w:proofErr w:type="gramStart"/>
+      <w:r>
+        <w:rPr>
+          <w:rFonts w:ascii="宋体" w:eastAsia="宋体" w:hAnsi="宋体" w:cs="宋体" w:hint="eastAsia"/>
+          <w:color w:val="333333"/>
+        </w:rPr>
+        <w:t>魅</w:t>
+      </w:r>
+      <w:proofErr w:type="gramEnd"/>
+      <w:r>
+        <w:rPr>
+          <w:rFonts w:ascii="宋体" w:eastAsia="宋体" w:hAnsi="宋体" w:cs="宋体" w:hint="eastAsia"/>
+          <w:color w:val="333333"/>
+        </w:rPr>
+        <w:t>蓝 3s 电信版</w:t>
+      </w:r>
+    </w:p>
+    <w:p>
+      <w:pPr>
+        <w:pStyle w:val="a3"/>
+        <w:widowControl/>
+        <w:spacing w:before="100" w:after="100"/>
+        <w:rPr>
+          <w:rFonts w:ascii="宋体" w:eastAsia="宋体" w:hAnsi="宋体" w:cs="宋体"/>
+          <w:color w:val="333333"/>
+        </w:rPr>
+      </w:pPr>
+      <w:r>
+        <w:rPr>
+          <w:rFonts w:ascii="宋体" w:eastAsia="宋体" w:hAnsi="宋体" w:cs="宋体" w:hint="eastAsia"/>
+          <w:color w:val="333333"/>
+        </w:rPr>
+        <w:t>Y685H</w:t>
+      </w:r>
+      <w:r>
+        <w:rPr>
+          <w:rFonts w:ascii="宋体" w:eastAsia="宋体" w:hAnsi="宋体" w:cs="宋体" w:hint="eastAsia"/>
+          <w:color w:val="333333"/>
+        </w:rPr>
+        <w:t>:</w:t>
+      </w:r>
+      <w:r>
+        <w:rPr>
+          <w:rFonts w:ascii="宋体" w:eastAsia="宋体" w:hAnsi="宋体" w:cs="宋体"/>
+          <w:color w:val="333333"/>
+        </w:rPr>
+        <w:t xml:space="preserve"> </w:t>
+      </w:r>
+      <w:proofErr w:type="gramStart"/>
+      <w:r>
+        <w:rPr>
+          <w:rFonts w:ascii="宋体" w:eastAsia="宋体" w:hAnsi="宋体" w:cs="宋体" w:hint="eastAsia"/>
+          <w:color w:val="333333"/>
+        </w:rPr>
+        <w:t>魅</w:t>
+      </w:r>
+      <w:proofErr w:type="gramEnd"/>
+      <w:r>
+        <w:rPr>
+          <w:rFonts w:ascii="宋体" w:eastAsia="宋体" w:hAnsi="宋体" w:cs="宋体" w:hint="eastAsia"/>
+          <w:color w:val="333333"/>
+        </w:rPr>
+        <w:t>族 M3s</w:t>
+      </w:r>
+      <w:r>
+        <w:rPr>
+          <w:rFonts w:ascii="宋体" w:eastAsia="宋体" w:hAnsi="宋体" w:cs="宋体"/>
+          <w:color w:val="333333"/>
+        </w:rPr>
+        <w:t xml:space="preserve"> </w:t>
+      </w:r>
+      <w:r>
+        <w:rPr>
+          <w:rFonts w:ascii="宋体" w:eastAsia="宋体" w:hAnsi="宋体" w:cs="宋体" w:hint="eastAsia"/>
+          <w:color w:val="333333"/>
+        </w:rPr>
+        <w:t>国际版</w:t>
+      </w:r>
+    </w:p>
+    <w:p>
+      <w:pPr>
+        <w:pStyle w:val="a3"/>
+        <w:widowControl/>
+        <w:spacing w:before="100" w:after="100"/>
+        <w:rPr>
+          <w:rFonts w:ascii="宋体" w:eastAsia="宋体" w:hAnsi="宋体" w:cs="宋体"/>
+          <w:b/>
+          <w:bCs/>
+          <w:color w:val="333333"/>
+        </w:rPr>
+      </w:pPr>
+      <w:proofErr w:type="gramStart"/>
+      <w:r>
+        <w:rPr>
+          <w:rFonts w:ascii="宋体" w:eastAsia="宋体" w:hAnsi="宋体" w:cs="宋体" w:hint="eastAsia"/>
+          <w:b/>
+          <w:bCs/>
+          <w:color w:val="333333"/>
+        </w:rPr>
+        <w:t>魅</w:t>
+      </w:r>
+      <w:proofErr w:type="gramEnd"/>
+      <w:r>
+        <w:rPr>
+          <w:rFonts w:ascii="宋体" w:eastAsia="宋体" w:hAnsi="宋体" w:cs="宋体" w:hint="eastAsia"/>
+          <w:b/>
+          <w:bCs/>
+          <w:color w:val="333333"/>
+        </w:rPr>
+        <w:t>蓝 5</w:t>
+      </w:r>
+      <w:r>
+        <w:rPr>
+          <w:rFonts w:ascii="宋体" w:eastAsia="宋体" w:hAnsi="宋体" w:cs="宋体"/>
+          <w:b/>
+          <w:bCs/>
+          <w:color w:val="333333"/>
+        </w:rPr>
+        <w:t xml:space="preserve"> (</w:t>
+      </w:r>
+      <w:r>
+        <w:rPr>
+          <w:rFonts w:ascii="宋体" w:eastAsia="宋体" w:hAnsi="宋体" w:cs="宋体" w:hint="eastAsia"/>
+          <w:b/>
+          <w:bCs/>
+          <w:color w:val="333333"/>
+        </w:rPr>
+        <w:t>m1611</w:t>
+      </w:r>
+      <w:r>
+        <w:rPr>
+          <w:rFonts w:ascii="宋体" w:eastAsia="宋体" w:hAnsi="宋体" w:cs="宋体"/>
+          <w:b/>
+          <w:bCs/>
+          <w:color w:val="333333"/>
+        </w:rPr>
+        <w:t>)</w:t>
+      </w:r>
+      <w:r>
+        <w:rPr>
+          <w:rFonts w:ascii="宋体" w:eastAsia="宋体" w:hAnsi="宋体" w:cs="宋体" w:hint="eastAsia"/>
+          <w:b/>
+          <w:bCs/>
+          <w:color w:val="333333"/>
+        </w:rPr>
+        <w:t>:</w:t>
+      </w:r>
+    </w:p>
+    <w:p>
+      <w:pPr>
+        <w:pStyle w:val="a3"/>
+        <w:widowControl/>
+        <w:spacing w:before="100" w:after="100"/>
+        <w:rPr>
+          <w:rFonts w:ascii="宋体" w:eastAsia="宋体" w:hAnsi="宋体" w:cs="宋体"/>
+          <w:color w:val="333333"/>
+        </w:rPr>
+      </w:pPr>
+      <w:r>
+        <w:rPr>
+          <w:rFonts w:ascii="宋体" w:eastAsia="宋体" w:hAnsi="宋体" w:cs="宋体" w:hint="eastAsia"/>
+          <w:color w:val="333333"/>
+        </w:rPr>
+        <w:t xml:space="preserve">M611A: </w:t>
+      </w:r>
+      <w:proofErr w:type="gramStart"/>
+      <w:r>
+        <w:rPr>
+          <w:rFonts w:ascii="宋体" w:eastAsia="宋体" w:hAnsi="宋体" w:cs="宋体" w:hint="eastAsia"/>
+          <w:color w:val="333333"/>
+        </w:rPr>
+        <w:t>魅</w:t>
+      </w:r>
+      <w:proofErr w:type="gramEnd"/>
+      <w:r>
+        <w:rPr>
+          <w:rFonts w:ascii="宋体" w:eastAsia="宋体" w:hAnsi="宋体" w:cs="宋体" w:hint="eastAsia"/>
+          <w:color w:val="333333"/>
+        </w:rPr>
+        <w:t>蓝 5 公开版</w:t>
+      </w:r>
+    </w:p>
+    <w:p>
+      <w:pPr>
+        <w:pStyle w:val="a3"/>
+        <w:widowControl/>
+        <w:spacing w:before="100" w:after="100"/>
+        <w:rPr>
+          <w:rFonts w:ascii="宋体" w:eastAsia="宋体" w:hAnsi="宋体" w:cs="宋体"/>
+          <w:color w:val="333333"/>
+        </w:rPr>
+      </w:pPr>
+      <w:r>
+        <w:rPr>
+          <w:rFonts w:ascii="宋体" w:eastAsia="宋体" w:hAnsi="宋体" w:cs="宋体" w:hint="eastAsia"/>
+          <w:color w:val="333333"/>
+        </w:rPr>
+        <w:t xml:space="preserve">M611Y: </w:t>
+      </w:r>
+      <w:proofErr w:type="gramStart"/>
+      <w:r>
+        <w:rPr>
+          <w:rFonts w:ascii="宋体" w:eastAsia="宋体" w:hAnsi="宋体" w:cs="宋体" w:hint="eastAsia"/>
+          <w:color w:val="333333"/>
+        </w:rPr>
+        <w:t>魅</w:t>
+      </w:r>
+      <w:proofErr w:type="gramEnd"/>
+      <w:r>
+        <w:rPr>
+          <w:rFonts w:ascii="宋体" w:eastAsia="宋体" w:hAnsi="宋体" w:cs="宋体" w:hint="eastAsia"/>
+          <w:color w:val="333333"/>
+        </w:rPr>
+        <w:t>蓝 5 移动版</w:t>
+      </w:r>
+    </w:p>
+    <w:p>
+      <w:pPr>
+        <w:pStyle w:val="a3"/>
+        <w:widowControl/>
+        <w:spacing w:before="100" w:after="100"/>
+        <w:rPr>
+          <w:rFonts w:ascii="宋体" w:eastAsia="宋体" w:hAnsi="宋体" w:cs="宋体"/>
+          <w:color w:val="333333"/>
+        </w:rPr>
+      </w:pPr>
+      <w:r>
+        <w:rPr>
+          <w:rFonts w:ascii="宋体" w:eastAsia="宋体" w:hAnsi="宋体" w:cs="宋体" w:hint="eastAsia"/>
+          <w:color w:val="333333"/>
+        </w:rPr>
+        <w:t xml:space="preserve">M611D: </w:t>
+      </w:r>
+      <w:proofErr w:type="gramStart"/>
+      <w:r>
+        <w:rPr>
+          <w:rFonts w:ascii="宋体" w:eastAsia="宋体" w:hAnsi="宋体" w:cs="宋体" w:hint="eastAsia"/>
+          <w:color w:val="333333"/>
+        </w:rPr>
+        <w:t>魅</w:t>
+      </w:r>
+      <w:proofErr w:type="gramEnd"/>
+      <w:r>
+        <w:rPr>
+          <w:rFonts w:ascii="宋体" w:eastAsia="宋体" w:hAnsi="宋体" w:cs="宋体" w:hint="eastAsia"/>
+          <w:color w:val="333333"/>
+        </w:rPr>
+        <w:t>蓝 5 电信版</w:t>
+      </w:r>
+    </w:p>
+    <w:p>
+      <w:pPr>
+        <w:pStyle w:val="a3"/>
+        <w:widowControl/>
+        <w:spacing w:before="100" w:after="100"/>
+        <w:rPr>
+          <w:rFonts w:ascii="宋体" w:eastAsia="宋体" w:hAnsi="宋体" w:cs="宋体"/>
+          <w:color w:val="333333"/>
+        </w:rPr>
+      </w:pPr>
+      <w:r>
+        <w:rPr>
+          <w:rFonts w:ascii="宋体" w:eastAsia="宋体" w:hAnsi="宋体" w:cs="宋体"/>
+          <w:color w:val="333333"/>
+        </w:rPr>
+        <w:t>M611H</w:t>
+      </w:r>
+      <w:r>
+        <w:rPr>
+          <w:rFonts w:ascii="宋体" w:eastAsia="宋体" w:hAnsi="宋体" w:cs="宋体" w:hint="eastAsia"/>
+          <w:color w:val="333333"/>
+        </w:rPr>
+        <w:t>:</w:t>
+      </w:r>
+      <w:r>
+        <w:rPr>
+          <w:rFonts w:ascii="宋体" w:eastAsia="宋体" w:hAnsi="宋体" w:cs="宋体"/>
+          <w:color w:val="333333"/>
+        </w:rPr>
+        <w:t xml:space="preserve"> </w:t>
+      </w:r>
+      <w:proofErr w:type="gramStart"/>
+      <w:r>
+        <w:rPr>
+          <w:rFonts w:ascii="宋体" w:eastAsia="宋体" w:hAnsi="宋体" w:cs="宋体" w:hint="eastAsia"/>
+          <w:color w:val="333333"/>
+        </w:rPr>
+        <w:t>魅</w:t>
+      </w:r>
+      <w:proofErr w:type="gramEnd"/>
+      <w:r>
+        <w:rPr>
+          <w:rFonts w:ascii="宋体" w:eastAsia="宋体" w:hAnsi="宋体" w:cs="宋体" w:hint="eastAsia"/>
+          <w:color w:val="333333"/>
+        </w:rPr>
         <w:t>族 M</w:t>
       </w:r>
       <w:r>
@@ -7628,7 +9683,7 @@
           <w:rFonts w:ascii="宋体" w:eastAsia="宋体" w:hAnsi="宋体" w:cs="宋体"/>
           <w:color w:val="333333"/>
         </w:rPr>
-        <w:t xml:space="preserve">6 Note </w:t>
+        <w:t xml:space="preserve">5 </w:t>
       </w:r>
       <w:r>
         <w:rPr>
@@ -7644,57 +9699,303 @@
         <w:widowControl/>
         <w:spacing w:before="100" w:after="100"/>
         <w:rPr>
-          <w:rStyle w:val="a4"/>
-          <w:rFonts w:ascii="宋体" w:eastAsia="宋体" w:hAnsi="宋体" w:cs="宋体"/>
-          <w:color w:val="333333"/>
-        </w:rPr>
-      </w:pPr>
-      <w:proofErr w:type="gramStart"/>
-      <w:r>
-        <w:rPr>
-          <w:rStyle w:val="a4"/>
-          <w:rFonts w:ascii="宋体" w:eastAsia="宋体" w:hAnsi="宋体" w:cs="宋体" w:hint="eastAsia"/>
-          <w:color w:val="333333"/>
-        </w:rPr>
-        <w:t>魅</w:t>
-      </w:r>
-      <w:proofErr w:type="gramEnd"/>
-      <w:r>
-        <w:rPr>
-          <w:rStyle w:val="a4"/>
-          <w:rFonts w:ascii="宋体" w:eastAsia="宋体" w:hAnsi="宋体" w:cs="宋体" w:hint="eastAsia"/>
-          <w:color w:val="333333"/>
-        </w:rPr>
-        <w:t>蓝 E</w:t>
-      </w:r>
-      <w:r>
-        <w:rPr>
-          <w:rStyle w:val="a4"/>
-          <w:rFonts w:ascii="宋体" w:eastAsia="宋体" w:hAnsi="宋体" w:cs="宋体"/>
+          <w:rFonts w:ascii="宋体" w:eastAsia="宋体" w:hAnsi="宋体" w:cs="宋体"/>
+          <w:b/>
+          <w:bCs/>
+          <w:color w:val="333333"/>
+        </w:rPr>
+      </w:pPr>
+      <w:proofErr w:type="gramStart"/>
+      <w:r>
+        <w:rPr>
+          <w:rFonts w:ascii="宋体" w:eastAsia="宋体" w:hAnsi="宋体" w:cs="宋体" w:hint="eastAsia"/>
+          <w:b/>
+          <w:bCs/>
+          <w:color w:val="333333"/>
+        </w:rPr>
+        <w:t>魅</w:t>
+      </w:r>
+      <w:proofErr w:type="gramEnd"/>
+      <w:r>
+        <w:rPr>
+          <w:rFonts w:ascii="宋体" w:eastAsia="宋体" w:hAnsi="宋体" w:cs="宋体" w:hint="eastAsia"/>
+          <w:b/>
+          <w:bCs/>
+          <w:color w:val="333333"/>
+        </w:rPr>
+        <w:t>蓝 5s</w:t>
+      </w:r>
+      <w:r>
+        <w:rPr>
+          <w:rFonts w:ascii="宋体" w:eastAsia="宋体" w:hAnsi="宋体" w:cs="宋体"/>
+          <w:b/>
+          <w:bCs/>
           <w:color w:val="333333"/>
         </w:rPr>
         <w:t xml:space="preserve"> (</w:t>
       </w:r>
       <w:r>
         <w:rPr>
-          <w:rFonts w:ascii="宋体" w:eastAsia="宋体" w:hAnsi="宋体" w:cs="宋体" w:hint="eastAsia"/>
-          <w:b/>
-          <w:color w:val="333333"/>
-        </w:rPr>
-        <w:t>a02</w:t>
-      </w:r>
-      <w:r>
-        <w:rPr>
-          <w:rFonts w:ascii="宋体" w:eastAsia="宋体" w:hAnsi="宋体" w:cs="宋体"/>
-          <w:b/>
+          <w:rFonts w:ascii="宋体" w:eastAsia="宋体" w:hAnsi="宋体" w:cs="宋体"/>
+          <w:b/>
+          <w:bCs/>
+          <w:color w:val="333333"/>
+        </w:rPr>
+        <w:t>m1612</w:t>
+      </w:r>
+      <w:r>
+        <w:rPr>
+          <w:rFonts w:ascii="宋体" w:eastAsia="宋体" w:hAnsi="宋体" w:cs="宋体"/>
+          <w:b/>
+          <w:bCs/>
+          <w:color w:val="333333"/>
+        </w:rPr>
+        <w:t>):</w:t>
+      </w:r>
+    </w:p>
+    <w:p>
+      <w:pPr>
+        <w:pStyle w:val="a3"/>
+        <w:widowControl/>
+        <w:spacing w:before="100" w:after="100"/>
+        <w:rPr>
+          <w:rFonts w:ascii="宋体" w:eastAsia="宋体" w:hAnsi="宋体" w:cs="宋体"/>
+          <w:color w:val="333333"/>
+        </w:rPr>
+      </w:pPr>
+      <w:r>
+        <w:rPr>
+          <w:rFonts w:ascii="宋体" w:eastAsia="宋体" w:hAnsi="宋体" w:cs="宋体" w:hint="eastAsia"/>
+          <w:color w:val="333333"/>
+        </w:rPr>
+        <w:t xml:space="preserve">M612Q: </w:t>
+      </w:r>
+      <w:proofErr w:type="gramStart"/>
+      <w:r>
+        <w:rPr>
+          <w:rFonts w:ascii="宋体" w:eastAsia="宋体" w:hAnsi="宋体" w:cs="宋体" w:hint="eastAsia"/>
+          <w:color w:val="333333"/>
+        </w:rPr>
+        <w:t>魅</w:t>
+      </w:r>
+      <w:proofErr w:type="gramEnd"/>
+      <w:r>
+        <w:rPr>
+          <w:rFonts w:ascii="宋体" w:eastAsia="宋体" w:hAnsi="宋体" w:cs="宋体" w:hint="eastAsia"/>
+          <w:color w:val="333333"/>
+        </w:rPr>
+        <w:t>蓝 5s 公开版</w:t>
+      </w:r>
+    </w:p>
+    <w:p>
+      <w:pPr>
+        <w:pStyle w:val="a3"/>
+        <w:widowControl/>
+        <w:spacing w:before="100" w:after="100"/>
+        <w:rPr>
+          <w:rFonts w:ascii="宋体" w:eastAsia="宋体" w:hAnsi="宋体" w:cs="宋体"/>
+          <w:color w:val="333333"/>
+        </w:rPr>
+      </w:pPr>
+      <w:r>
+        <w:rPr>
+          <w:rFonts w:ascii="宋体" w:eastAsia="宋体" w:hAnsi="宋体" w:cs="宋体" w:hint="eastAsia"/>
+          <w:color w:val="333333"/>
+        </w:rPr>
+        <w:lastRenderedPageBreak/>
+        <w:t xml:space="preserve">M612M: </w:t>
+      </w:r>
+      <w:proofErr w:type="gramStart"/>
+      <w:r>
+        <w:rPr>
+          <w:rFonts w:ascii="宋体" w:eastAsia="宋体" w:hAnsi="宋体" w:cs="宋体" w:hint="eastAsia"/>
+          <w:color w:val="333333"/>
+        </w:rPr>
+        <w:t>魅</w:t>
+      </w:r>
+      <w:proofErr w:type="gramEnd"/>
+      <w:r>
+        <w:rPr>
+          <w:rFonts w:ascii="宋体" w:eastAsia="宋体" w:hAnsi="宋体" w:cs="宋体" w:hint="eastAsia"/>
+          <w:color w:val="333333"/>
+        </w:rPr>
+        <w:t>蓝 5s 移动版</w:t>
+      </w:r>
+    </w:p>
+    <w:p>
+      <w:pPr>
+        <w:pStyle w:val="a3"/>
+        <w:widowControl/>
+        <w:spacing w:before="100" w:after="100"/>
+        <w:rPr>
+          <w:rFonts w:ascii="宋体" w:eastAsia="宋体" w:hAnsi="宋体" w:cs="宋体"/>
+          <w:color w:val="333333"/>
+        </w:rPr>
+      </w:pPr>
+      <w:r>
+        <w:rPr>
+          <w:rFonts w:ascii="宋体" w:eastAsia="宋体" w:hAnsi="宋体" w:cs="宋体" w:hint="eastAsia"/>
+          <w:color w:val="333333"/>
+        </w:rPr>
+        <w:t xml:space="preserve">M612C: </w:t>
+      </w:r>
+      <w:proofErr w:type="gramStart"/>
+      <w:r>
+        <w:rPr>
+          <w:rFonts w:ascii="宋体" w:eastAsia="宋体" w:hAnsi="宋体" w:cs="宋体" w:hint="eastAsia"/>
+          <w:color w:val="333333"/>
+        </w:rPr>
+        <w:t>魅</w:t>
+      </w:r>
+      <w:proofErr w:type="gramEnd"/>
+      <w:r>
+        <w:rPr>
+          <w:rFonts w:ascii="宋体" w:eastAsia="宋体" w:hAnsi="宋体" w:cs="宋体" w:hint="eastAsia"/>
+          <w:color w:val="333333"/>
+        </w:rPr>
+        <w:t>蓝 5s 电信版</w:t>
+      </w:r>
+    </w:p>
+    <w:p>
+      <w:pPr>
+        <w:pStyle w:val="a3"/>
+        <w:widowControl/>
+        <w:spacing w:before="100" w:after="100"/>
+        <w:rPr>
+          <w:rFonts w:ascii="宋体" w:eastAsia="宋体" w:hAnsi="宋体" w:cs="宋体"/>
+          <w:color w:val="333333"/>
+        </w:rPr>
+      </w:pPr>
+      <w:r>
+        <w:rPr>
+          <w:rFonts w:ascii="宋体" w:eastAsia="宋体" w:hAnsi="宋体" w:cs="宋体"/>
+          <w:color w:val="333333"/>
+        </w:rPr>
+        <w:t>M612H</w:t>
+      </w:r>
+      <w:r>
+        <w:rPr>
+          <w:rFonts w:ascii="宋体" w:eastAsia="宋体" w:hAnsi="宋体" w:cs="宋体" w:hint="eastAsia"/>
+          <w:color w:val="333333"/>
+        </w:rPr>
+        <w:t>:</w:t>
+      </w:r>
+      <w:r>
+        <w:rPr>
+          <w:rFonts w:ascii="宋体" w:eastAsia="宋体" w:hAnsi="宋体" w:cs="宋体"/>
+          <w:color w:val="333333"/>
+        </w:rPr>
+        <w:t xml:space="preserve"> </w:t>
+      </w:r>
+      <w:proofErr w:type="gramStart"/>
+      <w:r>
+        <w:rPr>
+          <w:rFonts w:ascii="宋体" w:eastAsia="宋体" w:hAnsi="宋体" w:cs="宋体" w:hint="eastAsia"/>
+          <w:color w:val="333333"/>
+        </w:rPr>
+        <w:t>魅</w:t>
+      </w:r>
+      <w:proofErr w:type="gramEnd"/>
+      <w:r>
+        <w:rPr>
+          <w:rFonts w:ascii="宋体" w:eastAsia="宋体" w:hAnsi="宋体" w:cs="宋体" w:hint="eastAsia"/>
+          <w:color w:val="333333"/>
+        </w:rPr>
+        <w:t>族 M</w:t>
+      </w:r>
+      <w:r>
+        <w:rPr>
+          <w:rFonts w:ascii="宋体" w:eastAsia="宋体" w:hAnsi="宋体" w:cs="宋体"/>
+          <w:color w:val="333333"/>
+        </w:rPr>
+        <w:t>5</w:t>
+      </w:r>
+      <w:r>
+        <w:rPr>
+          <w:rFonts w:ascii="宋体" w:eastAsia="宋体" w:hAnsi="宋体" w:cs="宋体" w:hint="eastAsia"/>
+          <w:color w:val="333333"/>
+        </w:rPr>
+        <w:t>s</w:t>
+      </w:r>
+      <w:r>
+        <w:rPr>
+          <w:rFonts w:ascii="宋体" w:eastAsia="宋体" w:hAnsi="宋体" w:cs="宋体"/>
+          <w:color w:val="333333"/>
+        </w:rPr>
+        <w:t xml:space="preserve"> </w:t>
+      </w:r>
+      <w:r>
+        <w:rPr>
+          <w:rFonts w:ascii="宋体" w:eastAsia="宋体" w:hAnsi="宋体" w:cs="宋体" w:hint="eastAsia"/>
+          <w:color w:val="333333"/>
+        </w:rPr>
+        <w:t>国际版</w:t>
+      </w:r>
+    </w:p>
+    <w:p>
+      <w:pPr>
+        <w:pStyle w:val="a3"/>
+        <w:widowControl/>
+        <w:spacing w:before="100" w:after="100"/>
+        <w:rPr>
+          <w:rFonts w:ascii="宋体" w:eastAsia="宋体" w:hAnsi="宋体" w:cs="宋体"/>
+          <w:b/>
+          <w:bCs/>
+          <w:color w:val="333333"/>
+        </w:rPr>
+      </w:pPr>
+      <w:proofErr w:type="gramStart"/>
+      <w:r>
+        <w:rPr>
+          <w:rFonts w:ascii="宋体" w:eastAsia="宋体" w:hAnsi="宋体" w:cs="宋体" w:hint="eastAsia"/>
+          <w:b/>
+          <w:bCs/>
+          <w:color w:val="333333"/>
+        </w:rPr>
+        <w:t>魅</w:t>
+      </w:r>
+      <w:proofErr w:type="gramEnd"/>
+      <w:r>
+        <w:rPr>
+          <w:rFonts w:ascii="宋体" w:eastAsia="宋体" w:hAnsi="宋体" w:cs="宋体" w:hint="eastAsia"/>
+          <w:b/>
+          <w:bCs/>
+          <w:color w:val="333333"/>
+        </w:rPr>
+        <w:t>蓝 6</w:t>
+      </w:r>
+      <w:r>
+        <w:rPr>
+          <w:rFonts w:ascii="宋体" w:eastAsia="宋体" w:hAnsi="宋体" w:cs="宋体"/>
+          <w:b/>
+          <w:bCs/>
+          <w:color w:val="333333"/>
+        </w:rPr>
+        <w:t xml:space="preserve"> (</w:t>
+      </w:r>
+      <w:r>
+        <w:rPr>
+          <w:rFonts w:ascii="宋体" w:eastAsia="宋体" w:hAnsi="宋体" w:cs="宋体" w:hint="eastAsia"/>
+          <w:b/>
+          <w:bCs/>
+          <w:color w:val="333333"/>
+        </w:rPr>
+        <w:t>m1711</w:t>
+      </w:r>
+      <w:r>
+        <w:rPr>
+          <w:rFonts w:ascii="宋体" w:eastAsia="宋体" w:hAnsi="宋体" w:cs="宋体"/>
+          <w:b/>
+          <w:bCs/>
           <w:color w:val="333333"/>
         </w:rPr>
         <w:t>)</w:t>
       </w:r>
       <w:r>
         <w:rPr>
-          <w:rStyle w:val="a4"/>
-          <w:rFonts w:ascii="宋体" w:eastAsia="宋体" w:hAnsi="宋体" w:cs="宋体" w:hint="eastAsia"/>
+          <w:rFonts w:ascii="宋体" w:eastAsia="宋体" w:hAnsi="宋体" w:cs="宋体" w:hint="eastAsia"/>
+          <w:b/>
+          <w:bCs/>
           <w:color w:val="333333"/>
         </w:rPr>
         <w:t>:</w:t>
@@ -7706,117 +10007,122 @@
         <w:widowControl/>
         <w:spacing w:before="100" w:after="100"/>
         <w:rPr>
-          <w:rStyle w:val="a4"/>
-          <w:rFonts w:ascii="宋体" w:eastAsia="宋体" w:hAnsi="宋体" w:cs="宋体"/>
-          <w:b w:val="0"/>
-          <w:bCs/>
-          <w:color w:val="333333"/>
-        </w:rPr>
-      </w:pPr>
-      <w:r>
-        <w:rPr>
-          <w:rStyle w:val="a4"/>
-          <w:rFonts w:ascii="宋体" w:eastAsia="宋体" w:hAnsi="宋体" w:cs="宋体" w:hint="eastAsia"/>
-          <w:b w:val="0"/>
-          <w:bCs/>
-          <w:color w:val="333333"/>
-        </w:rPr>
-        <w:t xml:space="preserve">A680Q: </w:t>
-      </w:r>
-      <w:proofErr w:type="gramStart"/>
-      <w:r>
-        <w:rPr>
-          <w:rStyle w:val="a4"/>
-          <w:rFonts w:ascii="宋体" w:eastAsia="宋体" w:hAnsi="宋体" w:cs="宋体" w:hint="eastAsia"/>
-          <w:b w:val="0"/>
-          <w:bCs/>
-          <w:color w:val="333333"/>
-        </w:rPr>
-        <w:t>魅</w:t>
-      </w:r>
-      <w:proofErr w:type="gramEnd"/>
-      <w:r>
-        <w:rPr>
-          <w:rStyle w:val="a4"/>
-          <w:rFonts w:ascii="宋体" w:eastAsia="宋体" w:hAnsi="宋体" w:cs="宋体" w:hint="eastAsia"/>
-          <w:b w:val="0"/>
-          <w:bCs/>
-          <w:color w:val="333333"/>
-        </w:rPr>
-        <w:t>蓝 E 公开版</w:t>
-      </w:r>
-    </w:p>
-    <w:p>
-      <w:pPr>
-        <w:pStyle w:val="a3"/>
-        <w:widowControl/>
-        <w:spacing w:before="100" w:after="100"/>
-        <w:rPr>
-          <w:rStyle w:val="a4"/>
-          <w:rFonts w:ascii="宋体" w:eastAsia="宋体" w:hAnsi="宋体" w:cs="宋体"/>
-          <w:b w:val="0"/>
-          <w:bCs/>
-          <w:color w:val="333333"/>
-        </w:rPr>
-      </w:pPr>
-      <w:r>
-        <w:rPr>
-          <w:rStyle w:val="a4"/>
-          <w:rFonts w:ascii="宋体" w:eastAsia="宋体" w:hAnsi="宋体" w:cs="宋体" w:hint="eastAsia"/>
-          <w:b w:val="0"/>
-          <w:bCs/>
-          <w:color w:val="333333"/>
-        </w:rPr>
-        <w:t xml:space="preserve">A680M: </w:t>
-      </w:r>
-      <w:proofErr w:type="gramStart"/>
-      <w:r>
-        <w:rPr>
-          <w:rStyle w:val="a4"/>
-          <w:rFonts w:ascii="宋体" w:eastAsia="宋体" w:hAnsi="宋体" w:cs="宋体" w:hint="eastAsia"/>
-          <w:b w:val="0"/>
-          <w:bCs/>
-          <w:color w:val="333333"/>
-        </w:rPr>
-        <w:t>魅</w:t>
-      </w:r>
-      <w:proofErr w:type="gramEnd"/>
-      <w:r>
-        <w:rPr>
-          <w:rStyle w:val="a4"/>
-          <w:rFonts w:ascii="宋体" w:eastAsia="宋体" w:hAnsi="宋体" w:cs="宋体" w:hint="eastAsia"/>
-          <w:b w:val="0"/>
-          <w:bCs/>
-          <w:color w:val="333333"/>
-        </w:rPr>
-        <w:t>蓝 E 移动版</w:t>
-      </w:r>
-    </w:p>
-    <w:p>
-      <w:pPr>
-        <w:pStyle w:val="a3"/>
-        <w:widowControl/>
-        <w:spacing w:before="100" w:after="100"/>
-        <w:rPr>
-          <w:rStyle w:val="a4"/>
-          <w:rFonts w:ascii="宋体" w:eastAsia="宋体" w:hAnsi="宋体" w:cs="宋体"/>
-          <w:b w:val="0"/>
-          <w:bCs/>
-          <w:color w:val="333333"/>
-        </w:rPr>
-      </w:pPr>
-      <w:r>
-        <w:rPr>
-          <w:rFonts w:ascii="宋体" w:eastAsia="宋体" w:hAnsi="宋体" w:cs="宋体" w:hint="eastAsia"/>
-          <w:bCs/>
-          <w:color w:val="333333"/>
-        </w:rPr>
-        <w:t>A680H</w:t>
-      </w:r>
-      <w:r>
-        <w:rPr>
-          <w:rFonts w:ascii="宋体" w:eastAsia="宋体" w:hAnsi="宋体" w:cs="宋体" w:hint="eastAsia"/>
-          <w:bCs/>
+          <w:rFonts w:ascii="宋体" w:eastAsia="宋体" w:hAnsi="宋体" w:cs="宋体"/>
+          <w:color w:val="333333"/>
+        </w:rPr>
+      </w:pPr>
+      <w:r>
+        <w:rPr>
+          <w:rFonts w:ascii="宋体" w:eastAsia="宋体" w:hAnsi="宋体" w:cs="宋体" w:hint="eastAsia"/>
+          <w:color w:val="333333"/>
+        </w:rPr>
+        <w:t xml:space="preserve">M711Q: </w:t>
+      </w:r>
+      <w:proofErr w:type="gramStart"/>
+      <w:r>
+        <w:rPr>
+          <w:rFonts w:ascii="宋体" w:eastAsia="宋体" w:hAnsi="宋体" w:cs="宋体" w:hint="eastAsia"/>
+          <w:color w:val="333333"/>
+        </w:rPr>
+        <w:t>魅</w:t>
+      </w:r>
+      <w:proofErr w:type="gramEnd"/>
+      <w:r>
+        <w:rPr>
+          <w:rFonts w:ascii="宋体" w:eastAsia="宋体" w:hAnsi="宋体" w:cs="宋体" w:hint="eastAsia"/>
+          <w:color w:val="333333"/>
+        </w:rPr>
+        <w:t>蓝 6 公开版</w:t>
+      </w:r>
+    </w:p>
+    <w:p>
+      <w:pPr>
+        <w:pStyle w:val="a3"/>
+        <w:widowControl/>
+        <w:spacing w:before="100" w:after="100"/>
+        <w:rPr>
+          <w:rFonts w:ascii="宋体" w:eastAsia="宋体" w:hAnsi="宋体" w:cs="宋体"/>
+          <w:color w:val="333333"/>
+        </w:rPr>
+      </w:pPr>
+      <w:r>
+        <w:rPr>
+          <w:rFonts w:ascii="宋体" w:eastAsia="宋体" w:hAnsi="宋体" w:cs="宋体" w:hint="eastAsia"/>
+          <w:color w:val="333333"/>
+        </w:rPr>
+        <w:t xml:space="preserve">M711M: </w:t>
+      </w:r>
+      <w:proofErr w:type="gramStart"/>
+      <w:r>
+        <w:rPr>
+          <w:rFonts w:ascii="宋体" w:eastAsia="宋体" w:hAnsi="宋体" w:cs="宋体" w:hint="eastAsia"/>
+          <w:color w:val="333333"/>
+        </w:rPr>
+        <w:t>魅</w:t>
+      </w:r>
+      <w:proofErr w:type="gramEnd"/>
+      <w:r>
+        <w:rPr>
+          <w:rFonts w:ascii="宋体" w:eastAsia="宋体" w:hAnsi="宋体" w:cs="宋体" w:hint="eastAsia"/>
+          <w:color w:val="333333"/>
+        </w:rPr>
+        <w:t>蓝 6 移动版</w:t>
+      </w:r>
+    </w:p>
+    <w:p>
+      <w:pPr>
+        <w:pStyle w:val="a3"/>
+        <w:widowControl/>
+        <w:spacing w:before="100" w:after="100"/>
+        <w:rPr>
+          <w:rFonts w:ascii="宋体" w:eastAsia="宋体" w:hAnsi="宋体" w:cs="宋体"/>
+          <w:color w:val="333333"/>
+        </w:rPr>
+      </w:pPr>
+      <w:r>
+        <w:rPr>
+          <w:rFonts w:ascii="宋体" w:eastAsia="宋体" w:hAnsi="宋体" w:cs="宋体" w:hint="eastAsia"/>
+          <w:color w:val="333333"/>
+        </w:rPr>
+        <w:t xml:space="preserve">M711C: </w:t>
+      </w:r>
+      <w:proofErr w:type="gramStart"/>
+      <w:r>
+        <w:rPr>
+          <w:rFonts w:ascii="宋体" w:eastAsia="宋体" w:hAnsi="宋体" w:cs="宋体" w:hint="eastAsia"/>
+          <w:color w:val="333333"/>
+        </w:rPr>
+        <w:t>魅</w:t>
+      </w:r>
+      <w:proofErr w:type="gramEnd"/>
+      <w:r>
+        <w:rPr>
+          <w:rFonts w:ascii="宋体" w:eastAsia="宋体" w:hAnsi="宋体" w:cs="宋体" w:hint="eastAsia"/>
+          <w:color w:val="333333"/>
+        </w:rPr>
+        <w:t>蓝 6 电信版</w:t>
+      </w:r>
+    </w:p>
+    <w:p>
+      <w:pPr>
+        <w:pStyle w:val="a3"/>
+        <w:widowControl/>
+        <w:spacing w:before="100" w:after="100"/>
+        <w:rPr>
+          <w:rFonts w:ascii="宋体" w:eastAsia="宋体" w:hAnsi="宋体" w:cs="宋体"/>
+          <w:color w:val="333333"/>
+        </w:rPr>
+      </w:pPr>
+      <w:r>
+        <w:rPr>
+          <w:rFonts w:ascii="宋体" w:eastAsia="宋体" w:hAnsi="宋体" w:cs="宋体" w:hint="eastAsia"/>
+          <w:color w:val="333333"/>
+        </w:rPr>
+        <w:t>M711H</w:t>
+      </w:r>
+      <w:r>
+        <w:rPr>
+          <w:rFonts w:ascii="宋体" w:eastAsia="宋体" w:hAnsi="宋体" w:cs="宋体" w:hint="eastAsia"/>
           <w:color w:val="333333"/>
         </w:rPr>
         <w:t>:</w:t>
@@ -7824,7 +10130,6 @@
       <w:r>
         <w:rPr>
           <w:rFonts w:ascii="宋体" w:eastAsia="宋体" w:hAnsi="宋体" w:cs="宋体"/>
-          <w:bCs/>
           <w:color w:val="333333"/>
         </w:rPr>
         <w:t xml:space="preserve"> </w:t>
@@ -7833,16 +10138,14 @@
       <w:r>
         <w:rPr>
           <w:rFonts w:ascii="宋体" w:eastAsia="宋体" w:hAnsi="宋体" w:cs="宋体" w:hint="eastAsia"/>
-          <w:bCs/>
-          <w:color w:val="333333"/>
-        </w:rPr>
-        <w:t>魅</w:t>
-      </w:r>
-      <w:proofErr w:type="gramEnd"/>
-      <w:r>
-        <w:rPr>
-          <w:rFonts w:ascii="宋体" w:eastAsia="宋体" w:hAnsi="宋体" w:cs="宋体" w:hint="eastAsia"/>
-          <w:bCs/>
+          <w:color w:val="333333"/>
+        </w:rPr>
+        <w:t>魅</w:t>
+      </w:r>
+      <w:proofErr w:type="gramEnd"/>
+      <w:r>
+        <w:rPr>
+          <w:rFonts w:ascii="宋体" w:eastAsia="宋体" w:hAnsi="宋体" w:cs="宋体" w:hint="eastAsia"/>
           <w:color w:val="333333"/>
         </w:rPr>
         <w:t>族 M</w:t>
@@ -7850,15 +10153,13 @@
       <w:r>
         <w:rPr>
           <w:rFonts w:ascii="宋体" w:eastAsia="宋体" w:hAnsi="宋体" w:cs="宋体"/>
-          <w:bCs/>
-          <w:color w:val="333333"/>
-        </w:rPr>
-        <w:t xml:space="preserve">3E </w:t>
-      </w:r>
-      <w:r>
-        <w:rPr>
-          <w:rFonts w:ascii="宋体" w:eastAsia="宋体" w:hAnsi="宋体" w:cs="宋体" w:hint="eastAsia"/>
-          <w:bCs/>
+          <w:color w:val="333333"/>
+        </w:rPr>
+        <w:t xml:space="preserve">6 </w:t>
+      </w:r>
+      <w:r>
+        <w:rPr>
+          <w:rFonts w:ascii="宋体" w:eastAsia="宋体" w:hAnsi="宋体" w:cs="宋体" w:hint="eastAsia"/>
           <w:color w:val="333333"/>
         </w:rPr>
         <w:t>国际版</w:t>
@@ -7891,7 +10192,7 @@
           <w:rFonts w:ascii="宋体" w:eastAsia="宋体" w:hAnsi="宋体" w:cs="宋体" w:hint="eastAsia"/>
           <w:color w:val="333333"/>
         </w:rPr>
-        <w:t>蓝 E2</w:t>
+        <w:t>蓝 S6</w:t>
       </w:r>
       <w:r>
         <w:rPr>
@@ -7907,7 +10208,7 @@
           <w:b/>
           <w:color w:val="333333"/>
         </w:rPr>
-        <w:t>m1741</w:t>
+        <w:t>m1712</w:t>
       </w:r>
       <w:r>
         <w:rPr>
@@ -7947,110 +10248,236 @@
           <w:bCs/>
           <w:color w:val="333333"/>
         </w:rPr>
-        <w:t xml:space="preserve">M741A: </w:t>
-      </w:r>
-      <w:proofErr w:type="gramStart"/>
-      <w:r>
-        <w:rPr>
-          <w:rStyle w:val="a4"/>
-          <w:rFonts w:ascii="宋体" w:eastAsia="宋体" w:hAnsi="宋体" w:cs="宋体" w:hint="eastAsia"/>
-          <w:b w:val="0"/>
-          <w:bCs/>
-          <w:color w:val="333333"/>
-        </w:rPr>
-        <w:t>魅</w:t>
-      </w:r>
-      <w:proofErr w:type="gramEnd"/>
-      <w:r>
-        <w:rPr>
-          <w:rStyle w:val="a4"/>
-          <w:rFonts w:ascii="宋体" w:eastAsia="宋体" w:hAnsi="宋体" w:cs="宋体" w:hint="eastAsia"/>
-          <w:b w:val="0"/>
-          <w:bCs/>
-          <w:color w:val="333333"/>
-        </w:rPr>
-        <w:t>蓝 E2 公开版</w:t>
-      </w:r>
-    </w:p>
-    <w:p>
-      <w:pPr>
-        <w:pStyle w:val="a3"/>
-        <w:widowControl/>
-        <w:spacing w:before="100" w:after="100"/>
-        <w:rPr>
-          <w:rStyle w:val="a4"/>
-          <w:rFonts w:ascii="宋体" w:eastAsia="宋体" w:hAnsi="宋体" w:cs="宋体"/>
-          <w:b w:val="0"/>
-          <w:bCs/>
-          <w:color w:val="333333"/>
-        </w:rPr>
-      </w:pPr>
-      <w:r>
-        <w:rPr>
-          <w:rStyle w:val="a4"/>
-          <w:rFonts w:ascii="宋体" w:eastAsia="宋体" w:hAnsi="宋体" w:cs="宋体" w:hint="eastAsia"/>
-          <w:b w:val="0"/>
-          <w:bCs/>
-          <w:color w:val="333333"/>
-        </w:rPr>
-        <w:t xml:space="preserve">M741Y: </w:t>
-      </w:r>
-      <w:proofErr w:type="gramStart"/>
-      <w:r>
-        <w:rPr>
-          <w:rStyle w:val="a4"/>
-          <w:rFonts w:ascii="宋体" w:eastAsia="宋体" w:hAnsi="宋体" w:cs="宋体" w:hint="eastAsia"/>
-          <w:b w:val="0"/>
-          <w:bCs/>
-          <w:color w:val="333333"/>
-        </w:rPr>
-        <w:t>魅</w:t>
-      </w:r>
-      <w:proofErr w:type="gramEnd"/>
-      <w:r>
-        <w:rPr>
-          <w:rStyle w:val="a4"/>
-          <w:rFonts w:ascii="宋体" w:eastAsia="宋体" w:hAnsi="宋体" w:cs="宋体" w:hint="eastAsia"/>
-          <w:b w:val="0"/>
-          <w:bCs/>
-          <w:color w:val="333333"/>
-        </w:rPr>
-        <w:t>蓝 E2 移动版</w:t>
-      </w:r>
-    </w:p>
-    <w:p>
-      <w:pPr>
-        <w:pStyle w:val="a3"/>
-        <w:widowControl/>
-        <w:spacing w:before="100" w:after="100"/>
-        <w:rPr>
-          <w:rStyle w:val="a4"/>
-          <w:rFonts w:ascii="宋体" w:eastAsia="宋体" w:hAnsi="宋体" w:cs="宋体"/>
-          <w:color w:val="333333"/>
-        </w:rPr>
-      </w:pPr>
-      <w:proofErr w:type="gramStart"/>
-      <w:r>
-        <w:rPr>
-          <w:rStyle w:val="a4"/>
-          <w:rFonts w:ascii="宋体" w:eastAsia="宋体" w:hAnsi="宋体" w:cs="宋体" w:hint="eastAsia"/>
-          <w:color w:val="333333"/>
-        </w:rPr>
-        <w:t>魅</w:t>
-      </w:r>
-      <w:proofErr w:type="gramEnd"/>
-      <w:r>
-        <w:rPr>
-          <w:rStyle w:val="a4"/>
-          <w:rFonts w:ascii="宋体" w:eastAsia="宋体" w:hAnsi="宋体" w:cs="宋体" w:hint="eastAsia"/>
-          <w:color w:val="333333"/>
-        </w:rPr>
-        <w:t>蓝 E3</w:t>
-      </w:r>
-      <w:r>
-        <w:rPr>
-          <w:rStyle w:val="a4"/>
-          <w:rFonts w:ascii="宋体" w:eastAsia="宋体" w:hAnsi="宋体" w:cs="宋体"/>
+        <w:t xml:space="preserve">M712Q, M712Q-B: </w:t>
+      </w:r>
+      <w:proofErr w:type="gramStart"/>
+      <w:r>
+        <w:rPr>
+          <w:rStyle w:val="a4"/>
+          <w:rFonts w:ascii="宋体" w:eastAsia="宋体" w:hAnsi="宋体" w:cs="宋体" w:hint="eastAsia"/>
+          <w:b w:val="0"/>
+          <w:bCs/>
+          <w:color w:val="333333"/>
+        </w:rPr>
+        <w:t>魅</w:t>
+      </w:r>
+      <w:proofErr w:type="gramEnd"/>
+      <w:r>
+        <w:rPr>
+          <w:rStyle w:val="a4"/>
+          <w:rFonts w:ascii="宋体" w:eastAsia="宋体" w:hAnsi="宋体" w:cs="宋体" w:hint="eastAsia"/>
+          <w:b w:val="0"/>
+          <w:bCs/>
+          <w:color w:val="333333"/>
+        </w:rPr>
+        <w:t>蓝 S6 公开版</w:t>
+      </w:r>
+    </w:p>
+    <w:p>
+      <w:pPr>
+        <w:pStyle w:val="a3"/>
+        <w:widowControl/>
+        <w:spacing w:before="100" w:after="100"/>
+        <w:rPr>
+          <w:rStyle w:val="a4"/>
+          <w:rFonts w:ascii="宋体" w:eastAsia="宋体" w:hAnsi="宋体" w:cs="宋体"/>
+          <w:b w:val="0"/>
+          <w:bCs/>
+          <w:color w:val="333333"/>
+        </w:rPr>
+      </w:pPr>
+      <w:r>
+        <w:rPr>
+          <w:rStyle w:val="a4"/>
+          <w:rFonts w:ascii="宋体" w:eastAsia="宋体" w:hAnsi="宋体" w:cs="宋体" w:hint="eastAsia"/>
+          <w:b w:val="0"/>
+          <w:bCs/>
+          <w:color w:val="333333"/>
+        </w:rPr>
+        <w:t xml:space="preserve">M712M: </w:t>
+      </w:r>
+      <w:proofErr w:type="gramStart"/>
+      <w:r>
+        <w:rPr>
+          <w:rStyle w:val="a4"/>
+          <w:rFonts w:ascii="宋体" w:eastAsia="宋体" w:hAnsi="宋体" w:cs="宋体" w:hint="eastAsia"/>
+          <w:b w:val="0"/>
+          <w:bCs/>
+          <w:color w:val="333333"/>
+        </w:rPr>
+        <w:t>魅</w:t>
+      </w:r>
+      <w:proofErr w:type="gramEnd"/>
+      <w:r>
+        <w:rPr>
+          <w:rStyle w:val="a4"/>
+          <w:rFonts w:ascii="宋体" w:eastAsia="宋体" w:hAnsi="宋体" w:cs="宋体" w:hint="eastAsia"/>
+          <w:b w:val="0"/>
+          <w:bCs/>
+          <w:color w:val="333333"/>
+        </w:rPr>
+        <w:t>蓝 S6 移动版</w:t>
+      </w:r>
+    </w:p>
+    <w:p>
+      <w:pPr>
+        <w:pStyle w:val="a3"/>
+        <w:widowControl/>
+        <w:spacing w:before="100" w:after="100"/>
+        <w:rPr>
+          <w:rStyle w:val="a4"/>
+          <w:rFonts w:ascii="宋体" w:eastAsia="宋体" w:hAnsi="宋体" w:cs="宋体"/>
+          <w:b w:val="0"/>
+          <w:bCs/>
+          <w:color w:val="333333"/>
+        </w:rPr>
+      </w:pPr>
+      <w:r>
+        <w:rPr>
+          <w:rStyle w:val="a4"/>
+          <w:rFonts w:ascii="宋体" w:eastAsia="宋体" w:hAnsi="宋体" w:cs="宋体" w:hint="eastAsia"/>
+          <w:b w:val="0"/>
+          <w:bCs/>
+          <w:color w:val="333333"/>
+        </w:rPr>
+        <w:t xml:space="preserve">M712C: </w:t>
+      </w:r>
+      <w:proofErr w:type="gramStart"/>
+      <w:r>
+        <w:rPr>
+          <w:rStyle w:val="a4"/>
+          <w:rFonts w:ascii="宋体" w:eastAsia="宋体" w:hAnsi="宋体" w:cs="宋体" w:hint="eastAsia"/>
+          <w:b w:val="0"/>
+          <w:bCs/>
+          <w:color w:val="333333"/>
+        </w:rPr>
+        <w:t>魅</w:t>
+      </w:r>
+      <w:proofErr w:type="gramEnd"/>
+      <w:r>
+        <w:rPr>
+          <w:rStyle w:val="a4"/>
+          <w:rFonts w:ascii="宋体" w:eastAsia="宋体" w:hAnsi="宋体" w:cs="宋体" w:hint="eastAsia"/>
+          <w:b w:val="0"/>
+          <w:bCs/>
+          <w:color w:val="333333"/>
+        </w:rPr>
+        <w:t>蓝 S6 电信版</w:t>
+      </w:r>
+    </w:p>
+    <w:p>
+      <w:pPr>
+        <w:pStyle w:val="a3"/>
+        <w:widowControl/>
+        <w:spacing w:before="100" w:after="100"/>
+        <w:rPr>
+          <w:rStyle w:val="a4"/>
+          <w:rFonts w:ascii="宋体" w:eastAsia="宋体" w:hAnsi="宋体" w:cs="宋体"/>
+          <w:b w:val="0"/>
+          <w:bCs/>
+          <w:color w:val="333333"/>
+        </w:rPr>
+      </w:pPr>
+      <w:r>
+        <w:rPr>
+          <w:rStyle w:val="a4"/>
+          <w:rFonts w:ascii="宋体" w:eastAsia="宋体" w:hAnsi="宋体" w:cs="宋体"/>
+          <w:b w:val="0"/>
+          <w:bCs/>
+          <w:color w:val="333333"/>
+        </w:rPr>
+        <w:t>M712H</w:t>
+      </w:r>
+      <w:r>
+        <w:rPr>
+          <w:rStyle w:val="a4"/>
+          <w:rFonts w:ascii="宋体" w:eastAsia="宋体" w:hAnsi="宋体" w:cs="宋体"/>
+          <w:b w:val="0"/>
+          <w:bCs/>
+          <w:color w:val="333333"/>
+        </w:rPr>
+        <w:t xml:space="preserve">: </w:t>
+      </w:r>
+      <w:proofErr w:type="gramStart"/>
+      <w:r>
+        <w:rPr>
+          <w:rStyle w:val="a4"/>
+          <w:rFonts w:ascii="宋体" w:eastAsia="宋体" w:hAnsi="宋体" w:cs="宋体" w:hint="eastAsia"/>
+          <w:b w:val="0"/>
+          <w:bCs/>
+          <w:color w:val="333333"/>
+        </w:rPr>
+        <w:t>魅</w:t>
+      </w:r>
+      <w:proofErr w:type="gramEnd"/>
+      <w:r>
+        <w:rPr>
+          <w:rStyle w:val="a4"/>
+          <w:rFonts w:ascii="宋体" w:eastAsia="宋体" w:hAnsi="宋体" w:cs="宋体" w:hint="eastAsia"/>
+          <w:b w:val="0"/>
+          <w:bCs/>
+          <w:color w:val="333333"/>
+        </w:rPr>
+        <w:t>族 M</w:t>
+      </w:r>
+      <w:r>
+        <w:rPr>
+          <w:rStyle w:val="a4"/>
+          <w:rFonts w:ascii="宋体" w:eastAsia="宋体" w:hAnsi="宋体" w:cs="宋体"/>
+          <w:b w:val="0"/>
+          <w:bCs/>
+          <w:color w:val="333333"/>
+        </w:rPr>
+        <w:t xml:space="preserve">6s </w:t>
+      </w:r>
+      <w:r>
+        <w:rPr>
+          <w:rStyle w:val="a4"/>
+          <w:rFonts w:ascii="宋体" w:eastAsia="宋体" w:hAnsi="宋体" w:cs="宋体" w:hint="eastAsia"/>
+          <w:b w:val="0"/>
+          <w:bCs/>
+          <w:color w:val="333333"/>
+        </w:rPr>
+        <w:t>国际版</w:t>
+      </w:r>
+    </w:p>
+    <w:p>
+      <w:pPr>
+        <w:pStyle w:val="a3"/>
+        <w:widowControl/>
+        <w:spacing w:before="100" w:after="100"/>
+        <w:rPr>
+          <w:rFonts w:ascii="宋体" w:eastAsia="宋体" w:hAnsi="宋体" w:cs="宋体"/>
+          <w:b/>
+          <w:bCs/>
+          <w:color w:val="333333"/>
+        </w:rPr>
+      </w:pPr>
+      <w:proofErr w:type="gramStart"/>
+      <w:r>
+        <w:rPr>
+          <w:rFonts w:ascii="宋体" w:eastAsia="宋体" w:hAnsi="宋体" w:cs="宋体" w:hint="eastAsia"/>
+          <w:b/>
+          <w:bCs/>
+          <w:color w:val="333333"/>
+        </w:rPr>
+        <w:t>魅</w:t>
+      </w:r>
+      <w:proofErr w:type="gramEnd"/>
+      <w:r>
+        <w:rPr>
+          <w:rFonts w:ascii="宋体" w:eastAsia="宋体" w:hAnsi="宋体" w:cs="宋体" w:hint="eastAsia"/>
+          <w:b/>
+          <w:bCs/>
+          <w:color w:val="333333"/>
+        </w:rPr>
+        <w:t>蓝 6T</w:t>
+      </w:r>
+      <w:r>
+        <w:rPr>
+          <w:rFonts w:ascii="宋体" w:eastAsia="宋体" w:hAnsi="宋体" w:cs="宋体"/>
+          <w:b/>
+          <w:bCs/>
           <w:color w:val="333333"/>
         </w:rPr>
         <w:t xml:space="preserve"> (</w:t>
@@ -8059,22 +10486,25 @@
         <w:rPr>
           <w:rFonts w:ascii="宋体" w:eastAsia="宋体" w:hAnsi="宋体" w:cs="宋体" w:hint="eastAsia"/>
           <w:b/>
-          <w:color w:val="333333"/>
-        </w:rPr>
-        <w:t>m1851</w:t>
-      </w:r>
-      <w:r>
-        <w:rPr>
-          <w:rFonts w:ascii="宋体" w:eastAsia="宋体" w:hAnsi="宋体" w:cs="宋体"/>
-          <w:b/>
+          <w:bCs/>
+          <w:color w:val="333333"/>
+        </w:rPr>
+        <w:t>m1811</w:t>
+      </w:r>
+      <w:r>
+        <w:rPr>
+          <w:rFonts w:ascii="宋体" w:eastAsia="宋体" w:hAnsi="宋体" w:cs="宋体"/>
+          <w:b/>
+          <w:bCs/>
           <w:color w:val="333333"/>
         </w:rPr>
         <w:t>)</w:t>
       </w:r>
       <w:r>
         <w:rPr>
-          <w:rStyle w:val="a4"/>
-          <w:rFonts w:ascii="宋体" w:eastAsia="宋体" w:hAnsi="宋体" w:cs="宋体" w:hint="eastAsia"/>
+          <w:rFonts w:ascii="宋体" w:eastAsia="宋体" w:hAnsi="宋体" w:cs="宋体" w:hint="eastAsia"/>
+          <w:b/>
+          <w:bCs/>
           <w:color w:val="333333"/>
         </w:rPr>
         <w:t>:</w:t>
@@ -8086,120 +10516,145 @@
         <w:widowControl/>
         <w:spacing w:before="100" w:after="100"/>
         <w:rPr>
-          <w:rStyle w:val="a4"/>
-          <w:rFonts w:ascii="宋体" w:eastAsia="宋体" w:hAnsi="宋体" w:cs="宋体"/>
-          <w:b w:val="0"/>
-          <w:bCs/>
-          <w:color w:val="333333"/>
-        </w:rPr>
-      </w:pPr>
-      <w:r>
-        <w:rPr>
-          <w:rStyle w:val="a4"/>
-          <w:rFonts w:ascii="宋体" w:eastAsia="宋体" w:hAnsi="宋体" w:cs="宋体" w:hint="eastAsia"/>
-          <w:b w:val="0"/>
-          <w:bCs/>
-          <w:color w:val="333333"/>
-        </w:rPr>
-        <w:t xml:space="preserve">M851Q: </w:t>
-      </w:r>
-      <w:proofErr w:type="gramStart"/>
-      <w:r>
-        <w:rPr>
-          <w:rStyle w:val="a4"/>
-          <w:rFonts w:ascii="宋体" w:eastAsia="宋体" w:hAnsi="宋体" w:cs="宋体" w:hint="eastAsia"/>
-          <w:b w:val="0"/>
-          <w:bCs/>
-          <w:color w:val="333333"/>
-        </w:rPr>
-        <w:t>魅</w:t>
-      </w:r>
-      <w:proofErr w:type="gramEnd"/>
-      <w:r>
-        <w:rPr>
-          <w:rStyle w:val="a4"/>
-          <w:rFonts w:ascii="宋体" w:eastAsia="宋体" w:hAnsi="宋体" w:cs="宋体" w:hint="eastAsia"/>
-          <w:b w:val="0"/>
-          <w:bCs/>
-          <w:color w:val="333333"/>
-        </w:rPr>
-        <w:t>蓝 E3 公开版</w:t>
-      </w:r>
-    </w:p>
-    <w:p>
-      <w:pPr>
-        <w:pStyle w:val="a3"/>
-        <w:widowControl/>
-        <w:spacing w:before="100" w:after="100"/>
-        <w:rPr>
-          <w:rStyle w:val="a4"/>
-          <w:rFonts w:ascii="宋体" w:eastAsia="宋体" w:hAnsi="宋体" w:cs="宋体"/>
-          <w:b w:val="0"/>
-          <w:bCs/>
-          <w:color w:val="333333"/>
-        </w:rPr>
-      </w:pPr>
-      <w:r>
-        <w:rPr>
-          <w:rStyle w:val="a4"/>
-          <w:rFonts w:ascii="宋体" w:eastAsia="宋体" w:hAnsi="宋体" w:cs="宋体" w:hint="eastAsia"/>
-          <w:b w:val="0"/>
-          <w:bCs/>
-          <w:color w:val="333333"/>
-        </w:rPr>
-        <w:t xml:space="preserve">M851M: </w:t>
-      </w:r>
-      <w:proofErr w:type="gramStart"/>
-      <w:r>
-        <w:rPr>
-          <w:rStyle w:val="a4"/>
-          <w:rFonts w:ascii="宋体" w:eastAsia="宋体" w:hAnsi="宋体" w:cs="宋体" w:hint="eastAsia"/>
-          <w:b w:val="0"/>
-          <w:bCs/>
-          <w:color w:val="333333"/>
-        </w:rPr>
-        <w:t>魅</w:t>
-      </w:r>
-      <w:proofErr w:type="gramEnd"/>
-      <w:r>
-        <w:rPr>
-          <w:rStyle w:val="a4"/>
-          <w:rFonts w:ascii="宋体" w:eastAsia="宋体" w:hAnsi="宋体" w:cs="宋体" w:hint="eastAsia"/>
-          <w:b w:val="0"/>
-          <w:bCs/>
-          <w:color w:val="333333"/>
-        </w:rPr>
-        <w:t>蓝 E3 移动版</w:t>
-      </w:r>
-    </w:p>
-    <w:p>
-      <w:pPr>
-        <w:pStyle w:val="a3"/>
-        <w:widowControl/>
-        <w:spacing w:before="100" w:after="100"/>
-        <w:rPr>
-          <w:rStyle w:val="a4"/>
-          <w:rFonts w:ascii="宋体" w:eastAsia="宋体" w:hAnsi="宋体" w:cs="宋体"/>
-          <w:color w:val="333333"/>
-        </w:rPr>
-      </w:pPr>
-      <w:proofErr w:type="gramStart"/>
-      <w:r>
-        <w:rPr>
-          <w:rStyle w:val="a4"/>
-          <w:rFonts w:ascii="宋体" w:eastAsia="宋体" w:hAnsi="宋体" w:cs="宋体" w:hint="eastAsia"/>
-          <w:color w:val="333333"/>
-        </w:rPr>
-        <w:t>魅</w:t>
-      </w:r>
-      <w:proofErr w:type="gramEnd"/>
-      <w:r>
-        <w:rPr>
-          <w:rStyle w:val="a4"/>
-          <w:rFonts w:ascii="宋体" w:eastAsia="宋体" w:hAnsi="宋体" w:cs="宋体" w:hint="eastAsia"/>
-          <w:color w:val="333333"/>
-        </w:rPr>
-        <w:t>蓝 X</w:t>
+          <w:rFonts w:ascii="宋体" w:eastAsia="宋体" w:hAnsi="宋体" w:cs="宋体"/>
+          <w:color w:val="333333"/>
+        </w:rPr>
+      </w:pPr>
+      <w:r>
+        <w:rPr>
+          <w:rFonts w:ascii="宋体" w:eastAsia="宋体" w:hAnsi="宋体" w:cs="宋体" w:hint="eastAsia"/>
+          <w:color w:val="333333"/>
+        </w:rPr>
+        <w:t xml:space="preserve">M811Q: </w:t>
+      </w:r>
+      <w:proofErr w:type="gramStart"/>
+      <w:r>
+        <w:rPr>
+          <w:rFonts w:ascii="宋体" w:eastAsia="宋体" w:hAnsi="宋体" w:cs="宋体" w:hint="eastAsia"/>
+          <w:color w:val="333333"/>
+        </w:rPr>
+        <w:t>魅</w:t>
+      </w:r>
+      <w:proofErr w:type="gramEnd"/>
+      <w:r>
+        <w:rPr>
+          <w:rFonts w:ascii="宋体" w:eastAsia="宋体" w:hAnsi="宋体" w:cs="宋体" w:hint="eastAsia"/>
+          <w:color w:val="333333"/>
+        </w:rPr>
+        <w:t>蓝 6T</w:t>
+      </w:r>
+      <w:r>
+        <w:rPr>
+          <w:rFonts w:ascii="宋体" w:eastAsia="宋体" w:hAnsi="宋体" w:cs="宋体"/>
+          <w:color w:val="333333"/>
+        </w:rPr>
+        <w:t xml:space="preserve"> </w:t>
+      </w:r>
+      <w:r>
+        <w:rPr>
+          <w:rFonts w:ascii="宋体" w:eastAsia="宋体" w:hAnsi="宋体" w:cs="宋体" w:hint="eastAsia"/>
+          <w:color w:val="333333"/>
+        </w:rPr>
+        <w:t>公开版</w:t>
+      </w:r>
+    </w:p>
+    <w:p>
+      <w:pPr>
+        <w:pStyle w:val="a3"/>
+        <w:widowControl/>
+        <w:spacing w:before="100" w:after="100"/>
+        <w:rPr>
+          <w:rStyle w:val="a4"/>
+          <w:rFonts w:ascii="宋体" w:eastAsia="宋体" w:hAnsi="宋体" w:cs="宋体"/>
+          <w:b w:val="0"/>
+          <w:color w:val="333333"/>
+        </w:rPr>
+      </w:pPr>
+      <w:r>
+        <w:rPr>
+          <w:rStyle w:val="a4"/>
+          <w:rFonts w:ascii="宋体" w:eastAsia="宋体" w:hAnsi="宋体" w:cs="宋体"/>
+          <w:b w:val="0"/>
+          <w:color w:val="333333"/>
+        </w:rPr>
+        <w:t>M811H</w:t>
+      </w:r>
+      <w:r>
+        <w:rPr>
+          <w:rStyle w:val="a4"/>
+          <w:rFonts w:ascii="宋体" w:eastAsia="宋体" w:hAnsi="宋体" w:cs="宋体"/>
+          <w:b w:val="0"/>
+          <w:color w:val="333333"/>
+        </w:rPr>
+        <w:t xml:space="preserve">: </w:t>
+      </w:r>
+      <w:proofErr w:type="gramStart"/>
+      <w:r>
+        <w:rPr>
+          <w:rStyle w:val="a4"/>
+          <w:rFonts w:ascii="宋体" w:eastAsia="宋体" w:hAnsi="宋体" w:cs="宋体" w:hint="eastAsia"/>
+          <w:b w:val="0"/>
+          <w:color w:val="333333"/>
+        </w:rPr>
+        <w:t>魅</w:t>
+      </w:r>
+      <w:proofErr w:type="gramEnd"/>
+      <w:r>
+        <w:rPr>
+          <w:rStyle w:val="a4"/>
+          <w:rFonts w:ascii="宋体" w:eastAsia="宋体" w:hAnsi="宋体" w:cs="宋体" w:hint="eastAsia"/>
+          <w:b w:val="0"/>
+          <w:color w:val="333333"/>
+        </w:rPr>
+        <w:t>族 M</w:t>
+      </w:r>
+      <w:r>
+        <w:rPr>
+          <w:rStyle w:val="a4"/>
+          <w:rFonts w:ascii="宋体" w:eastAsia="宋体" w:hAnsi="宋体" w:cs="宋体"/>
+          <w:b w:val="0"/>
+          <w:color w:val="333333"/>
+        </w:rPr>
+        <w:t xml:space="preserve">6T </w:t>
+      </w:r>
+      <w:r>
+        <w:rPr>
+          <w:rStyle w:val="a4"/>
+          <w:rFonts w:ascii="宋体" w:eastAsia="宋体" w:hAnsi="宋体" w:cs="宋体" w:hint="eastAsia"/>
+          <w:b w:val="0"/>
+          <w:color w:val="333333"/>
+        </w:rPr>
+        <w:t>国际版</w:t>
+      </w:r>
+    </w:p>
+    <w:p>
+      <w:pPr>
+        <w:pStyle w:val="a3"/>
+        <w:widowControl/>
+        <w:spacing w:before="100" w:after="100"/>
+        <w:rPr>
+          <w:rStyle w:val="a4"/>
+          <w:rFonts w:ascii="宋体" w:eastAsia="宋体" w:hAnsi="宋体" w:cs="宋体"/>
+          <w:color w:val="333333"/>
+        </w:rPr>
+      </w:pPr>
+      <w:proofErr w:type="gramStart"/>
+      <w:r>
+        <w:rPr>
+          <w:rStyle w:val="a4"/>
+          <w:rFonts w:ascii="宋体" w:eastAsia="宋体" w:hAnsi="宋体" w:cs="宋体" w:hint="eastAsia"/>
+          <w:color w:val="333333"/>
+        </w:rPr>
+        <w:t>魅</w:t>
+      </w:r>
+      <w:proofErr w:type="gramEnd"/>
+      <w:r>
+        <w:rPr>
+          <w:rStyle w:val="a4"/>
+          <w:rFonts w:ascii="宋体" w:eastAsia="宋体" w:hAnsi="宋体" w:cs="宋体" w:hint="eastAsia"/>
+          <w:color w:val="333333"/>
+        </w:rPr>
+        <w:t>蓝 Max</w:t>
       </w:r>
       <w:r>
         <w:rPr>
@@ -8211,19 +10666,11 @@
       </w:r>
       <w:r>
         <w:rPr>
-          <w:rFonts w:ascii="宋体" w:eastAsia="宋体" w:hAnsi="宋体" w:cs="宋体" w:hint="eastAsia"/>
-          <w:b/>
-          <w:color w:val="333333"/>
-        </w:rPr>
-        <w:t>m9</w:t>
-      </w:r>
-      <w:r>
-        <w:rPr>
-          <w:rFonts w:ascii="宋体" w:eastAsia="宋体" w:hAnsi="宋体" w:cs="宋体"/>
-          <w:b/>
-          <w:color w:val="333333"/>
-        </w:rPr>
-        <w:t>2</w:t>
+          <w:rFonts w:ascii="宋体" w:eastAsia="宋体" w:hAnsi="宋体" w:cs="宋体"/>
+          <w:b/>
+          <w:color w:val="333333"/>
+        </w:rPr>
+        <w:t>s25</w:t>
       </w:r>
       <w:r>
         <w:rPr>
@@ -8263,82 +10710,236 @@
           <w:bCs/>
           <w:color w:val="333333"/>
         </w:rPr>
-        <w:t xml:space="preserve">M682Q: </w:t>
-      </w:r>
-      <w:proofErr w:type="gramStart"/>
-      <w:r>
-        <w:rPr>
-          <w:rStyle w:val="a4"/>
-          <w:rFonts w:ascii="宋体" w:eastAsia="宋体" w:hAnsi="宋体" w:cs="宋体" w:hint="eastAsia"/>
-          <w:b w:val="0"/>
-          <w:bCs/>
-          <w:color w:val="333333"/>
-        </w:rPr>
-        <w:t>魅</w:t>
-      </w:r>
-      <w:proofErr w:type="gramEnd"/>
-      <w:r>
-        <w:rPr>
-          <w:rStyle w:val="a4"/>
-          <w:rFonts w:ascii="宋体" w:eastAsia="宋体" w:hAnsi="宋体" w:cs="宋体" w:hint="eastAsia"/>
-          <w:b w:val="0"/>
-          <w:bCs/>
-          <w:color w:val="333333"/>
-        </w:rPr>
-        <w:t>蓝 X</w:t>
-      </w:r>
-    </w:p>
-    <w:p>
-      <w:pPr>
-        <w:pStyle w:val="a3"/>
-        <w:widowControl/>
-        <w:spacing w:before="100" w:after="100"/>
-        <w:rPr>
-          <w:rFonts w:ascii="宋体" w:eastAsia="宋体" w:hAnsi="宋体" w:cs="宋体"/>
-          <w:color w:val="333333"/>
-        </w:rPr>
-      </w:pPr>
-      <w:proofErr w:type="gramStart"/>
-      <w:r>
-        <w:rPr>
-          <w:rStyle w:val="a4"/>
-          <w:rFonts w:ascii="宋体" w:eastAsia="宋体" w:hAnsi="宋体" w:cs="宋体" w:hint="eastAsia"/>
-          <w:color w:val="333333"/>
-        </w:rPr>
-        <w:t>魅</w:t>
-      </w:r>
-      <w:proofErr w:type="gramEnd"/>
-      <w:r>
-        <w:rPr>
-          <w:rStyle w:val="a4"/>
-          <w:rFonts w:ascii="宋体" w:eastAsia="宋体" w:hAnsi="宋体" w:cs="宋体" w:hint="eastAsia"/>
-          <w:color w:val="333333"/>
-        </w:rPr>
-        <w:t>蓝</w:t>
-      </w:r>
-      <w:r>
-        <w:rPr>
-          <w:rStyle w:val="a4"/>
-          <w:rFonts w:ascii="宋体" w:eastAsia="宋体" w:hAnsi="宋体" w:cs="宋体" w:hint="eastAsia"/>
+        <w:t xml:space="preserve">S685Q: </w:t>
+      </w:r>
+      <w:proofErr w:type="gramStart"/>
+      <w:r>
+        <w:rPr>
+          <w:rStyle w:val="a4"/>
+          <w:rFonts w:ascii="宋体" w:eastAsia="宋体" w:hAnsi="宋体" w:cs="宋体" w:hint="eastAsia"/>
+          <w:b w:val="0"/>
+          <w:bCs/>
+          <w:color w:val="333333"/>
+        </w:rPr>
+        <w:t>魅</w:t>
+      </w:r>
+      <w:proofErr w:type="gramEnd"/>
+      <w:r>
+        <w:rPr>
+          <w:rStyle w:val="a4"/>
+          <w:rFonts w:ascii="宋体" w:eastAsia="宋体" w:hAnsi="宋体" w:cs="宋体" w:hint="eastAsia"/>
+          <w:b w:val="0"/>
+          <w:bCs/>
+          <w:color w:val="333333"/>
+        </w:rPr>
+        <w:t>蓝 Max 公开版</w:t>
+      </w:r>
+    </w:p>
+    <w:p>
+      <w:pPr>
+        <w:pStyle w:val="a3"/>
+        <w:widowControl/>
+        <w:spacing w:before="100" w:after="100"/>
+        <w:rPr>
+          <w:rStyle w:val="a4"/>
+          <w:rFonts w:ascii="宋体" w:eastAsia="宋体" w:hAnsi="宋体" w:cs="宋体"/>
+          <w:b w:val="0"/>
+          <w:bCs/>
+          <w:color w:val="333333"/>
+        </w:rPr>
+      </w:pPr>
+      <w:r>
+        <w:rPr>
+          <w:rStyle w:val="a4"/>
+          <w:rFonts w:ascii="宋体" w:eastAsia="宋体" w:hAnsi="宋体" w:cs="宋体" w:hint="eastAsia"/>
+          <w:b w:val="0"/>
+          <w:bCs/>
+          <w:color w:val="333333"/>
+        </w:rPr>
+        <w:t xml:space="preserve">S685M: </w:t>
+      </w:r>
+      <w:proofErr w:type="gramStart"/>
+      <w:r>
+        <w:rPr>
+          <w:rStyle w:val="a4"/>
+          <w:rFonts w:ascii="宋体" w:eastAsia="宋体" w:hAnsi="宋体" w:cs="宋体" w:hint="eastAsia"/>
+          <w:b w:val="0"/>
+          <w:bCs/>
+          <w:color w:val="333333"/>
+        </w:rPr>
+        <w:t>魅</w:t>
+      </w:r>
+      <w:proofErr w:type="gramEnd"/>
+      <w:r>
+        <w:rPr>
+          <w:rStyle w:val="a4"/>
+          <w:rFonts w:ascii="宋体" w:eastAsia="宋体" w:hAnsi="宋体" w:cs="宋体" w:hint="eastAsia"/>
+          <w:b w:val="0"/>
+          <w:bCs/>
+          <w:color w:val="333333"/>
+        </w:rPr>
+        <w:t>蓝 Max 移动版</w:t>
+      </w:r>
+    </w:p>
+    <w:p>
+      <w:pPr>
+        <w:pStyle w:val="a3"/>
+        <w:widowControl/>
+        <w:spacing w:before="100" w:after="100"/>
+        <w:rPr>
+          <w:rStyle w:val="a4"/>
+          <w:rFonts w:ascii="宋体" w:eastAsia="宋体" w:hAnsi="宋体" w:cs="宋体"/>
+          <w:b w:val="0"/>
+          <w:bCs/>
+          <w:color w:val="333333"/>
+        </w:rPr>
+      </w:pPr>
+      <w:r>
+        <w:rPr>
+          <w:rStyle w:val="a4"/>
+          <w:rFonts w:ascii="宋体" w:eastAsia="宋体" w:hAnsi="宋体" w:cs="宋体" w:hint="eastAsia"/>
+          <w:b w:val="0"/>
+          <w:bCs/>
+          <w:color w:val="333333"/>
+        </w:rPr>
+        <w:t xml:space="preserve">S685C: </w:t>
+      </w:r>
+      <w:proofErr w:type="gramStart"/>
+      <w:r>
+        <w:rPr>
+          <w:rStyle w:val="a4"/>
+          <w:rFonts w:ascii="宋体" w:eastAsia="宋体" w:hAnsi="宋体" w:cs="宋体" w:hint="eastAsia"/>
+          <w:b w:val="0"/>
+          <w:bCs/>
+          <w:color w:val="333333"/>
+        </w:rPr>
+        <w:t>魅</w:t>
+      </w:r>
+      <w:proofErr w:type="gramEnd"/>
+      <w:r>
+        <w:rPr>
+          <w:rStyle w:val="a4"/>
+          <w:rFonts w:ascii="宋体" w:eastAsia="宋体" w:hAnsi="宋体" w:cs="宋体" w:hint="eastAsia"/>
+          <w:b w:val="0"/>
+          <w:bCs/>
+          <w:color w:val="333333"/>
+        </w:rPr>
+        <w:t>蓝 Max 电信版</w:t>
+      </w:r>
+    </w:p>
+    <w:p>
+      <w:pPr>
+        <w:pStyle w:val="a3"/>
+        <w:widowControl/>
+        <w:spacing w:before="100" w:after="100"/>
+        <w:rPr>
+          <w:rFonts w:ascii="宋体" w:eastAsia="宋体" w:hAnsi="宋体" w:cs="宋体"/>
+          <w:color w:val="333333"/>
+        </w:rPr>
+      </w:pPr>
+      <w:r>
+        <w:rPr>
+          <w:rFonts w:ascii="宋体" w:eastAsia="宋体" w:hAnsi="宋体" w:cs="宋体" w:hint="eastAsia"/>
+          <w:color w:val="333333"/>
+        </w:rPr>
+        <w:t>S685H</w:t>
+      </w:r>
+      <w:r>
+        <w:rPr>
+          <w:rFonts w:ascii="宋体" w:eastAsia="宋体" w:hAnsi="宋体" w:cs="宋体"/>
+          <w:color w:val="333333"/>
+        </w:rPr>
+        <w:t xml:space="preserve">: </w:t>
+      </w:r>
+      <w:proofErr w:type="gramStart"/>
+      <w:r>
+        <w:rPr>
+          <w:rFonts w:ascii="宋体" w:eastAsia="宋体" w:hAnsi="宋体" w:cs="宋体" w:hint="eastAsia"/>
+          <w:color w:val="333333"/>
+        </w:rPr>
+        <w:t>魅</w:t>
+      </w:r>
+      <w:proofErr w:type="gramEnd"/>
+      <w:r>
+        <w:rPr>
+          <w:rFonts w:ascii="宋体" w:eastAsia="宋体" w:hAnsi="宋体" w:cs="宋体" w:hint="eastAsia"/>
+          <w:color w:val="333333"/>
+        </w:rPr>
+        <w:t>族 M</w:t>
+      </w:r>
+      <w:r>
+        <w:rPr>
+          <w:rFonts w:ascii="宋体" w:eastAsia="宋体" w:hAnsi="宋体" w:cs="宋体"/>
+          <w:color w:val="333333"/>
+        </w:rPr>
+        <w:t xml:space="preserve">3 </w:t>
+      </w:r>
+      <w:r>
+        <w:rPr>
+          <w:rFonts w:ascii="宋体" w:eastAsia="宋体" w:hAnsi="宋体" w:cs="宋体" w:hint="eastAsia"/>
+          <w:color w:val="333333"/>
+        </w:rPr>
+        <w:t>Max</w:t>
+      </w:r>
+      <w:r>
+        <w:rPr>
+          <w:rFonts w:ascii="宋体" w:eastAsia="宋体" w:hAnsi="宋体" w:cs="宋体"/>
           <w:color w:val="333333"/>
         </w:rPr>
         <w:t xml:space="preserve"> </w:t>
       </w:r>
       <w:r>
         <w:rPr>
-          <w:rStyle w:val="a4"/>
-          <w:rFonts w:ascii="宋体" w:eastAsia="宋体" w:hAnsi="宋体" w:cs="宋体"/>
-          <w:color w:val="333333"/>
-        </w:rPr>
-        <w:t>(</w:t>
-      </w:r>
-      <w:r>
-        <w:rPr>
-          <w:rFonts w:ascii="宋体" w:eastAsia="宋体" w:hAnsi="宋体" w:cs="宋体" w:hint="eastAsia"/>
-          <w:b/>
-          <w:color w:val="333333"/>
-        </w:rPr>
-        <w:t>m79</w:t>
+          <w:rFonts w:ascii="宋体" w:eastAsia="宋体" w:hAnsi="宋体" w:cs="宋体" w:hint="eastAsia"/>
+          <w:color w:val="333333"/>
+        </w:rPr>
+        <w:t>国际版</w:t>
+      </w:r>
+    </w:p>
+    <w:p>
+      <w:pPr>
+        <w:pStyle w:val="a3"/>
+        <w:widowControl/>
+        <w:spacing w:before="100" w:after="100"/>
+        <w:rPr>
+          <w:rStyle w:val="a4"/>
+          <w:rFonts w:ascii="宋体" w:eastAsia="宋体" w:hAnsi="宋体" w:cs="宋体"/>
+          <w:color w:val="333333"/>
+        </w:rPr>
+      </w:pPr>
+      <w:proofErr w:type="gramStart"/>
+      <w:r>
+        <w:rPr>
+          <w:rStyle w:val="a4"/>
+          <w:rFonts w:ascii="宋体" w:eastAsia="宋体" w:hAnsi="宋体" w:cs="宋体" w:hint="eastAsia"/>
+          <w:color w:val="333333"/>
+        </w:rPr>
+        <w:t>魅</w:t>
+      </w:r>
+      <w:proofErr w:type="gramEnd"/>
+      <w:r>
+        <w:rPr>
+          <w:rStyle w:val="a4"/>
+          <w:rFonts w:ascii="宋体" w:eastAsia="宋体" w:hAnsi="宋体" w:cs="宋体" w:hint="eastAsia"/>
+          <w:color w:val="333333"/>
+        </w:rPr>
+        <w:t>蓝 U10</w:t>
+      </w:r>
+      <w:r>
+        <w:rPr>
+          <w:rStyle w:val="a4"/>
+          <w:rFonts w:ascii="宋体" w:eastAsia="宋体" w:hAnsi="宋体" w:cs="宋体"/>
+          <w:color w:val="333333"/>
+        </w:rPr>
+        <w:t xml:space="preserve"> (</w:t>
+      </w:r>
+      <w:r>
+        <w:rPr>
+          <w:rFonts w:ascii="宋体" w:eastAsia="宋体" w:hAnsi="宋体" w:cs="宋体" w:hint="eastAsia"/>
+          <w:b/>
+          <w:color w:val="333333"/>
+        </w:rPr>
+        <w:t>u10</w:t>
       </w:r>
       <w:r>
         <w:rPr>
@@ -8363,523 +10964,206 @@
         <w:widowControl/>
         <w:spacing w:before="100" w:after="100"/>
         <w:rPr>
-          <w:rFonts w:ascii="宋体" w:eastAsia="宋体" w:hAnsi="宋体" w:cs="宋体"/>
-          <w:color w:val="333333"/>
-        </w:rPr>
-      </w:pPr>
-      <w:r>
-        <w:rPr>
-          <w:rFonts w:ascii="宋体" w:eastAsia="宋体" w:hAnsi="宋体" w:cs="宋体" w:hint="eastAsia"/>
-          <w:color w:val="333333"/>
-        </w:rPr>
-        <w:t xml:space="preserve">M465M: </w:t>
-      </w:r>
-      <w:proofErr w:type="gramStart"/>
-      <w:r>
-        <w:rPr>
-          <w:rFonts w:ascii="宋体" w:eastAsia="宋体" w:hAnsi="宋体" w:cs="宋体" w:hint="eastAsia"/>
-          <w:color w:val="333333"/>
-        </w:rPr>
-        <w:t>魅</w:t>
-      </w:r>
-      <w:proofErr w:type="gramEnd"/>
-      <w:r>
-        <w:rPr>
-          <w:rFonts w:ascii="宋体" w:eastAsia="宋体" w:hAnsi="宋体" w:cs="宋体" w:hint="eastAsia"/>
-          <w:color w:val="333333"/>
-        </w:rPr>
-        <w:t>蓝 移动版</w:t>
-      </w:r>
-    </w:p>
-    <w:p>
-      <w:pPr>
-        <w:pStyle w:val="a3"/>
-        <w:widowControl/>
-        <w:spacing w:before="100" w:after="100"/>
-        <w:rPr>
-          <w:rFonts w:ascii="宋体" w:eastAsia="宋体" w:hAnsi="宋体" w:cs="宋体"/>
-          <w:color w:val="333333"/>
-        </w:rPr>
-      </w:pPr>
-      <w:r>
-        <w:rPr>
-          <w:rFonts w:ascii="宋体" w:eastAsia="宋体" w:hAnsi="宋体" w:cs="宋体" w:hint="eastAsia"/>
-          <w:color w:val="333333"/>
-        </w:rPr>
-        <w:t xml:space="preserve">M465A: </w:t>
-      </w:r>
-      <w:proofErr w:type="gramStart"/>
-      <w:r>
-        <w:rPr>
-          <w:rFonts w:ascii="宋体" w:eastAsia="宋体" w:hAnsi="宋体" w:cs="宋体" w:hint="eastAsia"/>
-          <w:color w:val="333333"/>
-        </w:rPr>
-        <w:t>魅</w:t>
-      </w:r>
-      <w:proofErr w:type="gramEnd"/>
-      <w:r>
-        <w:rPr>
-          <w:rFonts w:ascii="宋体" w:eastAsia="宋体" w:hAnsi="宋体" w:cs="宋体" w:hint="eastAsia"/>
-          <w:color w:val="333333"/>
-        </w:rPr>
-        <w:t xml:space="preserve">蓝 </w:t>
-      </w:r>
-      <w:proofErr w:type="spellStart"/>
-      <w:r>
-        <w:rPr>
-          <w:rFonts w:ascii="宋体" w:eastAsia="宋体" w:hAnsi="宋体" w:cs="宋体" w:hint="eastAsia"/>
-          <w:color w:val="333333"/>
-        </w:rPr>
-        <w:t>YunOS</w:t>
-      </w:r>
-      <w:proofErr w:type="spellEnd"/>
-      <w:r>
-        <w:rPr>
-          <w:rFonts w:ascii="宋体" w:eastAsia="宋体" w:hAnsi="宋体" w:cs="宋体" w:hint="eastAsia"/>
-          <w:color w:val="333333"/>
-        </w:rPr>
-        <w:t xml:space="preserve"> 版</w:t>
-      </w:r>
-    </w:p>
-    <w:p>
-      <w:pPr>
-        <w:pStyle w:val="a3"/>
-        <w:widowControl/>
-        <w:spacing w:before="100" w:after="100"/>
-        <w:rPr>
-          <w:rFonts w:ascii="宋体" w:eastAsia="宋体" w:hAnsi="宋体" w:cs="宋体"/>
-          <w:color w:val="333333"/>
-        </w:rPr>
-      </w:pPr>
-      <w:proofErr w:type="gramStart"/>
-      <w:r>
-        <w:rPr>
-          <w:rStyle w:val="a4"/>
-          <w:rFonts w:ascii="宋体" w:eastAsia="宋体" w:hAnsi="宋体" w:cs="宋体" w:hint="eastAsia"/>
-          <w:color w:val="333333"/>
-        </w:rPr>
-        <w:t>魅</w:t>
-      </w:r>
-      <w:proofErr w:type="gramEnd"/>
-      <w:r>
-        <w:rPr>
-          <w:rStyle w:val="a4"/>
-          <w:rFonts w:ascii="宋体" w:eastAsia="宋体" w:hAnsi="宋体" w:cs="宋体" w:hint="eastAsia"/>
-          <w:color w:val="333333"/>
-        </w:rPr>
-        <w:t>蓝 2</w:t>
-      </w:r>
-      <w:r>
-        <w:rPr>
-          <w:rStyle w:val="a4"/>
-          <w:rFonts w:ascii="宋体" w:eastAsia="宋体" w:hAnsi="宋体" w:cs="宋体"/>
-          <w:color w:val="333333"/>
-        </w:rPr>
-        <w:t xml:space="preserve"> (m</w:t>
-      </w:r>
-      <w:r>
-        <w:rPr>
-          <w:rFonts w:ascii="宋体" w:eastAsia="宋体" w:hAnsi="宋体" w:cs="宋体" w:hint="eastAsia"/>
-          <w:b/>
-          <w:color w:val="333333"/>
-        </w:rPr>
-        <w:t>88</w:t>
-      </w:r>
-      <w:r>
-        <w:rPr>
-          <w:rFonts w:ascii="宋体" w:eastAsia="宋体" w:hAnsi="宋体" w:cs="宋体"/>
-          <w:b/>
-          <w:color w:val="333333"/>
-        </w:rPr>
-        <w:t>)</w:t>
-      </w:r>
-      <w:r>
-        <w:rPr>
-          <w:rStyle w:val="a4"/>
-          <w:rFonts w:ascii="宋体" w:eastAsia="宋体" w:hAnsi="宋体" w:cs="宋体" w:hint="eastAsia"/>
+          <w:rStyle w:val="a4"/>
+          <w:rFonts w:ascii="宋体" w:eastAsia="宋体" w:hAnsi="宋体" w:cs="宋体"/>
+          <w:b w:val="0"/>
+          <w:bCs/>
+          <w:color w:val="333333"/>
+        </w:rPr>
+      </w:pPr>
+      <w:r>
+        <w:rPr>
+          <w:rStyle w:val="a4"/>
+          <w:rFonts w:ascii="宋体" w:eastAsia="宋体" w:hAnsi="宋体" w:cs="宋体" w:hint="eastAsia"/>
+          <w:b w:val="0"/>
+          <w:bCs/>
+          <w:color w:val="333333"/>
+        </w:rPr>
+        <w:t xml:space="preserve">U680A: </w:t>
+      </w:r>
+      <w:proofErr w:type="gramStart"/>
+      <w:r>
+        <w:rPr>
+          <w:rStyle w:val="a4"/>
+          <w:rFonts w:ascii="宋体" w:eastAsia="宋体" w:hAnsi="宋体" w:cs="宋体" w:hint="eastAsia"/>
+          <w:b w:val="0"/>
+          <w:bCs/>
+          <w:color w:val="333333"/>
+        </w:rPr>
+        <w:t>魅</w:t>
+      </w:r>
+      <w:proofErr w:type="gramEnd"/>
+      <w:r>
+        <w:rPr>
+          <w:rStyle w:val="a4"/>
+          <w:rFonts w:ascii="宋体" w:eastAsia="宋体" w:hAnsi="宋体" w:cs="宋体" w:hint="eastAsia"/>
+          <w:b w:val="0"/>
+          <w:bCs/>
+          <w:color w:val="333333"/>
+        </w:rPr>
+        <w:t>蓝 U10 公开版</w:t>
+      </w:r>
+    </w:p>
+    <w:p>
+      <w:pPr>
+        <w:pStyle w:val="a3"/>
+        <w:widowControl/>
+        <w:spacing w:before="100" w:after="100"/>
+        <w:rPr>
+          <w:rStyle w:val="a4"/>
+          <w:rFonts w:ascii="宋体" w:eastAsia="宋体" w:hAnsi="宋体" w:cs="宋体"/>
+          <w:b w:val="0"/>
+          <w:bCs/>
+          <w:color w:val="333333"/>
+        </w:rPr>
+      </w:pPr>
+      <w:r>
+        <w:rPr>
+          <w:rStyle w:val="a4"/>
+          <w:rFonts w:ascii="宋体" w:eastAsia="宋体" w:hAnsi="宋体" w:cs="宋体" w:hint="eastAsia"/>
+          <w:b w:val="0"/>
+          <w:bCs/>
+          <w:color w:val="333333"/>
+        </w:rPr>
+        <w:t xml:space="preserve">U680Y: </w:t>
+      </w:r>
+      <w:proofErr w:type="gramStart"/>
+      <w:r>
+        <w:rPr>
+          <w:rStyle w:val="a4"/>
+          <w:rFonts w:ascii="宋体" w:eastAsia="宋体" w:hAnsi="宋体" w:cs="宋体" w:hint="eastAsia"/>
+          <w:b w:val="0"/>
+          <w:bCs/>
+          <w:color w:val="333333"/>
+        </w:rPr>
+        <w:t>魅</w:t>
+      </w:r>
+      <w:proofErr w:type="gramEnd"/>
+      <w:r>
+        <w:rPr>
+          <w:rStyle w:val="a4"/>
+          <w:rFonts w:ascii="宋体" w:eastAsia="宋体" w:hAnsi="宋体" w:cs="宋体" w:hint="eastAsia"/>
+          <w:b w:val="0"/>
+          <w:bCs/>
+          <w:color w:val="333333"/>
+        </w:rPr>
+        <w:t>蓝 U10 移动版</w:t>
+      </w:r>
+    </w:p>
+    <w:p>
+      <w:pPr>
+        <w:pStyle w:val="a3"/>
+        <w:widowControl/>
+        <w:spacing w:before="100" w:after="100"/>
+        <w:rPr>
+          <w:rStyle w:val="a4"/>
+          <w:rFonts w:ascii="宋体" w:eastAsia="宋体" w:hAnsi="宋体" w:cs="宋体"/>
+          <w:b w:val="0"/>
+          <w:bCs/>
+          <w:color w:val="333333"/>
+        </w:rPr>
+      </w:pPr>
+      <w:r>
+        <w:rPr>
+          <w:rStyle w:val="a4"/>
+          <w:rFonts w:ascii="宋体" w:eastAsia="宋体" w:hAnsi="宋体" w:cs="宋体" w:hint="eastAsia"/>
+          <w:b w:val="0"/>
+          <w:bCs/>
+          <w:color w:val="333333"/>
+        </w:rPr>
+        <w:lastRenderedPageBreak/>
+        <w:t xml:space="preserve">U680D: </w:t>
+      </w:r>
+      <w:proofErr w:type="gramStart"/>
+      <w:r>
+        <w:rPr>
+          <w:rStyle w:val="a4"/>
+          <w:rFonts w:ascii="宋体" w:eastAsia="宋体" w:hAnsi="宋体" w:cs="宋体" w:hint="eastAsia"/>
+          <w:b w:val="0"/>
+          <w:bCs/>
+          <w:color w:val="333333"/>
+        </w:rPr>
+        <w:t>魅</w:t>
+      </w:r>
+      <w:proofErr w:type="gramEnd"/>
+      <w:r>
+        <w:rPr>
+          <w:rStyle w:val="a4"/>
+          <w:rFonts w:ascii="宋体" w:eastAsia="宋体" w:hAnsi="宋体" w:cs="宋体" w:hint="eastAsia"/>
+          <w:b w:val="0"/>
+          <w:bCs/>
+          <w:color w:val="333333"/>
+        </w:rPr>
+        <w:t>蓝 U10 电信版</w:t>
+      </w:r>
+    </w:p>
+    <w:p>
+      <w:pPr>
+        <w:pStyle w:val="a3"/>
+        <w:widowControl/>
+        <w:spacing w:before="100" w:after="100"/>
+        <w:rPr>
+          <w:rStyle w:val="a4"/>
+          <w:rFonts w:ascii="宋体" w:eastAsia="宋体" w:hAnsi="宋体" w:cs="宋体"/>
+          <w:b w:val="0"/>
+          <w:bCs/>
+          <w:color w:val="333333"/>
+        </w:rPr>
+      </w:pPr>
+      <w:r>
+        <w:rPr>
+          <w:rFonts w:ascii="宋体" w:eastAsia="宋体" w:hAnsi="宋体" w:cs="宋体"/>
+          <w:bCs/>
+          <w:color w:val="333333"/>
+        </w:rPr>
+        <w:t>U680H</w:t>
+      </w:r>
+      <w:r>
+        <w:rPr>
+          <w:rFonts w:ascii="宋体" w:eastAsia="宋体" w:hAnsi="宋体" w:cs="宋体" w:hint="eastAsia"/>
+          <w:bCs/>
           <w:color w:val="333333"/>
         </w:rPr>
         <w:t>:</w:t>
       </w:r>
-    </w:p>
-    <w:p>
-      <w:pPr>
-        <w:pStyle w:val="a3"/>
-        <w:widowControl/>
-        <w:spacing w:before="100" w:after="100"/>
-        <w:rPr>
-          <w:rFonts w:ascii="宋体" w:eastAsia="宋体" w:hAnsi="宋体" w:cs="宋体"/>
-          <w:color w:val="333333"/>
-        </w:rPr>
-      </w:pPr>
-      <w:r>
-        <w:rPr>
-          <w:rFonts w:ascii="宋体" w:eastAsia="宋体" w:hAnsi="宋体" w:cs="宋体" w:hint="eastAsia"/>
-          <w:color w:val="333333"/>
-        </w:rPr>
-        <w:t xml:space="preserve">M578: </w:t>
-      </w:r>
-      <w:proofErr w:type="gramStart"/>
-      <w:r>
-        <w:rPr>
-          <w:rFonts w:ascii="宋体" w:eastAsia="宋体" w:hAnsi="宋体" w:cs="宋体" w:hint="eastAsia"/>
-          <w:color w:val="333333"/>
-        </w:rPr>
-        <w:t>魅</w:t>
-      </w:r>
-      <w:proofErr w:type="gramEnd"/>
-      <w:r>
-        <w:rPr>
-          <w:rFonts w:ascii="宋体" w:eastAsia="宋体" w:hAnsi="宋体" w:cs="宋体" w:hint="eastAsia"/>
-          <w:color w:val="333333"/>
-        </w:rPr>
-        <w:t>蓝 2 公开版</w:t>
-      </w:r>
-    </w:p>
-    <w:p>
-      <w:pPr>
-        <w:pStyle w:val="a3"/>
-        <w:widowControl/>
-        <w:spacing w:before="100" w:after="100"/>
-        <w:rPr>
-          <w:rFonts w:ascii="宋体" w:eastAsia="宋体" w:hAnsi="宋体" w:cs="宋体"/>
-          <w:color w:val="333333"/>
-        </w:rPr>
-      </w:pPr>
-      <w:r>
-        <w:rPr>
-          <w:rFonts w:ascii="宋体" w:eastAsia="宋体" w:hAnsi="宋体" w:cs="宋体" w:hint="eastAsia"/>
-          <w:color w:val="333333"/>
-        </w:rPr>
-        <w:t xml:space="preserve">M578A: </w:t>
-      </w:r>
-      <w:proofErr w:type="gramStart"/>
-      <w:r>
-        <w:rPr>
-          <w:rFonts w:ascii="宋体" w:eastAsia="宋体" w:hAnsi="宋体" w:cs="宋体" w:hint="eastAsia"/>
-          <w:color w:val="333333"/>
-        </w:rPr>
-        <w:t>魅</w:t>
-      </w:r>
-      <w:proofErr w:type="gramEnd"/>
-      <w:r>
-        <w:rPr>
-          <w:rFonts w:ascii="宋体" w:eastAsia="宋体" w:hAnsi="宋体" w:cs="宋体" w:hint="eastAsia"/>
-          <w:color w:val="333333"/>
-        </w:rPr>
-        <w:t xml:space="preserve">蓝 2 </w:t>
-      </w:r>
-      <w:proofErr w:type="spellStart"/>
-      <w:r>
-        <w:rPr>
-          <w:rFonts w:ascii="宋体" w:eastAsia="宋体" w:hAnsi="宋体" w:cs="宋体" w:hint="eastAsia"/>
-          <w:color w:val="333333"/>
-        </w:rPr>
-        <w:t>YunOS</w:t>
-      </w:r>
-      <w:proofErr w:type="spellEnd"/>
-      <w:r>
-        <w:rPr>
-          <w:rFonts w:ascii="宋体" w:eastAsia="宋体" w:hAnsi="宋体" w:cs="宋体" w:hint="eastAsia"/>
-          <w:color w:val="333333"/>
-        </w:rPr>
-        <w:t xml:space="preserve"> 公开版</w:t>
-      </w:r>
-    </w:p>
-    <w:p>
-      <w:pPr>
-        <w:pStyle w:val="a3"/>
-        <w:widowControl/>
-        <w:spacing w:before="100" w:after="100"/>
-        <w:rPr>
-          <w:rFonts w:ascii="宋体" w:eastAsia="宋体" w:hAnsi="宋体" w:cs="宋体"/>
-          <w:color w:val="333333"/>
-        </w:rPr>
-      </w:pPr>
-      <w:r>
-        <w:rPr>
-          <w:rFonts w:ascii="宋体" w:eastAsia="宋体" w:hAnsi="宋体" w:cs="宋体" w:hint="eastAsia"/>
-          <w:color w:val="333333"/>
-        </w:rPr>
-        <w:t xml:space="preserve">M578M: </w:t>
-      </w:r>
-      <w:proofErr w:type="gramStart"/>
-      <w:r>
-        <w:rPr>
-          <w:rFonts w:ascii="宋体" w:eastAsia="宋体" w:hAnsi="宋体" w:cs="宋体" w:hint="eastAsia"/>
-          <w:color w:val="333333"/>
-        </w:rPr>
-        <w:t>魅</w:t>
-      </w:r>
-      <w:proofErr w:type="gramEnd"/>
-      <w:r>
-        <w:rPr>
-          <w:rFonts w:ascii="宋体" w:eastAsia="宋体" w:hAnsi="宋体" w:cs="宋体" w:hint="eastAsia"/>
-          <w:color w:val="333333"/>
-        </w:rPr>
-        <w:t>蓝 2 移动版</w:t>
-      </w:r>
-    </w:p>
-    <w:p>
-      <w:pPr>
-        <w:pStyle w:val="a3"/>
-        <w:widowControl/>
-        <w:spacing w:before="100" w:after="100"/>
-        <w:rPr>
-          <w:rFonts w:ascii="宋体" w:eastAsia="宋体" w:hAnsi="宋体" w:cs="宋体"/>
-          <w:color w:val="333333"/>
-        </w:rPr>
-      </w:pPr>
-      <w:r>
-        <w:rPr>
-          <w:rFonts w:ascii="宋体" w:eastAsia="宋体" w:hAnsi="宋体" w:cs="宋体" w:hint="eastAsia"/>
-          <w:color w:val="333333"/>
-        </w:rPr>
-        <w:t xml:space="preserve">M578MA: </w:t>
-      </w:r>
-      <w:proofErr w:type="gramStart"/>
-      <w:r>
-        <w:rPr>
-          <w:rFonts w:ascii="宋体" w:eastAsia="宋体" w:hAnsi="宋体" w:cs="宋体" w:hint="eastAsia"/>
-          <w:color w:val="333333"/>
-        </w:rPr>
-        <w:t>魅</w:t>
-      </w:r>
-      <w:proofErr w:type="gramEnd"/>
-      <w:r>
-        <w:rPr>
-          <w:rFonts w:ascii="宋体" w:eastAsia="宋体" w:hAnsi="宋体" w:cs="宋体" w:hint="eastAsia"/>
-          <w:color w:val="333333"/>
-        </w:rPr>
-        <w:t xml:space="preserve">蓝 2 </w:t>
-      </w:r>
-      <w:proofErr w:type="spellStart"/>
-      <w:r>
-        <w:rPr>
-          <w:rFonts w:ascii="宋体" w:eastAsia="宋体" w:hAnsi="宋体" w:cs="宋体" w:hint="eastAsia"/>
-          <w:color w:val="333333"/>
-        </w:rPr>
-        <w:t>YunOS</w:t>
-      </w:r>
-      <w:proofErr w:type="spellEnd"/>
-      <w:r>
-        <w:rPr>
-          <w:rFonts w:ascii="宋体" w:eastAsia="宋体" w:hAnsi="宋体" w:cs="宋体" w:hint="eastAsia"/>
-          <w:color w:val="333333"/>
-        </w:rPr>
-        <w:t xml:space="preserve"> 移动版</w:t>
-      </w:r>
-    </w:p>
-    <w:p>
-      <w:pPr>
-        <w:pStyle w:val="a3"/>
-        <w:widowControl/>
-        <w:spacing w:before="100" w:after="100"/>
-        <w:rPr>
-          <w:rFonts w:ascii="宋体" w:eastAsia="宋体" w:hAnsi="宋体" w:cs="宋体"/>
-          <w:color w:val="333333"/>
-        </w:rPr>
-      </w:pPr>
-      <w:r>
-        <w:rPr>
-          <w:rFonts w:ascii="宋体" w:eastAsia="宋体" w:hAnsi="宋体" w:cs="宋体" w:hint="eastAsia"/>
-          <w:color w:val="333333"/>
-        </w:rPr>
-        <w:lastRenderedPageBreak/>
-        <w:t xml:space="preserve">M578U: </w:t>
-      </w:r>
-      <w:proofErr w:type="gramStart"/>
-      <w:r>
-        <w:rPr>
-          <w:rFonts w:ascii="宋体" w:eastAsia="宋体" w:hAnsi="宋体" w:cs="宋体" w:hint="eastAsia"/>
-          <w:color w:val="333333"/>
-        </w:rPr>
-        <w:t>魅</w:t>
-      </w:r>
-      <w:proofErr w:type="gramEnd"/>
-      <w:r>
-        <w:rPr>
-          <w:rFonts w:ascii="宋体" w:eastAsia="宋体" w:hAnsi="宋体" w:cs="宋体" w:hint="eastAsia"/>
-          <w:color w:val="333333"/>
-        </w:rPr>
-        <w:t>蓝 2 联通版</w:t>
-      </w:r>
-    </w:p>
-    <w:p>
-      <w:pPr>
-        <w:pStyle w:val="a3"/>
-        <w:widowControl/>
-        <w:spacing w:before="100" w:after="100"/>
-        <w:rPr>
-          <w:rFonts w:ascii="宋体" w:eastAsia="宋体" w:hAnsi="宋体" w:cs="宋体"/>
-          <w:color w:val="333333"/>
-        </w:rPr>
-      </w:pPr>
-      <w:r>
-        <w:rPr>
-          <w:rFonts w:ascii="宋体" w:eastAsia="宋体" w:hAnsi="宋体" w:cs="宋体" w:hint="eastAsia"/>
-          <w:color w:val="333333"/>
-        </w:rPr>
-        <w:t xml:space="preserve">M578C: </w:t>
-      </w:r>
-      <w:proofErr w:type="gramStart"/>
-      <w:r>
-        <w:rPr>
-          <w:rFonts w:ascii="宋体" w:eastAsia="宋体" w:hAnsi="宋体" w:cs="宋体" w:hint="eastAsia"/>
-          <w:color w:val="333333"/>
-        </w:rPr>
-        <w:t>魅</w:t>
-      </w:r>
-      <w:proofErr w:type="gramEnd"/>
-      <w:r>
-        <w:rPr>
-          <w:rFonts w:ascii="宋体" w:eastAsia="宋体" w:hAnsi="宋体" w:cs="宋体" w:hint="eastAsia"/>
-          <w:color w:val="333333"/>
-        </w:rPr>
-        <w:t>蓝 2 电信版</w:t>
-      </w:r>
-    </w:p>
-    <w:p>
-      <w:pPr>
-        <w:pStyle w:val="a3"/>
-        <w:widowControl/>
-        <w:spacing w:before="100" w:after="100"/>
-        <w:rPr>
-          <w:rFonts w:ascii="宋体" w:eastAsia="宋体" w:hAnsi="宋体" w:cs="宋体"/>
-          <w:color w:val="333333"/>
-        </w:rPr>
-      </w:pPr>
-      <w:r>
-        <w:rPr>
-          <w:rFonts w:ascii="宋体" w:eastAsia="宋体" w:hAnsi="宋体" w:cs="宋体" w:hint="eastAsia"/>
-          <w:color w:val="333333"/>
-        </w:rPr>
-        <w:t xml:space="preserve">M578CA: </w:t>
-      </w:r>
-      <w:proofErr w:type="gramStart"/>
-      <w:r>
-        <w:rPr>
-          <w:rFonts w:ascii="宋体" w:eastAsia="宋体" w:hAnsi="宋体" w:cs="宋体" w:hint="eastAsia"/>
-          <w:color w:val="333333"/>
-        </w:rPr>
-        <w:t>魅</w:t>
-      </w:r>
-      <w:proofErr w:type="gramEnd"/>
-      <w:r>
-        <w:rPr>
-          <w:rFonts w:ascii="宋体" w:eastAsia="宋体" w:hAnsi="宋体" w:cs="宋体" w:hint="eastAsia"/>
-          <w:color w:val="333333"/>
-        </w:rPr>
-        <w:t xml:space="preserve">蓝 2 </w:t>
-      </w:r>
-      <w:proofErr w:type="spellStart"/>
-      <w:r>
-        <w:rPr>
-          <w:rFonts w:ascii="宋体" w:eastAsia="宋体" w:hAnsi="宋体" w:cs="宋体" w:hint="eastAsia"/>
-          <w:color w:val="333333"/>
-        </w:rPr>
-        <w:t>YunOS</w:t>
-      </w:r>
-      <w:proofErr w:type="spellEnd"/>
-      <w:r>
-        <w:rPr>
-          <w:rFonts w:ascii="宋体" w:eastAsia="宋体" w:hAnsi="宋体" w:cs="宋体" w:hint="eastAsia"/>
-          <w:color w:val="333333"/>
-        </w:rPr>
-        <w:t xml:space="preserve"> 电信版</w:t>
-      </w:r>
-    </w:p>
-    <w:p>
-      <w:pPr>
-        <w:pStyle w:val="a3"/>
-        <w:widowControl/>
-        <w:spacing w:before="100" w:after="100"/>
-        <w:rPr>
-          <w:rFonts w:ascii="宋体" w:eastAsia="宋体" w:hAnsi="宋体" w:cs="宋体"/>
-          <w:color w:val="333333"/>
-        </w:rPr>
-      </w:pPr>
-      <w:r>
-        <w:rPr>
-          <w:rFonts w:ascii="宋体" w:eastAsia="宋体" w:hAnsi="宋体" w:cs="宋体" w:hint="eastAsia"/>
-          <w:color w:val="333333"/>
-        </w:rPr>
-        <w:t xml:space="preserve">M578CE: </w:t>
-      </w:r>
-      <w:proofErr w:type="gramStart"/>
-      <w:r>
-        <w:rPr>
-          <w:rFonts w:ascii="宋体" w:eastAsia="宋体" w:hAnsi="宋体" w:cs="宋体" w:hint="eastAsia"/>
-          <w:color w:val="333333"/>
-        </w:rPr>
-        <w:t>魅</w:t>
-      </w:r>
-      <w:proofErr w:type="gramEnd"/>
-      <w:r>
-        <w:rPr>
-          <w:rFonts w:ascii="宋体" w:eastAsia="宋体" w:hAnsi="宋体" w:cs="宋体" w:hint="eastAsia"/>
-          <w:color w:val="333333"/>
-        </w:rPr>
-        <w:t>蓝 2 电信定制版</w:t>
-      </w:r>
-    </w:p>
-    <w:p>
-      <w:pPr>
-        <w:pStyle w:val="a3"/>
-        <w:widowControl/>
-        <w:spacing w:before="100" w:after="100"/>
-        <w:rPr>
-          <w:rFonts w:ascii="宋体" w:eastAsia="宋体" w:hAnsi="宋体" w:cs="宋体"/>
-          <w:color w:val="333333"/>
-        </w:rPr>
-      </w:pPr>
-      <w:r>
-        <w:rPr>
-          <w:rFonts w:ascii="宋体" w:eastAsia="宋体" w:hAnsi="宋体" w:cs="宋体" w:hint="eastAsia"/>
-          <w:color w:val="333333"/>
-        </w:rPr>
-        <w:t>M578H</w:t>
-      </w:r>
-      <w:r>
-        <w:rPr>
-          <w:rFonts w:ascii="宋体" w:eastAsia="宋体" w:hAnsi="宋体" w:cs="宋体"/>
-          <w:color w:val="333333"/>
-        </w:rPr>
-        <w:t xml:space="preserve">: </w:t>
-      </w:r>
-      <w:proofErr w:type="gramStart"/>
-      <w:r>
-        <w:rPr>
-          <w:rFonts w:ascii="宋体" w:eastAsia="宋体" w:hAnsi="宋体" w:cs="宋体" w:hint="eastAsia"/>
-          <w:color w:val="333333"/>
-        </w:rPr>
-        <w:t>魅</w:t>
-      </w:r>
-      <w:proofErr w:type="gramEnd"/>
-      <w:r>
-        <w:rPr>
-          <w:rFonts w:ascii="宋体" w:eastAsia="宋体" w:hAnsi="宋体" w:cs="宋体" w:hint="eastAsia"/>
-          <w:color w:val="333333"/>
-        </w:rPr>
-        <w:t xml:space="preserve">族 </w:t>
-      </w:r>
-      <w:r>
-        <w:rPr>
-          <w:rFonts w:ascii="宋体" w:eastAsia="宋体" w:hAnsi="宋体" w:cs="宋体"/>
-          <w:color w:val="333333"/>
-        </w:rPr>
-        <w:t>m</w:t>
-      </w:r>
-      <w:r>
-        <w:rPr>
-          <w:rFonts w:ascii="宋体" w:eastAsia="宋体" w:hAnsi="宋体" w:cs="宋体"/>
-          <w:color w:val="333333"/>
-        </w:rPr>
-        <w:t xml:space="preserve">2 </w:t>
-      </w:r>
-      <w:r>
-        <w:rPr>
-          <w:rFonts w:ascii="宋体" w:eastAsia="宋体" w:hAnsi="宋体" w:cs="宋体" w:hint="eastAsia"/>
+      <w:r>
+        <w:rPr>
+          <w:rFonts w:ascii="宋体" w:eastAsia="宋体" w:hAnsi="宋体" w:cs="宋体"/>
+          <w:bCs/>
+          <w:color w:val="333333"/>
+        </w:rPr>
+        <w:t xml:space="preserve"> </w:t>
+      </w:r>
+      <w:proofErr w:type="gramStart"/>
+      <w:r>
+        <w:rPr>
+          <w:rFonts w:ascii="宋体" w:eastAsia="宋体" w:hAnsi="宋体" w:cs="宋体" w:hint="eastAsia"/>
+          <w:bCs/>
+          <w:color w:val="333333"/>
+        </w:rPr>
+        <w:t>魅</w:t>
+      </w:r>
+      <w:proofErr w:type="gramEnd"/>
+      <w:r>
+        <w:rPr>
+          <w:rFonts w:ascii="宋体" w:eastAsia="宋体" w:hAnsi="宋体" w:cs="宋体" w:hint="eastAsia"/>
+          <w:bCs/>
+          <w:color w:val="333333"/>
+        </w:rPr>
+        <w:t>蓝 U</w:t>
+      </w:r>
+      <w:r>
+        <w:rPr>
+          <w:rFonts w:ascii="宋体" w:eastAsia="宋体" w:hAnsi="宋体" w:cs="宋体"/>
+          <w:bCs/>
+          <w:color w:val="333333"/>
+        </w:rPr>
+        <w:t xml:space="preserve">10 </w:t>
+      </w:r>
+      <w:r>
+        <w:rPr>
+          <w:rFonts w:ascii="宋体" w:eastAsia="宋体" w:hAnsi="宋体" w:cs="宋体" w:hint="eastAsia"/>
+          <w:bCs/>
           <w:color w:val="333333"/>
         </w:rPr>
         <w:t>国际版</w:t>
@@ -8891,2165 +11175,18 @@
         <w:widowControl/>
         <w:spacing w:before="100" w:after="100"/>
         <w:rPr>
-          <w:rFonts w:ascii="宋体" w:eastAsia="宋体" w:hAnsi="宋体" w:cs="宋体"/>
-          <w:b/>
-          <w:bCs/>
-          <w:color w:val="333333"/>
-        </w:rPr>
-      </w:pPr>
-      <w:proofErr w:type="gramStart"/>
-      <w:r>
-        <w:rPr>
-          <w:rFonts w:ascii="宋体" w:eastAsia="宋体" w:hAnsi="宋体" w:cs="宋体" w:hint="eastAsia"/>
-          <w:b/>
-          <w:bCs/>
-          <w:color w:val="333333"/>
-        </w:rPr>
-        <w:t>魅</w:t>
-      </w:r>
-      <w:proofErr w:type="gramEnd"/>
-      <w:r>
-        <w:rPr>
-          <w:rFonts w:ascii="宋体" w:eastAsia="宋体" w:hAnsi="宋体" w:cs="宋体" w:hint="eastAsia"/>
-          <w:b/>
-          <w:bCs/>
-          <w:color w:val="333333"/>
-        </w:rPr>
-        <w:t>蓝 3</w:t>
-      </w:r>
-      <w:r>
-        <w:rPr>
-          <w:rFonts w:ascii="宋体" w:eastAsia="宋体" w:hAnsi="宋体" w:cs="宋体"/>
-          <w:b/>
-          <w:bCs/>
-          <w:color w:val="333333"/>
-        </w:rPr>
-        <w:t xml:space="preserve"> (</w:t>
-      </w:r>
-      <w:r>
-        <w:rPr>
-          <w:rFonts w:ascii="宋体" w:eastAsia="宋体" w:hAnsi="宋体" w:cs="宋体" w:hint="eastAsia"/>
-          <w:b/>
-          <w:bCs/>
-          <w:color w:val="333333"/>
-        </w:rPr>
-        <w:t>m98</w:t>
-      </w:r>
-      <w:r>
-        <w:rPr>
-          <w:rFonts w:ascii="宋体" w:eastAsia="宋体" w:hAnsi="宋体" w:cs="宋体"/>
-          <w:b/>
-          <w:bCs/>
-          <w:color w:val="333333"/>
-        </w:rPr>
-        <w:t>)</w:t>
-      </w:r>
-      <w:r>
-        <w:rPr>
-          <w:rFonts w:ascii="宋体" w:eastAsia="宋体" w:hAnsi="宋体" w:cs="宋体" w:hint="eastAsia"/>
-          <w:b/>
-          <w:bCs/>
-          <w:color w:val="333333"/>
-        </w:rPr>
-        <w:t>:</w:t>
-      </w:r>
-    </w:p>
-    <w:p>
-      <w:pPr>
-        <w:pStyle w:val="a3"/>
-        <w:widowControl/>
-        <w:spacing w:before="100" w:after="100"/>
-        <w:rPr>
-          <w:rFonts w:ascii="宋体" w:eastAsia="宋体" w:hAnsi="宋体" w:cs="宋体"/>
-          <w:color w:val="333333"/>
-        </w:rPr>
-      </w:pPr>
-      <w:r>
-        <w:rPr>
-          <w:rFonts w:ascii="宋体" w:eastAsia="宋体" w:hAnsi="宋体" w:cs="宋体" w:hint="eastAsia"/>
-          <w:color w:val="333333"/>
-        </w:rPr>
-        <w:t xml:space="preserve">M688Q: </w:t>
-      </w:r>
-      <w:proofErr w:type="gramStart"/>
-      <w:r>
-        <w:rPr>
-          <w:rFonts w:ascii="宋体" w:eastAsia="宋体" w:hAnsi="宋体" w:cs="宋体" w:hint="eastAsia"/>
-          <w:color w:val="333333"/>
-        </w:rPr>
-        <w:t>魅</w:t>
-      </w:r>
-      <w:proofErr w:type="gramEnd"/>
-      <w:r>
-        <w:rPr>
-          <w:rFonts w:ascii="宋体" w:eastAsia="宋体" w:hAnsi="宋体" w:cs="宋体" w:hint="eastAsia"/>
-          <w:color w:val="333333"/>
-        </w:rPr>
-        <w:t>蓝 3 公开版</w:t>
-      </w:r>
-    </w:p>
-    <w:p>
-      <w:pPr>
-        <w:pStyle w:val="a3"/>
-        <w:widowControl/>
-        <w:spacing w:before="100" w:after="100"/>
-        <w:rPr>
-          <w:rFonts w:ascii="宋体" w:eastAsia="宋体" w:hAnsi="宋体" w:cs="宋体"/>
-          <w:color w:val="333333"/>
-        </w:rPr>
-      </w:pPr>
-      <w:r>
-        <w:rPr>
-          <w:rFonts w:ascii="宋体" w:eastAsia="宋体" w:hAnsi="宋体" w:cs="宋体" w:hint="eastAsia"/>
-          <w:color w:val="333333"/>
-        </w:rPr>
-        <w:t xml:space="preserve">M688M: </w:t>
-      </w:r>
-      <w:proofErr w:type="gramStart"/>
-      <w:r>
-        <w:rPr>
-          <w:rFonts w:ascii="宋体" w:eastAsia="宋体" w:hAnsi="宋体" w:cs="宋体" w:hint="eastAsia"/>
-          <w:color w:val="333333"/>
-        </w:rPr>
-        <w:t>魅</w:t>
-      </w:r>
-      <w:proofErr w:type="gramEnd"/>
-      <w:r>
-        <w:rPr>
-          <w:rFonts w:ascii="宋体" w:eastAsia="宋体" w:hAnsi="宋体" w:cs="宋体" w:hint="eastAsia"/>
-          <w:color w:val="333333"/>
-        </w:rPr>
-        <w:t>蓝 3 移动定制版</w:t>
-      </w:r>
-    </w:p>
-    <w:p>
-      <w:pPr>
-        <w:pStyle w:val="a3"/>
-        <w:widowControl/>
-        <w:spacing w:before="100" w:after="100"/>
-        <w:rPr>
-          <w:rFonts w:ascii="宋体" w:eastAsia="宋体" w:hAnsi="宋体" w:cs="宋体"/>
-          <w:color w:val="333333"/>
-        </w:rPr>
-      </w:pPr>
-      <w:r>
-        <w:rPr>
-          <w:rFonts w:ascii="宋体" w:eastAsia="宋体" w:hAnsi="宋体" w:cs="宋体" w:hint="eastAsia"/>
-          <w:color w:val="333333"/>
-        </w:rPr>
-        <w:t xml:space="preserve">M688U: </w:t>
-      </w:r>
-      <w:proofErr w:type="gramStart"/>
-      <w:r>
-        <w:rPr>
-          <w:rFonts w:ascii="宋体" w:eastAsia="宋体" w:hAnsi="宋体" w:cs="宋体" w:hint="eastAsia"/>
-          <w:color w:val="333333"/>
-        </w:rPr>
-        <w:t>魅</w:t>
-      </w:r>
-      <w:proofErr w:type="gramEnd"/>
-      <w:r>
-        <w:rPr>
-          <w:rFonts w:ascii="宋体" w:eastAsia="宋体" w:hAnsi="宋体" w:cs="宋体" w:hint="eastAsia"/>
-          <w:color w:val="333333"/>
-        </w:rPr>
-        <w:t>蓝 3 联通版</w:t>
-      </w:r>
-    </w:p>
-    <w:p>
-      <w:pPr>
-        <w:pStyle w:val="a3"/>
-        <w:widowControl/>
-        <w:spacing w:before="100" w:after="100"/>
-        <w:rPr>
-          <w:rFonts w:ascii="宋体" w:eastAsia="宋体" w:hAnsi="宋体" w:cs="宋体"/>
-          <w:color w:val="333333"/>
-        </w:rPr>
-      </w:pPr>
-      <w:r>
-        <w:rPr>
-          <w:rFonts w:ascii="宋体" w:eastAsia="宋体" w:hAnsi="宋体" w:cs="宋体" w:hint="eastAsia"/>
-          <w:color w:val="333333"/>
-        </w:rPr>
-        <w:t xml:space="preserve">M688C: </w:t>
-      </w:r>
-      <w:proofErr w:type="gramStart"/>
-      <w:r>
-        <w:rPr>
-          <w:rFonts w:ascii="宋体" w:eastAsia="宋体" w:hAnsi="宋体" w:cs="宋体" w:hint="eastAsia"/>
-          <w:color w:val="333333"/>
-        </w:rPr>
-        <w:t>魅</w:t>
-      </w:r>
-      <w:proofErr w:type="gramEnd"/>
-      <w:r>
-        <w:rPr>
-          <w:rFonts w:ascii="宋体" w:eastAsia="宋体" w:hAnsi="宋体" w:cs="宋体" w:hint="eastAsia"/>
-          <w:color w:val="333333"/>
-        </w:rPr>
-        <w:t>蓝 3 电信版</w:t>
-      </w:r>
-    </w:p>
-    <w:p>
-      <w:pPr>
-        <w:pStyle w:val="a3"/>
-        <w:widowControl/>
-        <w:spacing w:before="100" w:after="100"/>
-        <w:rPr>
-          <w:rFonts w:ascii="宋体" w:eastAsia="宋体" w:hAnsi="宋体" w:cs="宋体"/>
-          <w:b/>
-          <w:bCs/>
-          <w:color w:val="333333"/>
-        </w:rPr>
-      </w:pPr>
-      <w:proofErr w:type="gramStart"/>
-      <w:r>
-        <w:rPr>
-          <w:rFonts w:ascii="宋体" w:eastAsia="宋体" w:hAnsi="宋体" w:cs="宋体" w:hint="eastAsia"/>
-          <w:b/>
-          <w:bCs/>
-          <w:color w:val="333333"/>
-        </w:rPr>
-        <w:t>魅</w:t>
-      </w:r>
-      <w:proofErr w:type="gramEnd"/>
-      <w:r>
-        <w:rPr>
-          <w:rFonts w:ascii="宋体" w:eastAsia="宋体" w:hAnsi="宋体" w:cs="宋体" w:hint="eastAsia"/>
-          <w:b/>
-          <w:bCs/>
-          <w:color w:val="333333"/>
-        </w:rPr>
-        <w:t>蓝 3s</w:t>
-      </w:r>
-      <w:r>
-        <w:rPr>
-          <w:rFonts w:ascii="宋体" w:eastAsia="宋体" w:hAnsi="宋体" w:cs="宋体"/>
-          <w:b/>
-          <w:bCs/>
-          <w:color w:val="333333"/>
-        </w:rPr>
-        <w:t xml:space="preserve"> (</w:t>
-      </w:r>
-      <w:r>
-        <w:rPr>
-          <w:rFonts w:ascii="宋体" w:eastAsia="宋体" w:hAnsi="宋体" w:cs="宋体" w:hint="eastAsia"/>
-          <w:b/>
-          <w:bCs/>
-          <w:color w:val="333333"/>
-        </w:rPr>
-        <w:t>y15</w:t>
-      </w:r>
-      <w:r>
-        <w:rPr>
-          <w:rFonts w:ascii="宋体" w:eastAsia="宋体" w:hAnsi="宋体" w:cs="宋体"/>
-          <w:b/>
-          <w:bCs/>
-          <w:color w:val="333333"/>
-        </w:rPr>
-        <w:t>)</w:t>
-      </w:r>
-      <w:r>
-        <w:rPr>
-          <w:rFonts w:ascii="宋体" w:eastAsia="宋体" w:hAnsi="宋体" w:cs="宋体" w:hint="eastAsia"/>
-          <w:b/>
-          <w:bCs/>
-          <w:color w:val="333333"/>
-        </w:rPr>
-        <w:t>:</w:t>
-      </w:r>
-    </w:p>
-    <w:p>
-      <w:pPr>
-        <w:pStyle w:val="a3"/>
-        <w:widowControl/>
-        <w:spacing w:before="100" w:after="100"/>
-        <w:rPr>
-          <w:rFonts w:ascii="宋体" w:eastAsia="宋体" w:hAnsi="宋体" w:cs="宋体"/>
-          <w:color w:val="333333"/>
-        </w:rPr>
-      </w:pPr>
-      <w:r>
-        <w:rPr>
-          <w:rFonts w:ascii="宋体" w:eastAsia="宋体" w:hAnsi="宋体" w:cs="宋体" w:hint="eastAsia"/>
-          <w:color w:val="333333"/>
-        </w:rPr>
-        <w:t xml:space="preserve">Y685Q: </w:t>
-      </w:r>
-      <w:proofErr w:type="gramStart"/>
-      <w:r>
-        <w:rPr>
-          <w:rFonts w:ascii="宋体" w:eastAsia="宋体" w:hAnsi="宋体" w:cs="宋体" w:hint="eastAsia"/>
-          <w:color w:val="333333"/>
-        </w:rPr>
-        <w:t>魅</w:t>
-      </w:r>
-      <w:proofErr w:type="gramEnd"/>
-      <w:r>
-        <w:rPr>
-          <w:rFonts w:ascii="宋体" w:eastAsia="宋体" w:hAnsi="宋体" w:cs="宋体" w:hint="eastAsia"/>
-          <w:color w:val="333333"/>
-        </w:rPr>
-        <w:t>蓝 3s 公开版</w:t>
-      </w:r>
-    </w:p>
-    <w:p>
-      <w:pPr>
-        <w:pStyle w:val="a3"/>
-        <w:widowControl/>
-        <w:spacing w:before="100" w:after="100"/>
-        <w:rPr>
-          <w:rFonts w:ascii="宋体" w:eastAsia="宋体" w:hAnsi="宋体" w:cs="宋体"/>
-          <w:color w:val="333333"/>
-        </w:rPr>
-      </w:pPr>
-      <w:r>
-        <w:rPr>
-          <w:rFonts w:ascii="宋体" w:eastAsia="宋体" w:hAnsi="宋体" w:cs="宋体" w:hint="eastAsia"/>
-          <w:color w:val="333333"/>
-        </w:rPr>
-        <w:t xml:space="preserve">Y685M: </w:t>
-      </w:r>
-      <w:proofErr w:type="gramStart"/>
-      <w:r>
-        <w:rPr>
-          <w:rFonts w:ascii="宋体" w:eastAsia="宋体" w:hAnsi="宋体" w:cs="宋体" w:hint="eastAsia"/>
-          <w:color w:val="333333"/>
-        </w:rPr>
-        <w:t>魅</w:t>
-      </w:r>
-      <w:proofErr w:type="gramEnd"/>
-      <w:r>
-        <w:rPr>
-          <w:rFonts w:ascii="宋体" w:eastAsia="宋体" w:hAnsi="宋体" w:cs="宋体" w:hint="eastAsia"/>
-          <w:color w:val="333333"/>
-        </w:rPr>
-        <w:t>蓝 3s 移动版</w:t>
-      </w:r>
-    </w:p>
-    <w:p>
-      <w:pPr>
-        <w:pStyle w:val="a3"/>
-        <w:widowControl/>
-        <w:spacing w:before="100" w:after="100"/>
-        <w:rPr>
-          <w:rFonts w:ascii="宋体" w:eastAsia="宋体" w:hAnsi="宋体" w:cs="宋体"/>
-          <w:color w:val="333333"/>
-        </w:rPr>
-      </w:pPr>
-      <w:r>
-        <w:rPr>
-          <w:rFonts w:ascii="宋体" w:eastAsia="宋体" w:hAnsi="宋体" w:cs="宋体" w:hint="eastAsia"/>
-          <w:color w:val="333333"/>
-        </w:rPr>
-        <w:t xml:space="preserve">Y685C: </w:t>
-      </w:r>
-      <w:proofErr w:type="gramStart"/>
-      <w:r>
-        <w:rPr>
-          <w:rFonts w:ascii="宋体" w:eastAsia="宋体" w:hAnsi="宋体" w:cs="宋体" w:hint="eastAsia"/>
-          <w:color w:val="333333"/>
-        </w:rPr>
-        <w:t>魅</w:t>
-      </w:r>
-      <w:proofErr w:type="gramEnd"/>
-      <w:r>
-        <w:rPr>
-          <w:rFonts w:ascii="宋体" w:eastAsia="宋体" w:hAnsi="宋体" w:cs="宋体" w:hint="eastAsia"/>
-          <w:color w:val="333333"/>
-        </w:rPr>
-        <w:t>蓝 3s 电信版</w:t>
-      </w:r>
-    </w:p>
-    <w:p>
-      <w:pPr>
-        <w:pStyle w:val="a3"/>
-        <w:widowControl/>
-        <w:spacing w:before="100" w:after="100"/>
-        <w:rPr>
-          <w:rFonts w:ascii="宋体" w:eastAsia="宋体" w:hAnsi="宋体" w:cs="宋体"/>
-          <w:color w:val="333333"/>
-        </w:rPr>
-      </w:pPr>
-      <w:r>
-        <w:rPr>
-          <w:rFonts w:ascii="宋体" w:eastAsia="宋体" w:hAnsi="宋体" w:cs="宋体" w:hint="eastAsia"/>
-          <w:color w:val="333333"/>
-        </w:rPr>
-        <w:t>Y685H</w:t>
-      </w:r>
-      <w:r>
-        <w:rPr>
-          <w:rFonts w:ascii="宋体" w:eastAsia="宋体" w:hAnsi="宋体" w:cs="宋体" w:hint="eastAsia"/>
-          <w:color w:val="333333"/>
-        </w:rPr>
-        <w:t>:</w:t>
-      </w:r>
-      <w:r>
-        <w:rPr>
-          <w:rFonts w:ascii="宋体" w:eastAsia="宋体" w:hAnsi="宋体" w:cs="宋体"/>
-          <w:color w:val="333333"/>
-        </w:rPr>
-        <w:t xml:space="preserve"> </w:t>
-      </w:r>
-      <w:proofErr w:type="gramStart"/>
-      <w:r>
-        <w:rPr>
-          <w:rFonts w:ascii="宋体" w:eastAsia="宋体" w:hAnsi="宋体" w:cs="宋体" w:hint="eastAsia"/>
-          <w:color w:val="333333"/>
-        </w:rPr>
-        <w:t>魅</w:t>
-      </w:r>
-      <w:proofErr w:type="gramEnd"/>
-      <w:r>
-        <w:rPr>
-          <w:rFonts w:ascii="宋体" w:eastAsia="宋体" w:hAnsi="宋体" w:cs="宋体" w:hint="eastAsia"/>
-          <w:color w:val="333333"/>
-        </w:rPr>
-        <w:t>族 M3s</w:t>
-      </w:r>
-      <w:r>
-        <w:rPr>
-          <w:rFonts w:ascii="宋体" w:eastAsia="宋体" w:hAnsi="宋体" w:cs="宋体"/>
-          <w:color w:val="333333"/>
-        </w:rPr>
-        <w:t xml:space="preserve"> </w:t>
-      </w:r>
-      <w:r>
-        <w:rPr>
-          <w:rFonts w:ascii="宋体" w:eastAsia="宋体" w:hAnsi="宋体" w:cs="宋体" w:hint="eastAsia"/>
-          <w:color w:val="333333"/>
-        </w:rPr>
-        <w:t>国际版</w:t>
-      </w:r>
-    </w:p>
-    <w:p>
-      <w:pPr>
-        <w:pStyle w:val="a3"/>
-        <w:widowControl/>
-        <w:spacing w:before="100" w:after="100"/>
-        <w:rPr>
-          <w:rFonts w:ascii="宋体" w:eastAsia="宋体" w:hAnsi="宋体" w:cs="宋体"/>
-          <w:b/>
-          <w:bCs/>
-          <w:color w:val="333333"/>
-        </w:rPr>
-      </w:pPr>
-      <w:proofErr w:type="gramStart"/>
-      <w:r>
-        <w:rPr>
-          <w:rFonts w:ascii="宋体" w:eastAsia="宋体" w:hAnsi="宋体" w:cs="宋体" w:hint="eastAsia"/>
-          <w:b/>
-          <w:bCs/>
-          <w:color w:val="333333"/>
-        </w:rPr>
-        <w:t>魅</w:t>
-      </w:r>
-      <w:proofErr w:type="gramEnd"/>
-      <w:r>
-        <w:rPr>
-          <w:rFonts w:ascii="宋体" w:eastAsia="宋体" w:hAnsi="宋体" w:cs="宋体" w:hint="eastAsia"/>
-          <w:b/>
-          <w:bCs/>
-          <w:color w:val="333333"/>
-        </w:rPr>
-        <w:t>蓝 5</w:t>
-      </w:r>
-      <w:r>
-        <w:rPr>
-          <w:rFonts w:ascii="宋体" w:eastAsia="宋体" w:hAnsi="宋体" w:cs="宋体"/>
-          <w:b/>
-          <w:bCs/>
-          <w:color w:val="333333"/>
-        </w:rPr>
-        <w:t xml:space="preserve"> (</w:t>
-      </w:r>
-      <w:r>
-        <w:rPr>
-          <w:rFonts w:ascii="宋体" w:eastAsia="宋体" w:hAnsi="宋体" w:cs="宋体" w:hint="eastAsia"/>
-          <w:b/>
-          <w:bCs/>
-          <w:color w:val="333333"/>
-        </w:rPr>
-        <w:t>m1611</w:t>
-      </w:r>
-      <w:r>
-        <w:rPr>
-          <w:rFonts w:ascii="宋体" w:eastAsia="宋体" w:hAnsi="宋体" w:cs="宋体"/>
-          <w:b/>
-          <w:bCs/>
-          <w:color w:val="333333"/>
-        </w:rPr>
-        <w:t>)</w:t>
-      </w:r>
-      <w:r>
-        <w:rPr>
-          <w:rFonts w:ascii="宋体" w:eastAsia="宋体" w:hAnsi="宋体" w:cs="宋体" w:hint="eastAsia"/>
-          <w:b/>
-          <w:bCs/>
-          <w:color w:val="333333"/>
-        </w:rPr>
-        <w:t>:</w:t>
-      </w:r>
-    </w:p>
-    <w:p>
-      <w:pPr>
-        <w:pStyle w:val="a3"/>
-        <w:widowControl/>
-        <w:spacing w:before="100" w:after="100"/>
-        <w:rPr>
-          <w:rFonts w:ascii="宋体" w:eastAsia="宋体" w:hAnsi="宋体" w:cs="宋体"/>
-          <w:color w:val="333333"/>
-        </w:rPr>
-      </w:pPr>
-      <w:r>
-        <w:rPr>
-          <w:rFonts w:ascii="宋体" w:eastAsia="宋体" w:hAnsi="宋体" w:cs="宋体" w:hint="eastAsia"/>
-          <w:color w:val="333333"/>
-        </w:rPr>
-        <w:t xml:space="preserve">M611A: </w:t>
-      </w:r>
-      <w:proofErr w:type="gramStart"/>
-      <w:r>
-        <w:rPr>
-          <w:rFonts w:ascii="宋体" w:eastAsia="宋体" w:hAnsi="宋体" w:cs="宋体" w:hint="eastAsia"/>
-          <w:color w:val="333333"/>
-        </w:rPr>
-        <w:t>魅</w:t>
-      </w:r>
-      <w:proofErr w:type="gramEnd"/>
-      <w:r>
-        <w:rPr>
-          <w:rFonts w:ascii="宋体" w:eastAsia="宋体" w:hAnsi="宋体" w:cs="宋体" w:hint="eastAsia"/>
-          <w:color w:val="333333"/>
-        </w:rPr>
-        <w:t>蓝 5 公开版</w:t>
-      </w:r>
-    </w:p>
-    <w:p>
-      <w:pPr>
-        <w:pStyle w:val="a3"/>
-        <w:widowControl/>
-        <w:spacing w:before="100" w:after="100"/>
-        <w:rPr>
-          <w:rFonts w:ascii="宋体" w:eastAsia="宋体" w:hAnsi="宋体" w:cs="宋体"/>
-          <w:color w:val="333333"/>
-        </w:rPr>
-      </w:pPr>
-      <w:r>
-        <w:rPr>
-          <w:rFonts w:ascii="宋体" w:eastAsia="宋体" w:hAnsi="宋体" w:cs="宋体" w:hint="eastAsia"/>
-          <w:color w:val="333333"/>
-        </w:rPr>
-        <w:t xml:space="preserve">M611Y: </w:t>
-      </w:r>
-      <w:proofErr w:type="gramStart"/>
-      <w:r>
-        <w:rPr>
-          <w:rFonts w:ascii="宋体" w:eastAsia="宋体" w:hAnsi="宋体" w:cs="宋体" w:hint="eastAsia"/>
-          <w:color w:val="333333"/>
-        </w:rPr>
-        <w:t>魅</w:t>
-      </w:r>
-      <w:proofErr w:type="gramEnd"/>
-      <w:r>
-        <w:rPr>
-          <w:rFonts w:ascii="宋体" w:eastAsia="宋体" w:hAnsi="宋体" w:cs="宋体" w:hint="eastAsia"/>
-          <w:color w:val="333333"/>
-        </w:rPr>
-        <w:t>蓝 5 移动版</w:t>
-      </w:r>
-    </w:p>
-    <w:p>
-      <w:pPr>
-        <w:pStyle w:val="a3"/>
-        <w:widowControl/>
-        <w:spacing w:before="100" w:after="100"/>
-        <w:rPr>
-          <w:rFonts w:ascii="宋体" w:eastAsia="宋体" w:hAnsi="宋体" w:cs="宋体"/>
-          <w:color w:val="333333"/>
-        </w:rPr>
-      </w:pPr>
-      <w:r>
-        <w:rPr>
-          <w:rFonts w:ascii="宋体" w:eastAsia="宋体" w:hAnsi="宋体" w:cs="宋体" w:hint="eastAsia"/>
-          <w:color w:val="333333"/>
-        </w:rPr>
-        <w:t xml:space="preserve">M611D: </w:t>
-      </w:r>
-      <w:proofErr w:type="gramStart"/>
-      <w:r>
-        <w:rPr>
-          <w:rFonts w:ascii="宋体" w:eastAsia="宋体" w:hAnsi="宋体" w:cs="宋体" w:hint="eastAsia"/>
-          <w:color w:val="333333"/>
-        </w:rPr>
-        <w:t>魅</w:t>
-      </w:r>
-      <w:proofErr w:type="gramEnd"/>
-      <w:r>
-        <w:rPr>
-          <w:rFonts w:ascii="宋体" w:eastAsia="宋体" w:hAnsi="宋体" w:cs="宋体" w:hint="eastAsia"/>
-          <w:color w:val="333333"/>
-        </w:rPr>
-        <w:t>蓝 5 电信版</w:t>
-      </w:r>
-    </w:p>
-    <w:p>
-      <w:pPr>
-        <w:pStyle w:val="a3"/>
-        <w:widowControl/>
-        <w:spacing w:before="100" w:after="100"/>
-        <w:rPr>
-          <w:rFonts w:ascii="宋体" w:eastAsia="宋体" w:hAnsi="宋体" w:cs="宋体"/>
-          <w:color w:val="333333"/>
-        </w:rPr>
-      </w:pPr>
-      <w:r>
-        <w:rPr>
-          <w:rFonts w:ascii="宋体" w:eastAsia="宋体" w:hAnsi="宋体" w:cs="宋体"/>
-          <w:color w:val="333333"/>
-        </w:rPr>
-        <w:t>M611H</w:t>
-      </w:r>
-      <w:r>
-        <w:rPr>
-          <w:rFonts w:ascii="宋体" w:eastAsia="宋体" w:hAnsi="宋体" w:cs="宋体" w:hint="eastAsia"/>
-          <w:color w:val="333333"/>
-        </w:rPr>
-        <w:t>:</w:t>
-      </w:r>
-      <w:r>
-        <w:rPr>
-          <w:rFonts w:ascii="宋体" w:eastAsia="宋体" w:hAnsi="宋体" w:cs="宋体"/>
-          <w:color w:val="333333"/>
-        </w:rPr>
-        <w:t xml:space="preserve"> </w:t>
-      </w:r>
-      <w:proofErr w:type="gramStart"/>
-      <w:r>
-        <w:rPr>
-          <w:rFonts w:ascii="宋体" w:eastAsia="宋体" w:hAnsi="宋体" w:cs="宋体" w:hint="eastAsia"/>
-          <w:color w:val="333333"/>
-        </w:rPr>
-        <w:t>魅</w:t>
-      </w:r>
-      <w:proofErr w:type="gramEnd"/>
-      <w:r>
-        <w:rPr>
-          <w:rFonts w:ascii="宋体" w:eastAsia="宋体" w:hAnsi="宋体" w:cs="宋体" w:hint="eastAsia"/>
-          <w:color w:val="333333"/>
-        </w:rPr>
-        <w:t>族 M</w:t>
-      </w:r>
-      <w:r>
-        <w:rPr>
-          <w:rFonts w:ascii="宋体" w:eastAsia="宋体" w:hAnsi="宋体" w:cs="宋体"/>
-          <w:color w:val="333333"/>
-        </w:rPr>
-        <w:t xml:space="preserve">5 </w:t>
-      </w:r>
-      <w:r>
-        <w:rPr>
-          <w:rFonts w:ascii="宋体" w:eastAsia="宋体" w:hAnsi="宋体" w:cs="宋体" w:hint="eastAsia"/>
-          <w:color w:val="333333"/>
-        </w:rPr>
-        <w:t>国际版</w:t>
-      </w:r>
-    </w:p>
-    <w:p>
-      <w:pPr>
-        <w:pStyle w:val="a3"/>
-        <w:widowControl/>
-        <w:spacing w:before="100" w:after="100"/>
-        <w:rPr>
-          <w:rFonts w:ascii="宋体" w:eastAsia="宋体" w:hAnsi="宋体" w:cs="宋体"/>
-          <w:b/>
-          <w:bCs/>
-          <w:color w:val="333333"/>
-        </w:rPr>
-      </w:pPr>
-      <w:proofErr w:type="gramStart"/>
-      <w:r>
-        <w:rPr>
-          <w:rFonts w:ascii="宋体" w:eastAsia="宋体" w:hAnsi="宋体" w:cs="宋体" w:hint="eastAsia"/>
-          <w:b/>
-          <w:bCs/>
-          <w:color w:val="333333"/>
-        </w:rPr>
-        <w:t>魅</w:t>
-      </w:r>
-      <w:proofErr w:type="gramEnd"/>
-      <w:r>
-        <w:rPr>
-          <w:rFonts w:ascii="宋体" w:eastAsia="宋体" w:hAnsi="宋体" w:cs="宋体" w:hint="eastAsia"/>
-          <w:b/>
-          <w:bCs/>
-          <w:color w:val="333333"/>
-        </w:rPr>
-        <w:t>蓝 5s</w:t>
-      </w:r>
-      <w:r>
-        <w:rPr>
-          <w:rFonts w:ascii="宋体" w:eastAsia="宋体" w:hAnsi="宋体" w:cs="宋体"/>
-          <w:b/>
-          <w:bCs/>
-          <w:color w:val="333333"/>
-        </w:rPr>
-        <w:t xml:space="preserve"> (</w:t>
-      </w:r>
-      <w:r>
-        <w:rPr>
-          <w:rFonts w:ascii="宋体" w:eastAsia="宋体" w:hAnsi="宋体" w:cs="宋体"/>
-          <w:b/>
-          <w:bCs/>
-          <w:color w:val="333333"/>
-        </w:rPr>
-        <w:t>m1612</w:t>
-      </w:r>
-      <w:r>
-        <w:rPr>
-          <w:rFonts w:ascii="宋体" w:eastAsia="宋体" w:hAnsi="宋体" w:cs="宋体"/>
-          <w:b/>
-          <w:bCs/>
-          <w:color w:val="333333"/>
-        </w:rPr>
-        <w:t>):</w:t>
-      </w:r>
-    </w:p>
-    <w:p>
-      <w:pPr>
-        <w:pStyle w:val="a3"/>
-        <w:widowControl/>
-        <w:spacing w:before="100" w:after="100"/>
-        <w:rPr>
-          <w:rFonts w:ascii="宋体" w:eastAsia="宋体" w:hAnsi="宋体" w:cs="宋体"/>
-          <w:color w:val="333333"/>
-        </w:rPr>
-      </w:pPr>
-      <w:r>
-        <w:rPr>
-          <w:rFonts w:ascii="宋体" w:eastAsia="宋体" w:hAnsi="宋体" w:cs="宋体" w:hint="eastAsia"/>
-          <w:color w:val="333333"/>
-        </w:rPr>
-        <w:t xml:space="preserve">M612Q: </w:t>
-      </w:r>
-      <w:proofErr w:type="gramStart"/>
-      <w:r>
-        <w:rPr>
-          <w:rFonts w:ascii="宋体" w:eastAsia="宋体" w:hAnsi="宋体" w:cs="宋体" w:hint="eastAsia"/>
-          <w:color w:val="333333"/>
-        </w:rPr>
-        <w:t>魅</w:t>
-      </w:r>
-      <w:proofErr w:type="gramEnd"/>
-      <w:r>
-        <w:rPr>
-          <w:rFonts w:ascii="宋体" w:eastAsia="宋体" w:hAnsi="宋体" w:cs="宋体" w:hint="eastAsia"/>
-          <w:color w:val="333333"/>
-        </w:rPr>
-        <w:t>蓝 5s 公开版</w:t>
-      </w:r>
-    </w:p>
-    <w:p>
-      <w:pPr>
-        <w:pStyle w:val="a3"/>
-        <w:widowControl/>
-        <w:spacing w:before="100" w:after="100"/>
-        <w:rPr>
-          <w:rFonts w:ascii="宋体" w:eastAsia="宋体" w:hAnsi="宋体" w:cs="宋体"/>
-          <w:color w:val="333333"/>
-        </w:rPr>
-      </w:pPr>
-      <w:r>
-        <w:rPr>
-          <w:rFonts w:ascii="宋体" w:eastAsia="宋体" w:hAnsi="宋体" w:cs="宋体" w:hint="eastAsia"/>
-          <w:color w:val="333333"/>
-        </w:rPr>
-        <w:t xml:space="preserve">M612M: </w:t>
-      </w:r>
-      <w:proofErr w:type="gramStart"/>
-      <w:r>
-        <w:rPr>
-          <w:rFonts w:ascii="宋体" w:eastAsia="宋体" w:hAnsi="宋体" w:cs="宋体" w:hint="eastAsia"/>
-          <w:color w:val="333333"/>
-        </w:rPr>
-        <w:t>魅</w:t>
-      </w:r>
-      <w:proofErr w:type="gramEnd"/>
-      <w:r>
-        <w:rPr>
-          <w:rFonts w:ascii="宋体" w:eastAsia="宋体" w:hAnsi="宋体" w:cs="宋体" w:hint="eastAsia"/>
-          <w:color w:val="333333"/>
-        </w:rPr>
-        <w:t>蓝 5s 移动版</w:t>
-      </w:r>
-    </w:p>
-    <w:p>
-      <w:pPr>
-        <w:pStyle w:val="a3"/>
-        <w:widowControl/>
-        <w:spacing w:before="100" w:after="100"/>
-        <w:rPr>
-          <w:rFonts w:ascii="宋体" w:eastAsia="宋体" w:hAnsi="宋体" w:cs="宋体"/>
-          <w:color w:val="333333"/>
-        </w:rPr>
-      </w:pPr>
-      <w:r>
-        <w:rPr>
-          <w:rFonts w:ascii="宋体" w:eastAsia="宋体" w:hAnsi="宋体" w:cs="宋体" w:hint="eastAsia"/>
-          <w:color w:val="333333"/>
-        </w:rPr>
-        <w:t xml:space="preserve">M612C: </w:t>
-      </w:r>
-      <w:proofErr w:type="gramStart"/>
-      <w:r>
-        <w:rPr>
-          <w:rFonts w:ascii="宋体" w:eastAsia="宋体" w:hAnsi="宋体" w:cs="宋体" w:hint="eastAsia"/>
-          <w:color w:val="333333"/>
-        </w:rPr>
-        <w:t>魅</w:t>
-      </w:r>
-      <w:proofErr w:type="gramEnd"/>
-      <w:r>
-        <w:rPr>
-          <w:rFonts w:ascii="宋体" w:eastAsia="宋体" w:hAnsi="宋体" w:cs="宋体" w:hint="eastAsia"/>
-          <w:color w:val="333333"/>
-        </w:rPr>
-        <w:t>蓝 5s 电信版</w:t>
-      </w:r>
-    </w:p>
-    <w:p>
-      <w:pPr>
-        <w:pStyle w:val="a3"/>
-        <w:widowControl/>
-        <w:spacing w:before="100" w:after="100"/>
-        <w:rPr>
-          <w:rFonts w:ascii="宋体" w:eastAsia="宋体" w:hAnsi="宋体" w:cs="宋体"/>
-          <w:color w:val="333333"/>
-        </w:rPr>
-      </w:pPr>
-      <w:r>
-        <w:rPr>
-          <w:rFonts w:ascii="宋体" w:eastAsia="宋体" w:hAnsi="宋体" w:cs="宋体"/>
-          <w:color w:val="333333"/>
-        </w:rPr>
-        <w:lastRenderedPageBreak/>
-        <w:t>M612H</w:t>
-      </w:r>
-      <w:r>
-        <w:rPr>
-          <w:rFonts w:ascii="宋体" w:eastAsia="宋体" w:hAnsi="宋体" w:cs="宋体" w:hint="eastAsia"/>
-          <w:color w:val="333333"/>
-        </w:rPr>
-        <w:t>:</w:t>
-      </w:r>
-      <w:r>
-        <w:rPr>
-          <w:rFonts w:ascii="宋体" w:eastAsia="宋体" w:hAnsi="宋体" w:cs="宋体"/>
-          <w:color w:val="333333"/>
-        </w:rPr>
-        <w:t xml:space="preserve"> </w:t>
-      </w:r>
-      <w:proofErr w:type="gramStart"/>
-      <w:r>
-        <w:rPr>
-          <w:rFonts w:ascii="宋体" w:eastAsia="宋体" w:hAnsi="宋体" w:cs="宋体" w:hint="eastAsia"/>
-          <w:color w:val="333333"/>
-        </w:rPr>
-        <w:t>魅</w:t>
-      </w:r>
-      <w:proofErr w:type="gramEnd"/>
-      <w:r>
-        <w:rPr>
-          <w:rFonts w:ascii="宋体" w:eastAsia="宋体" w:hAnsi="宋体" w:cs="宋体" w:hint="eastAsia"/>
-          <w:color w:val="333333"/>
-        </w:rPr>
-        <w:t>族 M</w:t>
-      </w:r>
-      <w:r>
-        <w:rPr>
-          <w:rFonts w:ascii="宋体" w:eastAsia="宋体" w:hAnsi="宋体" w:cs="宋体"/>
-          <w:color w:val="333333"/>
-        </w:rPr>
-        <w:t>5</w:t>
-      </w:r>
-      <w:r>
-        <w:rPr>
-          <w:rFonts w:ascii="宋体" w:eastAsia="宋体" w:hAnsi="宋体" w:cs="宋体" w:hint="eastAsia"/>
-          <w:color w:val="333333"/>
-        </w:rPr>
-        <w:t>s</w:t>
-      </w:r>
-      <w:r>
-        <w:rPr>
-          <w:rFonts w:ascii="宋体" w:eastAsia="宋体" w:hAnsi="宋体" w:cs="宋体"/>
-          <w:color w:val="333333"/>
-        </w:rPr>
-        <w:t xml:space="preserve"> </w:t>
-      </w:r>
-      <w:r>
-        <w:rPr>
-          <w:rFonts w:ascii="宋体" w:eastAsia="宋体" w:hAnsi="宋体" w:cs="宋体" w:hint="eastAsia"/>
-          <w:color w:val="333333"/>
-        </w:rPr>
-        <w:t>国际版</w:t>
-      </w:r>
-    </w:p>
-    <w:p>
-      <w:pPr>
-        <w:pStyle w:val="a3"/>
-        <w:widowControl/>
-        <w:spacing w:before="100" w:after="100"/>
-        <w:rPr>
-          <w:rFonts w:ascii="宋体" w:eastAsia="宋体" w:hAnsi="宋体" w:cs="宋体"/>
-          <w:b/>
-          <w:bCs/>
-          <w:color w:val="333333"/>
-        </w:rPr>
-      </w:pPr>
-      <w:proofErr w:type="gramStart"/>
-      <w:r>
-        <w:rPr>
-          <w:rFonts w:ascii="宋体" w:eastAsia="宋体" w:hAnsi="宋体" w:cs="宋体" w:hint="eastAsia"/>
-          <w:b/>
-          <w:bCs/>
-          <w:color w:val="333333"/>
-        </w:rPr>
-        <w:t>魅</w:t>
-      </w:r>
-      <w:proofErr w:type="gramEnd"/>
-      <w:r>
-        <w:rPr>
-          <w:rFonts w:ascii="宋体" w:eastAsia="宋体" w:hAnsi="宋体" w:cs="宋体" w:hint="eastAsia"/>
-          <w:b/>
-          <w:bCs/>
-          <w:color w:val="333333"/>
-        </w:rPr>
-        <w:t>蓝 6</w:t>
-      </w:r>
-      <w:r>
-        <w:rPr>
-          <w:rFonts w:ascii="宋体" w:eastAsia="宋体" w:hAnsi="宋体" w:cs="宋体"/>
-          <w:b/>
-          <w:bCs/>
-          <w:color w:val="333333"/>
-        </w:rPr>
-        <w:t xml:space="preserve"> (</w:t>
-      </w:r>
-      <w:r>
-        <w:rPr>
-          <w:rFonts w:ascii="宋体" w:eastAsia="宋体" w:hAnsi="宋体" w:cs="宋体" w:hint="eastAsia"/>
-          <w:b/>
-          <w:bCs/>
-          <w:color w:val="333333"/>
-        </w:rPr>
-        <w:t>m1711</w:t>
-      </w:r>
-      <w:r>
-        <w:rPr>
-          <w:rFonts w:ascii="宋体" w:eastAsia="宋体" w:hAnsi="宋体" w:cs="宋体"/>
-          <w:b/>
-          <w:bCs/>
-          <w:color w:val="333333"/>
-        </w:rPr>
-        <w:t>)</w:t>
-      </w:r>
-      <w:r>
-        <w:rPr>
-          <w:rFonts w:ascii="宋体" w:eastAsia="宋体" w:hAnsi="宋体" w:cs="宋体" w:hint="eastAsia"/>
-          <w:b/>
-          <w:bCs/>
-          <w:color w:val="333333"/>
-        </w:rPr>
-        <w:t>:</w:t>
-      </w:r>
-    </w:p>
-    <w:p>
-      <w:pPr>
-        <w:pStyle w:val="a3"/>
-        <w:widowControl/>
-        <w:spacing w:before="100" w:after="100"/>
-        <w:rPr>
-          <w:rFonts w:ascii="宋体" w:eastAsia="宋体" w:hAnsi="宋体" w:cs="宋体"/>
-          <w:color w:val="333333"/>
-        </w:rPr>
-      </w:pPr>
-      <w:r>
-        <w:rPr>
-          <w:rFonts w:ascii="宋体" w:eastAsia="宋体" w:hAnsi="宋体" w:cs="宋体" w:hint="eastAsia"/>
-          <w:color w:val="333333"/>
-        </w:rPr>
-        <w:t xml:space="preserve">M711Q: </w:t>
-      </w:r>
-      <w:proofErr w:type="gramStart"/>
-      <w:r>
-        <w:rPr>
-          <w:rFonts w:ascii="宋体" w:eastAsia="宋体" w:hAnsi="宋体" w:cs="宋体" w:hint="eastAsia"/>
-          <w:color w:val="333333"/>
-        </w:rPr>
-        <w:t>魅</w:t>
-      </w:r>
-      <w:proofErr w:type="gramEnd"/>
-      <w:r>
-        <w:rPr>
-          <w:rFonts w:ascii="宋体" w:eastAsia="宋体" w:hAnsi="宋体" w:cs="宋体" w:hint="eastAsia"/>
-          <w:color w:val="333333"/>
-        </w:rPr>
-        <w:t>蓝 6 公开版</w:t>
-      </w:r>
-    </w:p>
-    <w:p>
-      <w:pPr>
-        <w:pStyle w:val="a3"/>
-        <w:widowControl/>
-        <w:spacing w:before="100" w:after="100"/>
-        <w:rPr>
-          <w:rFonts w:ascii="宋体" w:eastAsia="宋体" w:hAnsi="宋体" w:cs="宋体"/>
-          <w:color w:val="333333"/>
-        </w:rPr>
-      </w:pPr>
-      <w:r>
-        <w:rPr>
-          <w:rFonts w:ascii="宋体" w:eastAsia="宋体" w:hAnsi="宋体" w:cs="宋体" w:hint="eastAsia"/>
-          <w:color w:val="333333"/>
-        </w:rPr>
-        <w:t xml:space="preserve">M711M: </w:t>
-      </w:r>
-      <w:proofErr w:type="gramStart"/>
-      <w:r>
-        <w:rPr>
-          <w:rFonts w:ascii="宋体" w:eastAsia="宋体" w:hAnsi="宋体" w:cs="宋体" w:hint="eastAsia"/>
-          <w:color w:val="333333"/>
-        </w:rPr>
-        <w:t>魅</w:t>
-      </w:r>
-      <w:proofErr w:type="gramEnd"/>
-      <w:r>
-        <w:rPr>
-          <w:rFonts w:ascii="宋体" w:eastAsia="宋体" w:hAnsi="宋体" w:cs="宋体" w:hint="eastAsia"/>
-          <w:color w:val="333333"/>
-        </w:rPr>
-        <w:t>蓝 6 移动版</w:t>
-      </w:r>
-    </w:p>
-    <w:p>
-      <w:pPr>
-        <w:pStyle w:val="a3"/>
-        <w:widowControl/>
-        <w:spacing w:before="100" w:after="100"/>
-        <w:rPr>
-          <w:rFonts w:ascii="宋体" w:eastAsia="宋体" w:hAnsi="宋体" w:cs="宋体"/>
-          <w:color w:val="333333"/>
-        </w:rPr>
-      </w:pPr>
-      <w:r>
-        <w:rPr>
-          <w:rFonts w:ascii="宋体" w:eastAsia="宋体" w:hAnsi="宋体" w:cs="宋体" w:hint="eastAsia"/>
-          <w:color w:val="333333"/>
-        </w:rPr>
-        <w:t xml:space="preserve">M711C: </w:t>
-      </w:r>
-      <w:proofErr w:type="gramStart"/>
-      <w:r>
-        <w:rPr>
-          <w:rFonts w:ascii="宋体" w:eastAsia="宋体" w:hAnsi="宋体" w:cs="宋体" w:hint="eastAsia"/>
-          <w:color w:val="333333"/>
-        </w:rPr>
-        <w:t>魅</w:t>
-      </w:r>
-      <w:proofErr w:type="gramEnd"/>
-      <w:r>
-        <w:rPr>
-          <w:rFonts w:ascii="宋体" w:eastAsia="宋体" w:hAnsi="宋体" w:cs="宋体" w:hint="eastAsia"/>
-          <w:color w:val="333333"/>
-        </w:rPr>
-        <w:t>蓝 6 电信版</w:t>
-      </w:r>
-    </w:p>
-    <w:p>
-      <w:pPr>
-        <w:pStyle w:val="a3"/>
-        <w:widowControl/>
-        <w:spacing w:before="100" w:after="100"/>
-        <w:rPr>
-          <w:rFonts w:ascii="宋体" w:eastAsia="宋体" w:hAnsi="宋体" w:cs="宋体"/>
-          <w:color w:val="333333"/>
-        </w:rPr>
-      </w:pPr>
-      <w:r>
-        <w:rPr>
-          <w:rFonts w:ascii="宋体" w:eastAsia="宋体" w:hAnsi="宋体" w:cs="宋体" w:hint="eastAsia"/>
-          <w:color w:val="333333"/>
-        </w:rPr>
-        <w:t>M711H</w:t>
-      </w:r>
-      <w:r>
-        <w:rPr>
-          <w:rFonts w:ascii="宋体" w:eastAsia="宋体" w:hAnsi="宋体" w:cs="宋体" w:hint="eastAsia"/>
-          <w:color w:val="333333"/>
-        </w:rPr>
-        <w:t>:</w:t>
-      </w:r>
-      <w:r>
-        <w:rPr>
-          <w:rFonts w:ascii="宋体" w:eastAsia="宋体" w:hAnsi="宋体" w:cs="宋体"/>
-          <w:color w:val="333333"/>
-        </w:rPr>
-        <w:t xml:space="preserve"> </w:t>
-      </w:r>
-      <w:proofErr w:type="gramStart"/>
-      <w:r>
-        <w:rPr>
-          <w:rFonts w:ascii="宋体" w:eastAsia="宋体" w:hAnsi="宋体" w:cs="宋体" w:hint="eastAsia"/>
-          <w:color w:val="333333"/>
-        </w:rPr>
-        <w:t>魅</w:t>
-      </w:r>
-      <w:proofErr w:type="gramEnd"/>
-      <w:r>
-        <w:rPr>
-          <w:rFonts w:ascii="宋体" w:eastAsia="宋体" w:hAnsi="宋体" w:cs="宋体" w:hint="eastAsia"/>
-          <w:color w:val="333333"/>
-        </w:rPr>
-        <w:t>族 M</w:t>
-      </w:r>
-      <w:r>
-        <w:rPr>
-          <w:rFonts w:ascii="宋体" w:eastAsia="宋体" w:hAnsi="宋体" w:cs="宋体"/>
-          <w:color w:val="333333"/>
-        </w:rPr>
-        <w:t xml:space="preserve">6 </w:t>
-      </w:r>
-      <w:r>
-        <w:rPr>
-          <w:rFonts w:ascii="宋体" w:eastAsia="宋体" w:hAnsi="宋体" w:cs="宋体" w:hint="eastAsia"/>
-          <w:color w:val="333333"/>
-        </w:rPr>
-        <w:t>国际版</w:t>
-      </w:r>
-    </w:p>
-    <w:p>
-      <w:pPr>
-        <w:pStyle w:val="a3"/>
-        <w:widowControl/>
-        <w:spacing w:before="100" w:after="100"/>
-        <w:rPr>
-          <w:rStyle w:val="a4"/>
-          <w:rFonts w:ascii="宋体" w:eastAsia="宋体" w:hAnsi="宋体" w:cs="宋体"/>
-          <w:color w:val="333333"/>
-        </w:rPr>
-      </w:pPr>
-      <w:proofErr w:type="gramStart"/>
-      <w:r>
-        <w:rPr>
-          <w:rStyle w:val="a4"/>
-          <w:rFonts w:ascii="宋体" w:eastAsia="宋体" w:hAnsi="宋体" w:cs="宋体" w:hint="eastAsia"/>
-          <w:color w:val="333333"/>
-        </w:rPr>
-        <w:t>魅</w:t>
-      </w:r>
-      <w:proofErr w:type="gramEnd"/>
-      <w:r>
-        <w:rPr>
-          <w:rStyle w:val="a4"/>
-          <w:rFonts w:ascii="宋体" w:eastAsia="宋体" w:hAnsi="宋体" w:cs="宋体" w:hint="eastAsia"/>
-          <w:color w:val="333333"/>
-        </w:rPr>
-        <w:t>蓝 S6</w:t>
-      </w:r>
-      <w:r>
-        <w:rPr>
-          <w:rStyle w:val="a4"/>
-          <w:rFonts w:ascii="宋体" w:eastAsia="宋体" w:hAnsi="宋体" w:cs="宋体"/>
-          <w:color w:val="333333"/>
-        </w:rPr>
-        <w:t xml:space="preserve"> (</w:t>
-      </w:r>
-      <w:r>
-        <w:rPr>
-          <w:rFonts w:ascii="宋体" w:eastAsia="宋体" w:hAnsi="宋体" w:cs="宋体" w:hint="eastAsia"/>
-          <w:b/>
-          <w:color w:val="333333"/>
-        </w:rPr>
-        <w:t>m1712</w:t>
-      </w:r>
-      <w:r>
-        <w:rPr>
-          <w:rFonts w:ascii="宋体" w:eastAsia="宋体" w:hAnsi="宋体" w:cs="宋体"/>
-          <w:b/>
-          <w:color w:val="333333"/>
-        </w:rPr>
-        <w:t>)</w:t>
-      </w:r>
-      <w:r>
-        <w:rPr>
-          <w:rStyle w:val="a4"/>
-          <w:rFonts w:ascii="宋体" w:eastAsia="宋体" w:hAnsi="宋体" w:cs="宋体" w:hint="eastAsia"/>
-          <w:color w:val="333333"/>
-        </w:rPr>
-        <w:t>:</w:t>
-      </w:r>
-    </w:p>
-    <w:p>
-      <w:pPr>
-        <w:pStyle w:val="a3"/>
-        <w:widowControl/>
-        <w:spacing w:before="100" w:after="100"/>
-        <w:rPr>
-          <w:rStyle w:val="a4"/>
-          <w:rFonts w:ascii="宋体" w:eastAsia="宋体" w:hAnsi="宋体" w:cs="宋体"/>
-          <w:b w:val="0"/>
-          <w:bCs/>
-          <w:color w:val="333333"/>
-        </w:rPr>
-      </w:pPr>
-      <w:r>
-        <w:rPr>
-          <w:rStyle w:val="a4"/>
-          <w:rFonts w:ascii="宋体" w:eastAsia="宋体" w:hAnsi="宋体" w:cs="宋体" w:hint="eastAsia"/>
-          <w:b w:val="0"/>
-          <w:bCs/>
-          <w:color w:val="333333"/>
-        </w:rPr>
-        <w:t xml:space="preserve">M712Q, M712Q-B: </w:t>
-      </w:r>
-      <w:proofErr w:type="gramStart"/>
-      <w:r>
-        <w:rPr>
-          <w:rStyle w:val="a4"/>
-          <w:rFonts w:ascii="宋体" w:eastAsia="宋体" w:hAnsi="宋体" w:cs="宋体" w:hint="eastAsia"/>
-          <w:b w:val="0"/>
-          <w:bCs/>
-          <w:color w:val="333333"/>
-        </w:rPr>
-        <w:t>魅</w:t>
-      </w:r>
-      <w:proofErr w:type="gramEnd"/>
-      <w:r>
-        <w:rPr>
-          <w:rStyle w:val="a4"/>
-          <w:rFonts w:ascii="宋体" w:eastAsia="宋体" w:hAnsi="宋体" w:cs="宋体" w:hint="eastAsia"/>
-          <w:b w:val="0"/>
-          <w:bCs/>
-          <w:color w:val="333333"/>
-        </w:rPr>
-        <w:t>蓝 S6 公开版</w:t>
-      </w:r>
-    </w:p>
-    <w:p>
-      <w:pPr>
-        <w:pStyle w:val="a3"/>
-        <w:widowControl/>
-        <w:spacing w:before="100" w:after="100"/>
-        <w:rPr>
-          <w:rStyle w:val="a4"/>
-          <w:rFonts w:ascii="宋体" w:eastAsia="宋体" w:hAnsi="宋体" w:cs="宋体"/>
-          <w:b w:val="0"/>
-          <w:bCs/>
-          <w:color w:val="333333"/>
-        </w:rPr>
-      </w:pPr>
-      <w:r>
-        <w:rPr>
-          <w:rStyle w:val="a4"/>
-          <w:rFonts w:ascii="宋体" w:eastAsia="宋体" w:hAnsi="宋体" w:cs="宋体" w:hint="eastAsia"/>
-          <w:b w:val="0"/>
-          <w:bCs/>
-          <w:color w:val="333333"/>
-        </w:rPr>
-        <w:t xml:space="preserve">M712M: </w:t>
-      </w:r>
-      <w:proofErr w:type="gramStart"/>
-      <w:r>
-        <w:rPr>
-          <w:rStyle w:val="a4"/>
-          <w:rFonts w:ascii="宋体" w:eastAsia="宋体" w:hAnsi="宋体" w:cs="宋体" w:hint="eastAsia"/>
-          <w:b w:val="0"/>
-          <w:bCs/>
-          <w:color w:val="333333"/>
-        </w:rPr>
-        <w:t>魅</w:t>
-      </w:r>
-      <w:proofErr w:type="gramEnd"/>
-      <w:r>
-        <w:rPr>
-          <w:rStyle w:val="a4"/>
-          <w:rFonts w:ascii="宋体" w:eastAsia="宋体" w:hAnsi="宋体" w:cs="宋体" w:hint="eastAsia"/>
-          <w:b w:val="0"/>
-          <w:bCs/>
-          <w:color w:val="333333"/>
-        </w:rPr>
-        <w:t>蓝 S6 移动版</w:t>
-      </w:r>
-    </w:p>
-    <w:p>
-      <w:pPr>
-        <w:pStyle w:val="a3"/>
-        <w:widowControl/>
-        <w:spacing w:before="100" w:after="100"/>
-        <w:rPr>
-          <w:rStyle w:val="a4"/>
-          <w:rFonts w:ascii="宋体" w:eastAsia="宋体" w:hAnsi="宋体" w:cs="宋体"/>
-          <w:b w:val="0"/>
-          <w:bCs/>
-          <w:color w:val="333333"/>
-        </w:rPr>
-      </w:pPr>
-      <w:r>
-        <w:rPr>
-          <w:rStyle w:val="a4"/>
-          <w:rFonts w:ascii="宋体" w:eastAsia="宋体" w:hAnsi="宋体" w:cs="宋体" w:hint="eastAsia"/>
-          <w:b w:val="0"/>
-          <w:bCs/>
-          <w:color w:val="333333"/>
-        </w:rPr>
-        <w:t xml:space="preserve">M712C: </w:t>
-      </w:r>
-      <w:proofErr w:type="gramStart"/>
-      <w:r>
-        <w:rPr>
-          <w:rStyle w:val="a4"/>
-          <w:rFonts w:ascii="宋体" w:eastAsia="宋体" w:hAnsi="宋体" w:cs="宋体" w:hint="eastAsia"/>
-          <w:b w:val="0"/>
-          <w:bCs/>
-          <w:color w:val="333333"/>
-        </w:rPr>
-        <w:t>魅</w:t>
-      </w:r>
-      <w:proofErr w:type="gramEnd"/>
-      <w:r>
-        <w:rPr>
-          <w:rStyle w:val="a4"/>
-          <w:rFonts w:ascii="宋体" w:eastAsia="宋体" w:hAnsi="宋体" w:cs="宋体" w:hint="eastAsia"/>
-          <w:b w:val="0"/>
-          <w:bCs/>
-          <w:color w:val="333333"/>
-        </w:rPr>
-        <w:t>蓝 S6 电信版</w:t>
-      </w:r>
-    </w:p>
-    <w:p>
-      <w:pPr>
-        <w:pStyle w:val="a3"/>
-        <w:widowControl/>
-        <w:spacing w:before="100" w:after="100"/>
-        <w:rPr>
-          <w:rStyle w:val="a4"/>
-          <w:rFonts w:ascii="宋体" w:eastAsia="宋体" w:hAnsi="宋体" w:cs="宋体"/>
-          <w:b w:val="0"/>
-          <w:bCs/>
-          <w:color w:val="333333"/>
-        </w:rPr>
-      </w:pPr>
-      <w:r>
-        <w:rPr>
-          <w:rStyle w:val="a4"/>
-          <w:rFonts w:ascii="宋体" w:eastAsia="宋体" w:hAnsi="宋体" w:cs="宋体"/>
-          <w:b w:val="0"/>
-          <w:bCs/>
-          <w:color w:val="333333"/>
-        </w:rPr>
-        <w:t>M712H</w:t>
-      </w:r>
-      <w:r>
-        <w:rPr>
-          <w:rStyle w:val="a4"/>
-          <w:rFonts w:ascii="宋体" w:eastAsia="宋体" w:hAnsi="宋体" w:cs="宋体"/>
-          <w:b w:val="0"/>
-          <w:bCs/>
-          <w:color w:val="333333"/>
-        </w:rPr>
-        <w:t xml:space="preserve">: </w:t>
-      </w:r>
-      <w:proofErr w:type="gramStart"/>
-      <w:r>
-        <w:rPr>
-          <w:rStyle w:val="a4"/>
-          <w:rFonts w:ascii="宋体" w:eastAsia="宋体" w:hAnsi="宋体" w:cs="宋体" w:hint="eastAsia"/>
-          <w:b w:val="0"/>
-          <w:bCs/>
-          <w:color w:val="333333"/>
-        </w:rPr>
-        <w:t>魅</w:t>
-      </w:r>
-      <w:proofErr w:type="gramEnd"/>
-      <w:r>
-        <w:rPr>
-          <w:rStyle w:val="a4"/>
-          <w:rFonts w:ascii="宋体" w:eastAsia="宋体" w:hAnsi="宋体" w:cs="宋体" w:hint="eastAsia"/>
-          <w:b w:val="0"/>
-          <w:bCs/>
-          <w:color w:val="333333"/>
-        </w:rPr>
-        <w:t>族 M</w:t>
-      </w:r>
-      <w:r>
-        <w:rPr>
-          <w:rStyle w:val="a4"/>
-          <w:rFonts w:ascii="宋体" w:eastAsia="宋体" w:hAnsi="宋体" w:cs="宋体"/>
-          <w:b w:val="0"/>
-          <w:bCs/>
-          <w:color w:val="333333"/>
-        </w:rPr>
-        <w:t xml:space="preserve">6s </w:t>
-      </w:r>
-      <w:r>
-        <w:rPr>
-          <w:rStyle w:val="a4"/>
-          <w:rFonts w:ascii="宋体" w:eastAsia="宋体" w:hAnsi="宋体" w:cs="宋体" w:hint="eastAsia"/>
-          <w:b w:val="0"/>
-          <w:bCs/>
-          <w:color w:val="333333"/>
-        </w:rPr>
-        <w:t>国际版</w:t>
-      </w:r>
-    </w:p>
-    <w:p>
-      <w:pPr>
-        <w:pStyle w:val="a3"/>
-        <w:widowControl/>
-        <w:spacing w:before="100" w:after="100"/>
-        <w:rPr>
-          <w:rFonts w:ascii="宋体" w:eastAsia="宋体" w:hAnsi="宋体" w:cs="宋体"/>
-          <w:b/>
-          <w:bCs/>
-          <w:color w:val="333333"/>
-        </w:rPr>
-      </w:pPr>
-      <w:proofErr w:type="gramStart"/>
-      <w:r>
-        <w:rPr>
-          <w:rFonts w:ascii="宋体" w:eastAsia="宋体" w:hAnsi="宋体" w:cs="宋体" w:hint="eastAsia"/>
-          <w:b/>
-          <w:bCs/>
-          <w:color w:val="333333"/>
-        </w:rPr>
-        <w:t>魅</w:t>
-      </w:r>
-      <w:proofErr w:type="gramEnd"/>
-      <w:r>
-        <w:rPr>
-          <w:rFonts w:ascii="宋体" w:eastAsia="宋体" w:hAnsi="宋体" w:cs="宋体" w:hint="eastAsia"/>
-          <w:b/>
-          <w:bCs/>
-          <w:color w:val="333333"/>
-        </w:rPr>
-        <w:t>蓝 6T</w:t>
-      </w:r>
-      <w:r>
-        <w:rPr>
-          <w:rFonts w:ascii="宋体" w:eastAsia="宋体" w:hAnsi="宋体" w:cs="宋体"/>
-          <w:b/>
-          <w:bCs/>
-          <w:color w:val="333333"/>
-        </w:rPr>
-        <w:t xml:space="preserve"> (</w:t>
-      </w:r>
-      <w:r>
-        <w:rPr>
-          <w:rFonts w:ascii="宋体" w:eastAsia="宋体" w:hAnsi="宋体" w:cs="宋体" w:hint="eastAsia"/>
-          <w:b/>
-          <w:bCs/>
-          <w:color w:val="333333"/>
-        </w:rPr>
-        <w:t>m1811</w:t>
-      </w:r>
-      <w:r>
-        <w:rPr>
-          <w:rFonts w:ascii="宋体" w:eastAsia="宋体" w:hAnsi="宋体" w:cs="宋体"/>
-          <w:b/>
-          <w:bCs/>
-          <w:color w:val="333333"/>
-        </w:rPr>
-        <w:t>)</w:t>
-      </w:r>
-      <w:r>
-        <w:rPr>
-          <w:rFonts w:ascii="宋体" w:eastAsia="宋体" w:hAnsi="宋体" w:cs="宋体" w:hint="eastAsia"/>
-          <w:b/>
-          <w:bCs/>
-          <w:color w:val="333333"/>
-        </w:rPr>
-        <w:t>:</w:t>
-      </w:r>
-    </w:p>
-    <w:p>
-      <w:pPr>
-        <w:pStyle w:val="a3"/>
-        <w:widowControl/>
-        <w:spacing w:before="100" w:after="100"/>
-        <w:rPr>
-          <w:rFonts w:ascii="宋体" w:eastAsia="宋体" w:hAnsi="宋体" w:cs="宋体"/>
-          <w:color w:val="333333"/>
-        </w:rPr>
-      </w:pPr>
-      <w:r>
-        <w:rPr>
-          <w:rFonts w:ascii="宋体" w:eastAsia="宋体" w:hAnsi="宋体" w:cs="宋体" w:hint="eastAsia"/>
-          <w:color w:val="333333"/>
-        </w:rPr>
-        <w:t xml:space="preserve">M811Q: </w:t>
-      </w:r>
-      <w:proofErr w:type="gramStart"/>
-      <w:r>
-        <w:rPr>
-          <w:rFonts w:ascii="宋体" w:eastAsia="宋体" w:hAnsi="宋体" w:cs="宋体" w:hint="eastAsia"/>
-          <w:color w:val="333333"/>
-        </w:rPr>
-        <w:t>魅</w:t>
-      </w:r>
-      <w:proofErr w:type="gramEnd"/>
-      <w:r>
-        <w:rPr>
-          <w:rFonts w:ascii="宋体" w:eastAsia="宋体" w:hAnsi="宋体" w:cs="宋体" w:hint="eastAsia"/>
-          <w:color w:val="333333"/>
-        </w:rPr>
-        <w:t>蓝 6T</w:t>
-      </w:r>
-      <w:r>
-        <w:rPr>
-          <w:rFonts w:ascii="宋体" w:eastAsia="宋体" w:hAnsi="宋体" w:cs="宋体"/>
-          <w:color w:val="333333"/>
-        </w:rPr>
-        <w:t xml:space="preserve"> </w:t>
-      </w:r>
-      <w:r>
-        <w:rPr>
-          <w:rFonts w:ascii="宋体" w:eastAsia="宋体" w:hAnsi="宋体" w:cs="宋体" w:hint="eastAsia"/>
-          <w:color w:val="333333"/>
-        </w:rPr>
-        <w:t>公开版</w:t>
-      </w:r>
-    </w:p>
-    <w:p>
-      <w:pPr>
-        <w:pStyle w:val="a3"/>
-        <w:widowControl/>
-        <w:spacing w:before="100" w:after="100"/>
-        <w:rPr>
-          <w:rStyle w:val="a4"/>
-          <w:rFonts w:ascii="宋体" w:eastAsia="宋体" w:hAnsi="宋体" w:cs="宋体"/>
-          <w:b w:val="0"/>
-          <w:color w:val="333333"/>
-        </w:rPr>
-      </w:pPr>
-      <w:r>
-        <w:rPr>
-          <w:rStyle w:val="a4"/>
-          <w:rFonts w:ascii="宋体" w:eastAsia="宋体" w:hAnsi="宋体" w:cs="宋体"/>
-          <w:b w:val="0"/>
-          <w:color w:val="333333"/>
-        </w:rPr>
-        <w:t>M811H</w:t>
-      </w:r>
-      <w:r>
-        <w:rPr>
-          <w:rStyle w:val="a4"/>
-          <w:rFonts w:ascii="宋体" w:eastAsia="宋体" w:hAnsi="宋体" w:cs="宋体"/>
-          <w:b w:val="0"/>
-          <w:color w:val="333333"/>
-        </w:rPr>
-        <w:t xml:space="preserve">: </w:t>
-      </w:r>
-      <w:proofErr w:type="gramStart"/>
-      <w:r>
-        <w:rPr>
-          <w:rStyle w:val="a4"/>
-          <w:rFonts w:ascii="宋体" w:eastAsia="宋体" w:hAnsi="宋体" w:cs="宋体" w:hint="eastAsia"/>
-          <w:b w:val="0"/>
-          <w:color w:val="333333"/>
-        </w:rPr>
-        <w:t>魅</w:t>
-      </w:r>
-      <w:proofErr w:type="gramEnd"/>
-      <w:r>
-        <w:rPr>
-          <w:rStyle w:val="a4"/>
-          <w:rFonts w:ascii="宋体" w:eastAsia="宋体" w:hAnsi="宋体" w:cs="宋体" w:hint="eastAsia"/>
-          <w:b w:val="0"/>
-          <w:color w:val="333333"/>
-        </w:rPr>
-        <w:t>族 M</w:t>
-      </w:r>
-      <w:r>
-        <w:rPr>
-          <w:rStyle w:val="a4"/>
-          <w:rFonts w:ascii="宋体" w:eastAsia="宋体" w:hAnsi="宋体" w:cs="宋体"/>
-          <w:b w:val="0"/>
-          <w:color w:val="333333"/>
-        </w:rPr>
-        <w:t xml:space="preserve">6T </w:t>
-      </w:r>
-      <w:r>
-        <w:rPr>
-          <w:rStyle w:val="a4"/>
-          <w:rFonts w:ascii="宋体" w:eastAsia="宋体" w:hAnsi="宋体" w:cs="宋体" w:hint="eastAsia"/>
-          <w:b w:val="0"/>
-          <w:color w:val="333333"/>
-        </w:rPr>
-        <w:t>国际版</w:t>
-      </w:r>
-    </w:p>
-    <w:p>
-      <w:pPr>
-        <w:pStyle w:val="a3"/>
-        <w:widowControl/>
-        <w:spacing w:before="100" w:after="100"/>
-        <w:rPr>
-          <w:rStyle w:val="a4"/>
-          <w:rFonts w:ascii="宋体" w:eastAsia="宋体" w:hAnsi="宋体" w:cs="宋体"/>
-          <w:color w:val="333333"/>
-        </w:rPr>
-      </w:pPr>
-      <w:proofErr w:type="gramStart"/>
-      <w:r>
-        <w:rPr>
-          <w:rStyle w:val="a4"/>
-          <w:rFonts w:ascii="宋体" w:eastAsia="宋体" w:hAnsi="宋体" w:cs="宋体" w:hint="eastAsia"/>
-          <w:color w:val="333333"/>
-        </w:rPr>
-        <w:t>魅</w:t>
-      </w:r>
-      <w:proofErr w:type="gramEnd"/>
-      <w:r>
-        <w:rPr>
-          <w:rStyle w:val="a4"/>
-          <w:rFonts w:ascii="宋体" w:eastAsia="宋体" w:hAnsi="宋体" w:cs="宋体" w:hint="eastAsia"/>
-          <w:color w:val="333333"/>
-        </w:rPr>
-        <w:t>蓝 Max</w:t>
-      </w:r>
-      <w:r>
-        <w:rPr>
-          <w:rStyle w:val="a4"/>
-          <w:rFonts w:ascii="宋体" w:eastAsia="宋体" w:hAnsi="宋体" w:cs="宋体"/>
-          <w:color w:val="333333"/>
-        </w:rPr>
-        <w:t xml:space="preserve"> (</w:t>
-      </w:r>
-      <w:r>
-        <w:rPr>
-          <w:rFonts w:ascii="宋体" w:eastAsia="宋体" w:hAnsi="宋体" w:cs="宋体"/>
-          <w:b/>
-          <w:color w:val="333333"/>
-        </w:rPr>
-        <w:t>s25</w:t>
-      </w:r>
-      <w:r>
-        <w:rPr>
-          <w:rFonts w:ascii="宋体" w:eastAsia="宋体" w:hAnsi="宋体" w:cs="宋体"/>
-          <w:b/>
-          <w:color w:val="333333"/>
-        </w:rPr>
-        <w:t>)</w:t>
-      </w:r>
-      <w:r>
-        <w:rPr>
-          <w:rStyle w:val="a4"/>
-          <w:rFonts w:ascii="宋体" w:eastAsia="宋体" w:hAnsi="宋体" w:cs="宋体" w:hint="eastAsia"/>
-          <w:color w:val="333333"/>
-        </w:rPr>
-        <w:t>:</w:t>
-      </w:r>
-    </w:p>
-    <w:p>
-      <w:pPr>
-        <w:pStyle w:val="a3"/>
-        <w:widowControl/>
-        <w:spacing w:before="100" w:after="100"/>
-        <w:rPr>
-          <w:rStyle w:val="a4"/>
-          <w:rFonts w:ascii="宋体" w:eastAsia="宋体" w:hAnsi="宋体" w:cs="宋体"/>
-          <w:b w:val="0"/>
-          <w:bCs/>
-          <w:color w:val="333333"/>
-        </w:rPr>
-      </w:pPr>
-      <w:r>
-        <w:rPr>
-          <w:rStyle w:val="a4"/>
-          <w:rFonts w:ascii="宋体" w:eastAsia="宋体" w:hAnsi="宋体" w:cs="宋体" w:hint="eastAsia"/>
-          <w:b w:val="0"/>
-          <w:bCs/>
-          <w:color w:val="333333"/>
-        </w:rPr>
-        <w:t xml:space="preserve">S685Q: </w:t>
-      </w:r>
-      <w:proofErr w:type="gramStart"/>
-      <w:r>
-        <w:rPr>
-          <w:rStyle w:val="a4"/>
-          <w:rFonts w:ascii="宋体" w:eastAsia="宋体" w:hAnsi="宋体" w:cs="宋体" w:hint="eastAsia"/>
-          <w:b w:val="0"/>
-          <w:bCs/>
-          <w:color w:val="333333"/>
-        </w:rPr>
-        <w:t>魅</w:t>
-      </w:r>
-      <w:proofErr w:type="gramEnd"/>
-      <w:r>
-        <w:rPr>
-          <w:rStyle w:val="a4"/>
-          <w:rFonts w:ascii="宋体" w:eastAsia="宋体" w:hAnsi="宋体" w:cs="宋体" w:hint="eastAsia"/>
-          <w:b w:val="0"/>
-          <w:bCs/>
-          <w:color w:val="333333"/>
-        </w:rPr>
-        <w:t>蓝 Max 公开版</w:t>
-      </w:r>
-    </w:p>
-    <w:p>
-      <w:pPr>
-        <w:pStyle w:val="a3"/>
-        <w:widowControl/>
-        <w:spacing w:before="100" w:after="100"/>
-        <w:rPr>
-          <w:rStyle w:val="a4"/>
-          <w:rFonts w:ascii="宋体" w:eastAsia="宋体" w:hAnsi="宋体" w:cs="宋体"/>
-          <w:b w:val="0"/>
-          <w:bCs/>
-          <w:color w:val="333333"/>
-        </w:rPr>
-      </w:pPr>
-      <w:r>
-        <w:rPr>
-          <w:rStyle w:val="a4"/>
-          <w:rFonts w:ascii="宋体" w:eastAsia="宋体" w:hAnsi="宋体" w:cs="宋体" w:hint="eastAsia"/>
-          <w:b w:val="0"/>
-          <w:bCs/>
-          <w:color w:val="333333"/>
-        </w:rPr>
-        <w:t xml:space="preserve">S685M: </w:t>
-      </w:r>
-      <w:proofErr w:type="gramStart"/>
-      <w:r>
-        <w:rPr>
-          <w:rStyle w:val="a4"/>
-          <w:rFonts w:ascii="宋体" w:eastAsia="宋体" w:hAnsi="宋体" w:cs="宋体" w:hint="eastAsia"/>
-          <w:b w:val="0"/>
-          <w:bCs/>
-          <w:color w:val="333333"/>
-        </w:rPr>
-        <w:t>魅</w:t>
-      </w:r>
-      <w:proofErr w:type="gramEnd"/>
-      <w:r>
-        <w:rPr>
-          <w:rStyle w:val="a4"/>
-          <w:rFonts w:ascii="宋体" w:eastAsia="宋体" w:hAnsi="宋体" w:cs="宋体" w:hint="eastAsia"/>
-          <w:b w:val="0"/>
-          <w:bCs/>
-          <w:color w:val="333333"/>
-        </w:rPr>
-        <w:t>蓝 Max 移动版</w:t>
-      </w:r>
-    </w:p>
-    <w:p>
-      <w:pPr>
-        <w:pStyle w:val="a3"/>
-        <w:widowControl/>
-        <w:spacing w:before="100" w:after="100"/>
-        <w:rPr>
-          <w:rStyle w:val="a4"/>
-          <w:rFonts w:ascii="宋体" w:eastAsia="宋体" w:hAnsi="宋体" w:cs="宋体"/>
-          <w:b w:val="0"/>
-          <w:bCs/>
-          <w:color w:val="333333"/>
-        </w:rPr>
-      </w:pPr>
-      <w:r>
-        <w:rPr>
-          <w:rStyle w:val="a4"/>
-          <w:rFonts w:ascii="宋体" w:eastAsia="宋体" w:hAnsi="宋体" w:cs="宋体" w:hint="eastAsia"/>
-          <w:b w:val="0"/>
-          <w:bCs/>
-          <w:color w:val="333333"/>
-        </w:rPr>
-        <w:t xml:space="preserve">S685C: </w:t>
-      </w:r>
-      <w:proofErr w:type="gramStart"/>
-      <w:r>
-        <w:rPr>
-          <w:rStyle w:val="a4"/>
-          <w:rFonts w:ascii="宋体" w:eastAsia="宋体" w:hAnsi="宋体" w:cs="宋体" w:hint="eastAsia"/>
-          <w:b w:val="0"/>
-          <w:bCs/>
-          <w:color w:val="333333"/>
-        </w:rPr>
-        <w:t>魅</w:t>
-      </w:r>
-      <w:proofErr w:type="gramEnd"/>
-      <w:r>
-        <w:rPr>
-          <w:rStyle w:val="a4"/>
-          <w:rFonts w:ascii="宋体" w:eastAsia="宋体" w:hAnsi="宋体" w:cs="宋体" w:hint="eastAsia"/>
-          <w:b w:val="0"/>
-          <w:bCs/>
-          <w:color w:val="333333"/>
-        </w:rPr>
-        <w:t>蓝 Max 电信版</w:t>
-      </w:r>
-    </w:p>
-    <w:p>
-      <w:pPr>
-        <w:pStyle w:val="a3"/>
-        <w:widowControl/>
-        <w:spacing w:before="100" w:after="100"/>
-        <w:rPr>
-          <w:rFonts w:ascii="宋体" w:eastAsia="宋体" w:hAnsi="宋体" w:cs="宋体"/>
-          <w:color w:val="333333"/>
-        </w:rPr>
-      </w:pPr>
-      <w:r>
-        <w:rPr>
-          <w:rFonts w:ascii="宋体" w:eastAsia="宋体" w:hAnsi="宋体" w:cs="宋体" w:hint="eastAsia"/>
-          <w:color w:val="333333"/>
-        </w:rPr>
-        <w:t>S685H</w:t>
-      </w:r>
-      <w:r>
-        <w:rPr>
-          <w:rFonts w:ascii="宋体" w:eastAsia="宋体" w:hAnsi="宋体" w:cs="宋体"/>
-          <w:color w:val="333333"/>
-        </w:rPr>
-        <w:t xml:space="preserve">: </w:t>
-      </w:r>
-      <w:proofErr w:type="gramStart"/>
-      <w:r>
-        <w:rPr>
-          <w:rFonts w:ascii="宋体" w:eastAsia="宋体" w:hAnsi="宋体" w:cs="宋体" w:hint="eastAsia"/>
-          <w:color w:val="333333"/>
-        </w:rPr>
-        <w:t>魅</w:t>
-      </w:r>
-      <w:proofErr w:type="gramEnd"/>
-      <w:r>
-        <w:rPr>
-          <w:rFonts w:ascii="宋体" w:eastAsia="宋体" w:hAnsi="宋体" w:cs="宋体" w:hint="eastAsia"/>
-          <w:color w:val="333333"/>
-        </w:rPr>
-        <w:t>族 M</w:t>
-      </w:r>
-      <w:r>
-        <w:rPr>
-          <w:rFonts w:ascii="宋体" w:eastAsia="宋体" w:hAnsi="宋体" w:cs="宋体"/>
-          <w:color w:val="333333"/>
-        </w:rPr>
-        <w:t xml:space="preserve">3 </w:t>
-      </w:r>
-      <w:r>
-        <w:rPr>
-          <w:rFonts w:ascii="宋体" w:eastAsia="宋体" w:hAnsi="宋体" w:cs="宋体" w:hint="eastAsia"/>
-          <w:color w:val="333333"/>
-        </w:rPr>
-        <w:t>Max</w:t>
-      </w:r>
-      <w:r>
-        <w:rPr>
-          <w:rFonts w:ascii="宋体" w:eastAsia="宋体" w:hAnsi="宋体" w:cs="宋体"/>
-          <w:color w:val="333333"/>
-        </w:rPr>
-        <w:t xml:space="preserve"> </w:t>
-      </w:r>
-      <w:r>
-        <w:rPr>
-          <w:rFonts w:ascii="宋体" w:eastAsia="宋体" w:hAnsi="宋体" w:cs="宋体" w:hint="eastAsia"/>
-          <w:color w:val="333333"/>
-        </w:rPr>
-        <w:t>国际版</w:t>
-      </w:r>
-    </w:p>
-    <w:p>
-      <w:pPr>
-        <w:pStyle w:val="a3"/>
-        <w:widowControl/>
-        <w:spacing w:before="100" w:after="100"/>
-        <w:rPr>
-          <w:rStyle w:val="a4"/>
-          <w:rFonts w:ascii="宋体" w:eastAsia="宋体" w:hAnsi="宋体" w:cs="宋体"/>
-          <w:color w:val="333333"/>
-        </w:rPr>
-      </w:pPr>
-      <w:proofErr w:type="gramStart"/>
-      <w:r>
-        <w:rPr>
-          <w:rStyle w:val="a4"/>
-          <w:rFonts w:ascii="宋体" w:eastAsia="宋体" w:hAnsi="宋体" w:cs="宋体" w:hint="eastAsia"/>
-          <w:color w:val="333333"/>
-        </w:rPr>
-        <w:t>魅</w:t>
-      </w:r>
-      <w:proofErr w:type="gramEnd"/>
-      <w:r>
-        <w:rPr>
-          <w:rStyle w:val="a4"/>
-          <w:rFonts w:ascii="宋体" w:eastAsia="宋体" w:hAnsi="宋体" w:cs="宋体" w:hint="eastAsia"/>
-          <w:color w:val="333333"/>
-        </w:rPr>
-        <w:t>蓝 U10</w:t>
-      </w:r>
-      <w:r>
-        <w:rPr>
-          <w:rStyle w:val="a4"/>
-          <w:rFonts w:ascii="宋体" w:eastAsia="宋体" w:hAnsi="宋体" w:cs="宋体"/>
-          <w:color w:val="333333"/>
-        </w:rPr>
-        <w:t xml:space="preserve"> (</w:t>
-      </w:r>
-      <w:r>
-        <w:rPr>
-          <w:rFonts w:ascii="宋体" w:eastAsia="宋体" w:hAnsi="宋体" w:cs="宋体" w:hint="eastAsia"/>
-          <w:b/>
-          <w:color w:val="333333"/>
-        </w:rPr>
-        <w:t>u10</w:t>
-      </w:r>
-      <w:r>
-        <w:rPr>
-          <w:rFonts w:ascii="宋体" w:eastAsia="宋体" w:hAnsi="宋体" w:cs="宋体"/>
-          <w:b/>
-          <w:color w:val="333333"/>
-        </w:rPr>
-        <w:t>)</w:t>
-      </w:r>
-      <w:r>
-        <w:rPr>
-          <w:rStyle w:val="a4"/>
-          <w:rFonts w:ascii="宋体" w:eastAsia="宋体" w:hAnsi="宋体" w:cs="宋体" w:hint="eastAsia"/>
-          <w:color w:val="333333"/>
-        </w:rPr>
-        <w:t>:</w:t>
-      </w:r>
-    </w:p>
-    <w:p>
-      <w:pPr>
-        <w:pStyle w:val="a3"/>
-        <w:widowControl/>
-        <w:spacing w:before="100" w:after="100"/>
-        <w:rPr>
-          <w:rStyle w:val="a4"/>
-          <w:rFonts w:ascii="宋体" w:eastAsia="宋体" w:hAnsi="宋体" w:cs="宋体"/>
-          <w:b w:val="0"/>
-          <w:bCs/>
-          <w:color w:val="333333"/>
-        </w:rPr>
-      </w:pPr>
-      <w:r>
-        <w:rPr>
-          <w:rStyle w:val="a4"/>
-          <w:rFonts w:ascii="宋体" w:eastAsia="宋体" w:hAnsi="宋体" w:cs="宋体" w:hint="eastAsia"/>
-          <w:b w:val="0"/>
-          <w:bCs/>
-          <w:color w:val="333333"/>
-        </w:rPr>
-        <w:t xml:space="preserve">U680A: </w:t>
-      </w:r>
-      <w:proofErr w:type="gramStart"/>
-      <w:r>
-        <w:rPr>
-          <w:rStyle w:val="a4"/>
-          <w:rFonts w:ascii="宋体" w:eastAsia="宋体" w:hAnsi="宋体" w:cs="宋体" w:hint="eastAsia"/>
-          <w:b w:val="0"/>
-          <w:bCs/>
-          <w:color w:val="333333"/>
-        </w:rPr>
-        <w:t>魅</w:t>
-      </w:r>
-      <w:proofErr w:type="gramEnd"/>
-      <w:r>
-        <w:rPr>
-          <w:rStyle w:val="a4"/>
-          <w:rFonts w:ascii="宋体" w:eastAsia="宋体" w:hAnsi="宋体" w:cs="宋体" w:hint="eastAsia"/>
-          <w:b w:val="0"/>
-          <w:bCs/>
-          <w:color w:val="333333"/>
-        </w:rPr>
-        <w:t>蓝 U10 公开版</w:t>
-      </w:r>
-    </w:p>
-    <w:p>
-      <w:pPr>
-        <w:pStyle w:val="a3"/>
-        <w:widowControl/>
-        <w:spacing w:before="100" w:after="100"/>
-        <w:rPr>
-          <w:rStyle w:val="a4"/>
-          <w:rFonts w:ascii="宋体" w:eastAsia="宋体" w:hAnsi="宋体" w:cs="宋体"/>
-          <w:b w:val="0"/>
-          <w:bCs/>
-          <w:color w:val="333333"/>
-        </w:rPr>
-      </w:pPr>
-      <w:r>
-        <w:rPr>
-          <w:rStyle w:val="a4"/>
-          <w:rFonts w:ascii="宋体" w:eastAsia="宋体" w:hAnsi="宋体" w:cs="宋体" w:hint="eastAsia"/>
-          <w:b w:val="0"/>
-          <w:bCs/>
-          <w:color w:val="333333"/>
-        </w:rPr>
-        <w:t xml:space="preserve">U680Y: </w:t>
-      </w:r>
-      <w:proofErr w:type="gramStart"/>
-      <w:r>
-        <w:rPr>
-          <w:rStyle w:val="a4"/>
-          <w:rFonts w:ascii="宋体" w:eastAsia="宋体" w:hAnsi="宋体" w:cs="宋体" w:hint="eastAsia"/>
-          <w:b w:val="0"/>
-          <w:bCs/>
-          <w:color w:val="333333"/>
-        </w:rPr>
-        <w:t>魅</w:t>
-      </w:r>
-      <w:proofErr w:type="gramEnd"/>
-      <w:r>
-        <w:rPr>
-          <w:rStyle w:val="a4"/>
-          <w:rFonts w:ascii="宋体" w:eastAsia="宋体" w:hAnsi="宋体" w:cs="宋体" w:hint="eastAsia"/>
-          <w:b w:val="0"/>
-          <w:bCs/>
-          <w:color w:val="333333"/>
-        </w:rPr>
-        <w:t>蓝 U10 移动版</w:t>
-      </w:r>
-    </w:p>
-    <w:p>
-      <w:pPr>
-        <w:pStyle w:val="a3"/>
-        <w:widowControl/>
-        <w:spacing w:before="100" w:after="100"/>
-        <w:rPr>
-          <w:rStyle w:val="a4"/>
-          <w:rFonts w:ascii="宋体" w:eastAsia="宋体" w:hAnsi="宋体" w:cs="宋体"/>
-          <w:b w:val="0"/>
-          <w:bCs/>
-          <w:color w:val="333333"/>
-        </w:rPr>
-      </w:pPr>
-      <w:r>
-        <w:rPr>
-          <w:rStyle w:val="a4"/>
-          <w:rFonts w:ascii="宋体" w:eastAsia="宋体" w:hAnsi="宋体" w:cs="宋体" w:hint="eastAsia"/>
-          <w:b w:val="0"/>
-          <w:bCs/>
-          <w:color w:val="333333"/>
-        </w:rPr>
-        <w:t xml:space="preserve">U680D: </w:t>
-      </w:r>
-      <w:proofErr w:type="gramStart"/>
-      <w:r>
-        <w:rPr>
-          <w:rStyle w:val="a4"/>
-          <w:rFonts w:ascii="宋体" w:eastAsia="宋体" w:hAnsi="宋体" w:cs="宋体" w:hint="eastAsia"/>
-          <w:b w:val="0"/>
-          <w:bCs/>
-          <w:color w:val="333333"/>
-        </w:rPr>
-        <w:t>魅</w:t>
-      </w:r>
-      <w:proofErr w:type="gramEnd"/>
-      <w:r>
-        <w:rPr>
-          <w:rStyle w:val="a4"/>
-          <w:rFonts w:ascii="宋体" w:eastAsia="宋体" w:hAnsi="宋体" w:cs="宋体" w:hint="eastAsia"/>
-          <w:b w:val="0"/>
-          <w:bCs/>
-          <w:color w:val="333333"/>
-        </w:rPr>
-        <w:t>蓝 U10 电信版</w:t>
-      </w:r>
-    </w:p>
-    <w:p>
-      <w:pPr>
-        <w:pStyle w:val="a3"/>
-        <w:widowControl/>
-        <w:spacing w:before="100" w:after="100"/>
-        <w:rPr>
-          <w:rStyle w:val="a4"/>
-          <w:rFonts w:ascii="宋体" w:eastAsia="宋体" w:hAnsi="宋体" w:cs="宋体"/>
-          <w:b w:val="0"/>
-          <w:bCs/>
-          <w:color w:val="333333"/>
-        </w:rPr>
-      </w:pPr>
-      <w:r>
-        <w:rPr>
-          <w:rFonts w:ascii="宋体" w:eastAsia="宋体" w:hAnsi="宋体" w:cs="宋体"/>
-          <w:bCs/>
-          <w:color w:val="333333"/>
-        </w:rPr>
-        <w:t>U680H</w:t>
-      </w:r>
-      <w:r>
-        <w:rPr>
-          <w:rFonts w:ascii="宋体" w:eastAsia="宋体" w:hAnsi="宋体" w:cs="宋体" w:hint="eastAsia"/>
-          <w:bCs/>
-          <w:color w:val="333333"/>
-        </w:rPr>
-        <w:t>:</w:t>
-      </w:r>
-      <w:r>
-        <w:rPr>
-          <w:rFonts w:ascii="宋体" w:eastAsia="宋体" w:hAnsi="宋体" w:cs="宋体"/>
-          <w:bCs/>
-          <w:color w:val="333333"/>
-        </w:rPr>
-        <w:t xml:space="preserve"> </w:t>
-      </w:r>
-      <w:proofErr w:type="gramStart"/>
-      <w:r>
-        <w:rPr>
-          <w:rFonts w:ascii="宋体" w:eastAsia="宋体" w:hAnsi="宋体" w:cs="宋体" w:hint="eastAsia"/>
-          <w:bCs/>
-          <w:color w:val="333333"/>
-        </w:rPr>
-        <w:t>魅</w:t>
-      </w:r>
-      <w:proofErr w:type="gramEnd"/>
-      <w:r>
-        <w:rPr>
-          <w:rFonts w:ascii="宋体" w:eastAsia="宋体" w:hAnsi="宋体" w:cs="宋体" w:hint="eastAsia"/>
-          <w:bCs/>
-          <w:color w:val="333333"/>
-        </w:rPr>
-        <w:t>蓝 U</w:t>
-      </w:r>
-      <w:r>
-        <w:rPr>
-          <w:rFonts w:ascii="宋体" w:eastAsia="宋体" w:hAnsi="宋体" w:cs="宋体"/>
-          <w:bCs/>
-          <w:color w:val="333333"/>
-        </w:rPr>
-        <w:t xml:space="preserve">10 </w:t>
-      </w:r>
-      <w:r>
-        <w:rPr>
-          <w:rFonts w:ascii="宋体" w:eastAsia="宋体" w:hAnsi="宋体" w:cs="宋体" w:hint="eastAsia"/>
-          <w:bCs/>
-          <w:color w:val="333333"/>
-        </w:rPr>
-        <w:t>国际版</w:t>
-      </w:r>
-    </w:p>
-    <w:p>
-      <w:pPr>
-        <w:pStyle w:val="a3"/>
-        <w:widowControl/>
-        <w:spacing w:before="100" w:after="100"/>
-        <w:rPr>
-          <w:rStyle w:val="a4"/>
-          <w:rFonts w:ascii="宋体" w:eastAsia="宋体" w:hAnsi="宋体" w:cs="宋体"/>
-          <w:color w:val="333333"/>
-        </w:rPr>
-      </w:pPr>
-      <w:proofErr w:type="gramStart"/>
-      <w:r>
-        <w:rPr>
-          <w:rStyle w:val="a4"/>
-          <w:rFonts w:ascii="宋体" w:eastAsia="宋体" w:hAnsi="宋体" w:cs="宋体" w:hint="eastAsia"/>
-          <w:color w:val="333333"/>
-        </w:rPr>
-        <w:lastRenderedPageBreak/>
+          <w:rStyle w:val="a4"/>
+          <w:rFonts w:ascii="宋体" w:eastAsia="宋体" w:hAnsi="宋体" w:cs="宋体"/>
+          <w:color w:val="333333"/>
+        </w:rPr>
+      </w:pPr>
+      <w:proofErr w:type="gramStart"/>
+      <w:r>
+        <w:rPr>
+          <w:rStyle w:val="a4"/>
+          <w:rFonts w:ascii="宋体" w:eastAsia="宋体" w:hAnsi="宋体" w:cs="宋体" w:hint="eastAsia"/>
+          <w:color w:val="333333"/>
+        </w:rPr>
         <w:t>魅</w:t>
       </w:r>
       <w:proofErr w:type="gramEnd"/>
